--- a/ordenanzas/0373.docx
+++ b/ordenanzas/0373.docx
@@ -1,97 +1,53 @@
 
 <file path=word/document.xml><?xml version="1.0" encoding="utf-8"?>
-<w:document xmlns:ve="http://schemas.openxmlformats.org/markup-compatibility/2006" xmlns:o="urn:schemas-microsoft-com:office:office" xmlns:r="http://schemas.openxmlformats.org/officeDocument/2006/relationships" xmlns:m="http://schemas.openxmlformats.org/officeDocument/2006/math" xmlns:v="urn:schemas-microsoft-com:vml" xmlns:wp="http://schemas.openxmlformats.org/drawingml/2006/wordprocessingDrawing" xmlns:w10="urn:schemas-microsoft-com:office:word" xmlns:w="http://schemas.openxmlformats.org/wordprocessingml/2006/main" xmlns:wne="http://schemas.microsoft.com/office/word/2006/wordml">
+<w:document xmlns:wpc="http://schemas.microsoft.com/office/word/2010/wordprocessingCanvas" xmlns:cx="http://schemas.microsoft.com/office/drawing/2014/chartex" xmlns:cx1="http://schemas.microsoft.com/office/drawing/2015/9/8/chartex" xmlns:cx2="http://schemas.microsoft.com/office/drawing/2015/10/21/chartex" xmlns:cx3="http://schemas.microsoft.com/office/drawing/2016/5/9/chartex" xmlns:cx4="http://schemas.microsoft.com/office/drawing/2016/5/10/chartex" xmlns:cx5="http://schemas.microsoft.com/office/drawing/2016/5/11/chartex" xmlns:cx6="http://schemas.microsoft.com/office/drawing/2016/5/12/chartex" xmlns:cx7="http://schemas.microsoft.com/office/drawing/2016/5/13/chartex" xmlns:cx8="http://schemas.microsoft.com/office/drawing/2016/5/14/chartex" xmlns:mc="http://schemas.openxmlformats.org/markup-compatibility/2006" xmlns:aink="http://schemas.microsoft.com/office/drawing/2016/ink" xmlns:am3d="http://schemas.microsoft.com/office/drawing/2017/model3d" xmlns:o="urn:schemas-microsoft-com:office:office" xmlns:r="http://schemas.openxmlformats.org/officeDocument/2006/relationships" xmlns:m="http://schemas.openxmlformats.org/officeDocument/2006/math" xmlns:v="urn:schemas-microsoft-com:vml" xmlns:wp14="http://schemas.microsoft.com/office/word/2010/wordprocessingDrawing" xmlns:wp="http://schemas.openxmlformats.org/drawingml/2006/wordprocessingDrawing" xmlns:w10="urn:schemas-microsoft-com:office:word" xmlns:w="http://schemas.openxmlformats.org/wordprocessingml/2006/main" xmlns:w14="http://schemas.microsoft.com/office/word/2010/wordml" xmlns:w15="http://schemas.microsoft.com/office/word/2012/wordml" xmlns:w16cid="http://schemas.microsoft.com/office/word/2016/wordml/cid" xmlns:w16se="http://schemas.microsoft.com/office/word/2015/wordml/symex" xmlns:wpg="http://schemas.microsoft.com/office/word/2010/wordprocessingGroup" xmlns:wpi="http://schemas.microsoft.com/office/word/2010/wordprocessingInk" xmlns:wne="http://schemas.microsoft.com/office/word/2006/wordml" xmlns:wps="http://schemas.microsoft.com/office/word/2010/wordprocessingShape" mc:Ignorable="w14 w15 w16se w16cid wp14">
   <w:body>
     <w:p>
       <w:pPr>
         <w:spacing w:line="360" w:lineRule="auto"/>
         <w:ind w:left="4956"/>
-        <w:rPr>
-          <w:rFonts w:ascii="Times New Roman" w:hAnsi="Times New Roman" w:cs="Times New Roman"/>
-          <w:sz w:val="24"/>
-          <w:szCs w:val="24"/>
-        </w:rPr>
-      </w:pPr>
-      <w:r>
-        <w:rPr>
-          <w:rFonts w:ascii="Times New Roman" w:hAnsi="Times New Roman" w:cs="Times New Roman"/>
-          <w:sz w:val="24"/>
-          <w:szCs w:val="24"/>
-        </w:rPr>
-        <w:t xml:space="preserve">YERBA BUENA, </w:t>
-      </w:r>
-      <w:r>
-        <w:rPr>
-          <w:rFonts w:ascii="Times New Roman" w:hAnsi="Times New Roman" w:cs="Times New Roman"/>
-          <w:sz w:val="24"/>
-          <w:szCs w:val="24"/>
-        </w:rPr>
-        <w:t xml:space="preserve">03 </w:t>
-      </w:r>
-      <w:r>
-        <w:rPr>
-          <w:rFonts w:ascii="Times New Roman" w:hAnsi="Times New Roman" w:cs="Times New Roman"/>
-          <w:sz w:val="24"/>
-          <w:szCs w:val="24"/>
-        </w:rPr>
-        <w:t xml:space="preserve">JUL </w:t>
-      </w:r>
-      <w:r>
-        <w:rPr>
-          <w:rFonts w:ascii="Times New Roman" w:hAnsi="Times New Roman" w:cs="Times New Roman"/>
-          <w:sz w:val="24"/>
-          <w:szCs w:val="24"/>
-        </w:rPr>
-        <w:t>1990</w:t>
+        <w:jc w:val="right"/>
+        <w:outlineLvl w:val="0"/>
+        <w:rPr>
+          <w:rFonts w:ascii="Times New Roman" w:hAnsi="Times New Roman" w:cs="Times New Roman"/>
+          <w:sz w:val="24"/>
+          <w:szCs w:val="24"/>
+        </w:rPr>
+      </w:pPr>
+      <w:r>
+        <w:rPr>
+          <w:rFonts w:ascii="Times New Roman" w:hAnsi="Times New Roman" w:cs="Times New Roman"/>
+          <w:sz w:val="24"/>
+          <w:szCs w:val="24"/>
+        </w:rPr>
+        <w:t>Yerba Buena, 03 de Julio de 1990</w:t>
       </w:r>
     </w:p>
     <w:p>
       <w:pPr>
         <w:spacing w:line="360" w:lineRule="auto"/>
-        <w:jc w:val="center"/>
-        <w:rPr>
-          <w:rFonts w:ascii="Times New Roman" w:hAnsi="Times New Roman" w:cs="Times New Roman"/>
-          <w:sz w:val="24"/>
-          <w:szCs w:val="24"/>
-          <w:u w:val="single"/>
-        </w:rPr>
-      </w:pPr>
-      <w:r>
-        <w:rPr>
-          <w:rFonts w:ascii="Times New Roman" w:hAnsi="Times New Roman" w:cs="Times New Roman"/>
-          <w:sz w:val="24"/>
-          <w:szCs w:val="24"/>
-          <w:u w:val="single"/>
-        </w:rPr>
-        <w:t>MUNICIPALIDAD</w:t>
-      </w:r>
-      <w:r>
-        <w:rPr>
-          <w:rFonts w:ascii="Times New Roman" w:hAnsi="Times New Roman" w:cs="Times New Roman"/>
-          <w:sz w:val="24"/>
-          <w:szCs w:val="24"/>
-          <w:u w:val="single"/>
-        </w:rPr>
-        <w:t xml:space="preserve"> DE YERBA BUENA</w:t>
-      </w:r>
-    </w:p>
-    <w:p>
-      <w:pPr>
-        <w:spacing w:line="360" w:lineRule="auto"/>
-        <w:rPr>
-          <w:rFonts w:ascii="Times New Roman" w:hAnsi="Times New Roman" w:cs="Times New Roman"/>
-          <w:sz w:val="24"/>
-          <w:szCs w:val="24"/>
-        </w:rPr>
-      </w:pPr>
-      <w:r>
-        <w:rPr>
-          <w:rFonts w:ascii="Times New Roman" w:hAnsi="Times New Roman" w:cs="Times New Roman"/>
-          <w:sz w:val="24"/>
-          <w:szCs w:val="24"/>
-          <w:u w:val="single"/>
-        </w:rPr>
-        <w:t xml:space="preserve">ORDENANZA: </w:t>
+        <w:outlineLvl w:val="0"/>
+        <w:rPr>
+          <w:rFonts w:ascii="Times New Roman" w:hAnsi="Times New Roman" w:cs="Times New Roman"/>
+          <w:sz w:val="24"/>
+          <w:szCs w:val="24"/>
+        </w:rPr>
+      </w:pPr>
+      <w:r>
+        <w:rPr>
+          <w:rFonts w:ascii="Times New Roman" w:hAnsi="Times New Roman" w:cs="Times New Roman"/>
+          <w:sz w:val="24"/>
+          <w:szCs w:val="24"/>
+        </w:rPr>
+        <w:t>ORDENANZA</w:t>
+      </w:r>
+      <w:r>
+        <w:rPr>
+          <w:rFonts w:ascii="Times New Roman" w:hAnsi="Times New Roman" w:cs="Times New Roman"/>
+          <w:sz w:val="24"/>
+          <w:szCs w:val="24"/>
+        </w:rPr>
+        <w:t xml:space="preserve"> </w:t>
       </w:r>
       <w:r>
         <w:rPr>
@@ -116,29 +72,12 @@
           <w:tab w:val="left" w:pos="0"/>
         </w:tabs>
         <w:spacing w:after="0" w:line="360" w:lineRule="auto"/>
-        <w:ind w:firstLine="1133"/>
-        <w:rPr>
-          <w:rFonts w:ascii="Times New Roman" w:hAnsi="Times New Roman" w:cs="Times New Roman"/>
-          <w:sz w:val="24"/>
-          <w:szCs w:val="24"/>
-        </w:rPr>
-      </w:pPr>
-      <w:r>
-        <w:rPr>
-          <w:rFonts w:ascii="Times New Roman" w:hAnsi="Times New Roman" w:cs="Times New Roman"/>
-          <w:sz w:val="24"/>
-          <w:szCs w:val="24"/>
-        </w:rPr>
-        <w:tab/>
-      </w:r>
-      <w:r>
-        <w:rPr>
-          <w:rFonts w:ascii="Times New Roman" w:hAnsi="Times New Roman" w:cs="Times New Roman"/>
-          <w:sz w:val="24"/>
-          <w:szCs w:val="24"/>
-        </w:rPr>
-        <w:tab/>
-      </w:r>
+        <w:rPr>
+          <w:rFonts w:ascii="Times New Roman" w:hAnsi="Times New Roman" w:cs="Times New Roman"/>
+          <w:sz w:val="24"/>
+          <w:szCs w:val="24"/>
+        </w:rPr>
+      </w:pPr>
       <w:r>
         <w:rPr>
           <w:rFonts w:ascii="Times New Roman" w:hAnsi="Times New Roman" w:cs="Times New Roman"/>
@@ -164,46 +103,6 @@
           <w:szCs w:val="24"/>
         </w:rPr>
         <w:t xml:space="preserve"> </w:t>
-      </w:r>
-      <w:r>
-        <w:rPr>
-          <w:rFonts w:ascii="Times New Roman" w:hAnsi="Times New Roman" w:cs="Times New Roman"/>
-          <w:sz w:val="24"/>
-          <w:szCs w:val="24"/>
-        </w:rPr>
-        <w:t xml:space="preserve">El Convenio realizado entre la Municipalidad de Yerba Buena y los herederos de la Sucesión Pastora </w:t>
-      </w:r>
-      <w:r>
-        <w:rPr>
-          <w:rFonts w:ascii="Times New Roman" w:hAnsi="Times New Roman" w:cs="Times New Roman"/>
-          <w:sz w:val="24"/>
-          <w:szCs w:val="24"/>
-        </w:rPr>
-        <w:t>Sánchez</w:t>
-      </w:r>
-      <w:r>
-        <w:rPr>
-          <w:rFonts w:ascii="Times New Roman" w:hAnsi="Times New Roman" w:cs="Times New Roman"/>
-          <w:sz w:val="24"/>
-          <w:szCs w:val="24"/>
-        </w:rPr>
-        <w:t xml:space="preserve"> de </w:t>
-      </w:r>
-      <w:r>
-        <w:rPr>
-          <w:rFonts w:ascii="Times New Roman" w:hAnsi="Times New Roman" w:cs="Times New Roman"/>
-          <w:sz w:val="24"/>
-          <w:szCs w:val="24"/>
-        </w:rPr>
-        <w:t>Sánchez</w:t>
-      </w:r>
-      <w:r>
-        <w:rPr>
-          <w:rFonts w:ascii="Times New Roman" w:hAnsi="Times New Roman" w:cs="Times New Roman"/>
-          <w:sz w:val="24"/>
-          <w:szCs w:val="24"/>
-        </w:rPr>
-        <w:t>, cuyo texto es el siguiente:</w:t>
       </w:r>
     </w:p>
     <w:p>
@@ -212,87 +111,19 @@
           <w:tab w:val="left" w:pos="0"/>
         </w:tabs>
         <w:spacing w:after="0" w:line="360" w:lineRule="auto"/>
-        <w:ind w:firstLine="1133"/>
-        <w:rPr>
-          <w:rFonts w:ascii="Times New Roman" w:hAnsi="Times New Roman" w:cs="Times New Roman"/>
-          <w:sz w:val="24"/>
-          <w:szCs w:val="24"/>
-        </w:rPr>
-      </w:pPr>
-      <w:r>
-        <w:rPr>
-          <w:rFonts w:ascii="Times New Roman" w:hAnsi="Times New Roman" w:cs="Times New Roman"/>
-          <w:sz w:val="24"/>
-          <w:szCs w:val="24"/>
-        </w:rPr>
-        <w:tab/>
-      </w:r>
-      <w:r>
-        <w:rPr>
-          <w:rFonts w:ascii="Times New Roman" w:hAnsi="Times New Roman" w:cs="Times New Roman"/>
-          <w:sz w:val="24"/>
-          <w:szCs w:val="24"/>
-        </w:rPr>
-        <w:tab/>
-        <w:t>En la Municipalidad de Yerba Buena, a los 05 dias del mes de Mayo de 1990, entre el Sr. Intendente Municipal de esta Ciudad</w:t>
-      </w:r>
-      <w:r>
-        <w:rPr>
-          <w:rFonts w:ascii="Times New Roman" w:hAnsi="Times New Roman" w:cs="Times New Roman"/>
-          <w:sz w:val="24"/>
-          <w:szCs w:val="24"/>
-        </w:rPr>
-        <w:t xml:space="preserve"> Don Enrique </w:t>
-      </w:r>
-      <w:r>
-        <w:rPr>
-          <w:rFonts w:ascii="Times New Roman" w:hAnsi="Times New Roman" w:cs="Times New Roman"/>
-          <w:sz w:val="24"/>
-          <w:szCs w:val="24"/>
-        </w:rPr>
-        <w:t>Juárez</w:t>
-      </w:r>
-      <w:r>
-        <w:rPr>
-          <w:rFonts w:ascii="Times New Roman" w:hAnsi="Times New Roman" w:cs="Times New Roman"/>
-          <w:sz w:val="24"/>
-          <w:szCs w:val="24"/>
-        </w:rPr>
-        <w:t xml:space="preserve"> Dappe en su carácter de tal, designado</w:t>
-      </w:r>
-      <w:r>
-        <w:rPr>
-          <w:rFonts w:ascii="Times New Roman" w:hAnsi="Times New Roman" w:cs="Times New Roman"/>
-          <w:sz w:val="24"/>
-          <w:szCs w:val="24"/>
-        </w:rPr>
-        <w:t xml:space="preserve"> mediante Decreto Provincial N°</w:t>
-      </w:r>
-      <w:bookmarkStart w:id="0" w:name="_GoBack"/>
-      <w:bookmarkEnd w:id="0"/>
-      <w:r>
-        <w:rPr>
-          <w:rFonts w:ascii="Times New Roman" w:hAnsi="Times New Roman" w:cs="Times New Roman"/>
-          <w:sz w:val="24"/>
-          <w:szCs w:val="24"/>
-        </w:rPr>
-        <w:t>3/14/88 por una parte y por la otra las Sres. Mabel Lucía Cuervo, Argentina, Ca</w:t>
-      </w:r>
-      <w:r>
-        <w:rPr>
-          <w:rFonts w:ascii="Times New Roman" w:hAnsi="Times New Roman" w:cs="Times New Roman"/>
-          <w:sz w:val="24"/>
-          <w:szCs w:val="24"/>
-        </w:rPr>
-        <w:t>sada, domiciliada en Uruguay N°</w:t>
-      </w:r>
-      <w:r>
-        <w:rPr>
-          <w:rFonts w:ascii="Times New Roman" w:hAnsi="Times New Roman" w:cs="Times New Roman"/>
-          <w:sz w:val="24"/>
-          <w:szCs w:val="24"/>
-        </w:rPr>
-        <w:t xml:space="preserve">191 de la Ciudad de Bahía Blanca, Provincia de Buenos Aires, L.C. N° 4.847.000, quien concurre a este acto en representación de su esposo, Don Juan Carlos </w:t>
+        <w:rPr>
+          <w:rFonts w:ascii="Times New Roman" w:hAnsi="Times New Roman" w:cs="Times New Roman"/>
+          <w:sz w:val="24"/>
+          <w:szCs w:val="24"/>
+        </w:rPr>
+      </w:pPr>
+      <w:r>
+        <w:rPr>
+          <w:rFonts w:ascii="Times New Roman" w:hAnsi="Times New Roman" w:cs="Times New Roman"/>
+          <w:sz w:val="24"/>
+          <w:szCs w:val="24"/>
+        </w:rPr>
+        <w:t xml:space="preserve">El Convenio realizado entre la Municipalidad de Yerba Buena y los herederos de la Sucesión Pastora </w:t>
       </w:r>
       <w:r>
         <w:rPr>
@@ -308,7 +139,7 @@
           <w:sz w:val="24"/>
           <w:szCs w:val="24"/>
         </w:rPr>
-        <w:t xml:space="preserve">, Argentino, Casado, mismo domicilio, L.E. N°7.091.944, lo que acredita Poder Especial de disposición pasado por ante el Escribano Francisco M. Crespo, legalizado debidamente, de lo que se acompaña copia en este acto, y la Sra. Georgina del Valle </w:t>
+        <w:t xml:space="preserve"> de </w:t>
       </w:r>
       <w:r>
         <w:rPr>
@@ -324,55 +155,7 @@
           <w:sz w:val="24"/>
           <w:szCs w:val="24"/>
         </w:rPr>
-        <w:t>, Ar</w:t>
-      </w:r>
-      <w:r>
-        <w:rPr>
-          <w:rFonts w:ascii="Times New Roman" w:hAnsi="Times New Roman" w:cs="Times New Roman"/>
-          <w:sz w:val="24"/>
-          <w:szCs w:val="24"/>
-        </w:rPr>
-        <w:t>gentina, mayor de edad, L.C. N°</w:t>
-      </w:r>
-      <w:r>
-        <w:rPr>
-          <w:rFonts w:ascii="Times New Roman" w:hAnsi="Times New Roman" w:cs="Times New Roman"/>
-          <w:sz w:val="24"/>
-          <w:szCs w:val="24"/>
-        </w:rPr>
-        <w:t xml:space="preserve">6.048.978, con domicilio en Avda. Aconquija 153 de esta Ciudad, los cuales concurren en su carácter de herederos de Pastora </w:t>
-      </w:r>
-      <w:r>
-        <w:rPr>
-          <w:rFonts w:ascii="Times New Roman" w:hAnsi="Times New Roman" w:cs="Times New Roman"/>
-          <w:sz w:val="24"/>
-          <w:szCs w:val="24"/>
-        </w:rPr>
-        <w:t>Sánchez</w:t>
-      </w:r>
-      <w:r>
-        <w:rPr>
-          <w:rFonts w:ascii="Times New Roman" w:hAnsi="Times New Roman" w:cs="Times New Roman"/>
-          <w:sz w:val="24"/>
-          <w:szCs w:val="24"/>
-        </w:rPr>
-        <w:t xml:space="preserve"> de </w:t>
-      </w:r>
-      <w:r>
-        <w:rPr>
-          <w:rFonts w:ascii="Times New Roman" w:hAnsi="Times New Roman" w:cs="Times New Roman"/>
-          <w:sz w:val="24"/>
-          <w:szCs w:val="24"/>
-        </w:rPr>
-        <w:t>Sánchez</w:t>
-      </w:r>
-      <w:r>
-        <w:rPr>
-          <w:rFonts w:ascii="Times New Roman" w:hAnsi="Times New Roman" w:cs="Times New Roman"/>
-          <w:sz w:val="24"/>
-          <w:szCs w:val="24"/>
-        </w:rPr>
-        <w:t>, fallecida, habiéndosele adjudicado bienes en esta Ciudad, en el juicio sucesorio de la madre antes mencionada, el que se tramita en los Tribunales Ordinarios de esta Ciudad. Estas partes convienen en celebrar el presente Convenio que se regirá por las causales que a continuación se detallan:</w:t>
+        <w:t>, cuyo texto es el siguiente:</w:t>
       </w:r>
     </w:p>
     <w:p>
@@ -381,60 +164,216 @@
           <w:tab w:val="left" w:pos="0"/>
         </w:tabs>
         <w:spacing w:after="0" w:line="360" w:lineRule="auto"/>
-        <w:rPr>
-          <w:rFonts w:ascii="Times New Roman" w:hAnsi="Times New Roman" w:cs="Times New Roman"/>
-          <w:sz w:val="24"/>
-          <w:szCs w:val="24"/>
-        </w:rPr>
-      </w:pPr>
-      <w:r>
-        <w:rPr>
-          <w:rFonts w:ascii="Times New Roman" w:hAnsi="Times New Roman" w:cs="Times New Roman"/>
-          <w:sz w:val="24"/>
-          <w:szCs w:val="24"/>
-        </w:rPr>
-        <w:tab/>
-      </w:r>
-      <w:r>
-        <w:rPr>
-          <w:rFonts w:ascii="Times New Roman" w:hAnsi="Times New Roman" w:cs="Times New Roman"/>
-          <w:sz w:val="24"/>
-          <w:szCs w:val="24"/>
-          <w:u w:val="single"/>
-        </w:rPr>
-        <w:t>PRIMERA:</w:t>
-      </w:r>
-      <w:r>
-        <w:rPr>
-          <w:rFonts w:ascii="Times New Roman" w:hAnsi="Times New Roman" w:cs="Times New Roman"/>
-          <w:sz w:val="24"/>
-          <w:szCs w:val="24"/>
-        </w:rPr>
-        <w:t xml:space="preserve"> Los herederos antes mencionados, en su carácter de adjudicatarios de bienes en esta Ciudad, los que se describirán a continuación, vienen en este acto a donar a la Municipalidad de Yerba Buena, las fracciones de terreno que se detallan: Fracción 1) la que va del punto J al K con 6,05 mts. – Del K al L., 66,27 mts. Del punto L al C, 9,89 mts. -Del punto C a B, 70,57 mts. y del punto B al J, 13,44 mts. – Superficie- 680,4750 mts cuadrados – </w:t>
-      </w:r>
-      <w:r>
-        <w:rPr>
-          <w:rFonts w:ascii="Times New Roman" w:hAnsi="Times New Roman" w:cs="Times New Roman"/>
-          <w:sz w:val="24"/>
-          <w:szCs w:val="24"/>
-        </w:rPr>
-        <w:t>Fracción</w:t>
-      </w:r>
-      <w:r>
-        <w:rPr>
-          <w:rFonts w:ascii="Times New Roman" w:hAnsi="Times New Roman" w:cs="Times New Roman"/>
-          <w:sz w:val="24"/>
-          <w:szCs w:val="24"/>
-        </w:rPr>
-        <w:t xml:space="preserve"> 2) la que va del punto L al M con 15 mts. – Del </w:t>
-      </w:r>
-      <w:r>
-        <w:rPr>
-          <w:rFonts w:ascii="Times New Roman" w:hAnsi="Times New Roman" w:cs="Times New Roman"/>
-          <w:sz w:val="24"/>
-          <w:szCs w:val="24"/>
-        </w:rPr>
-        <w:t>punto M al D, 10,17 mts. – Del punto D al C, 15 mts. y del punto C al L, 9,89 mts. – Superficie 150,4562 mts cuadrados. Con todo lo en el edificado, sembrado y demás adherido al suelo. – Fracción 3) la que va del punto M al F, 44,83 mts.; del punto F al E 11,02 mts.; y del punto E al D 10,17 mts. – Superficie 476,4819 mts cuadrados; y en un todo de acuerdo a lo plasmado en Plano de Mensura que se adjunta como parte de este Convenio. Sirva por lo tanto este acto como expresión concreta de la voluntad de donar.</w:t>
+        <w:ind w:left="567" w:right="707"/>
+        <w:jc w:val="both"/>
+        <w:rPr>
+          <w:rFonts w:ascii="Times New Roman" w:hAnsi="Times New Roman" w:cs="Times New Roman"/>
+          <w:i/>
+          <w:sz w:val="24"/>
+          <w:szCs w:val="24"/>
+        </w:rPr>
+      </w:pPr>
+      <w:r>
+        <w:rPr>
+          <w:rFonts w:ascii="Times New Roman" w:hAnsi="Times New Roman" w:cs="Times New Roman"/>
+          <w:i/>
+          <w:sz w:val="24"/>
+          <w:szCs w:val="24"/>
+        </w:rPr>
+        <w:t xml:space="preserve">En la Municipalidad de Yerba Buena, a los 05 </w:t>
+      </w:r>
+      <w:proofErr w:type="spellStart"/>
+      <w:r>
+        <w:rPr>
+          <w:rFonts w:ascii="Times New Roman" w:hAnsi="Times New Roman" w:cs="Times New Roman"/>
+          <w:i/>
+          <w:sz w:val="24"/>
+          <w:szCs w:val="24"/>
+        </w:rPr>
+        <w:t>dias</w:t>
+      </w:r>
+      <w:proofErr w:type="spellEnd"/>
+      <w:r>
+        <w:rPr>
+          <w:rFonts w:ascii="Times New Roman" w:hAnsi="Times New Roman" w:cs="Times New Roman"/>
+          <w:i/>
+          <w:sz w:val="24"/>
+          <w:szCs w:val="24"/>
+        </w:rPr>
+        <w:t xml:space="preserve"> del mes de Mayo de 1990, entre el Sr. Intendente Municipal de esta Ciudad</w:t>
+      </w:r>
+      <w:r>
+        <w:rPr>
+          <w:rFonts w:ascii="Times New Roman" w:hAnsi="Times New Roman" w:cs="Times New Roman"/>
+          <w:i/>
+          <w:sz w:val="24"/>
+          <w:szCs w:val="24"/>
+        </w:rPr>
+        <w:t xml:space="preserve"> Don Enrique </w:t>
+      </w:r>
+      <w:r>
+        <w:rPr>
+          <w:rFonts w:ascii="Times New Roman" w:hAnsi="Times New Roman" w:cs="Times New Roman"/>
+          <w:i/>
+          <w:sz w:val="24"/>
+          <w:szCs w:val="24"/>
+        </w:rPr>
+        <w:t>Juárez</w:t>
+      </w:r>
+      <w:r>
+        <w:rPr>
+          <w:rFonts w:ascii="Times New Roman" w:hAnsi="Times New Roman" w:cs="Times New Roman"/>
+          <w:i/>
+          <w:sz w:val="24"/>
+          <w:szCs w:val="24"/>
+        </w:rPr>
+        <w:t xml:space="preserve"> </w:t>
+      </w:r>
+      <w:proofErr w:type="spellStart"/>
+      <w:r>
+        <w:rPr>
+          <w:rFonts w:ascii="Times New Roman" w:hAnsi="Times New Roman" w:cs="Times New Roman"/>
+          <w:i/>
+          <w:sz w:val="24"/>
+          <w:szCs w:val="24"/>
+        </w:rPr>
+        <w:t>Dappe</w:t>
+      </w:r>
+      <w:proofErr w:type="spellEnd"/>
+      <w:r>
+        <w:rPr>
+          <w:rFonts w:ascii="Times New Roman" w:hAnsi="Times New Roman" w:cs="Times New Roman"/>
+          <w:i/>
+          <w:sz w:val="24"/>
+          <w:szCs w:val="24"/>
+        </w:rPr>
+        <w:t xml:space="preserve"> en su carácter de tal, designado</w:t>
+      </w:r>
+      <w:r>
+        <w:rPr>
+          <w:rFonts w:ascii="Times New Roman" w:hAnsi="Times New Roman" w:cs="Times New Roman"/>
+          <w:i/>
+          <w:sz w:val="24"/>
+          <w:szCs w:val="24"/>
+        </w:rPr>
+        <w:t xml:space="preserve"> mediante Decreto Provincial N°</w:t>
+      </w:r>
+      <w:r>
+        <w:rPr>
+          <w:rFonts w:ascii="Times New Roman" w:hAnsi="Times New Roman" w:cs="Times New Roman"/>
+          <w:i/>
+          <w:sz w:val="24"/>
+          <w:szCs w:val="24"/>
+        </w:rPr>
+        <w:t>3/14/88 por una parte y por la otra las Sres. Mabel Lucía Cuervo, Argentina, Ca</w:t>
+      </w:r>
+      <w:r>
+        <w:rPr>
+          <w:rFonts w:ascii="Times New Roman" w:hAnsi="Times New Roman" w:cs="Times New Roman"/>
+          <w:i/>
+          <w:sz w:val="24"/>
+          <w:szCs w:val="24"/>
+        </w:rPr>
+        <w:t>sada, domiciliada en Uruguay N°</w:t>
+      </w:r>
+      <w:r>
+        <w:rPr>
+          <w:rFonts w:ascii="Times New Roman" w:hAnsi="Times New Roman" w:cs="Times New Roman"/>
+          <w:i/>
+          <w:sz w:val="24"/>
+          <w:szCs w:val="24"/>
+        </w:rPr>
+        <w:t xml:space="preserve">191 de la Ciudad de Bahía Blanca, Provincia de Buenos Aires, L.C. N° 4.847.000, quien concurre a este acto en representación de su esposo, Don Juan Carlos </w:t>
+      </w:r>
+      <w:r>
+        <w:rPr>
+          <w:rFonts w:ascii="Times New Roman" w:hAnsi="Times New Roman" w:cs="Times New Roman"/>
+          <w:i/>
+          <w:sz w:val="24"/>
+          <w:szCs w:val="24"/>
+        </w:rPr>
+        <w:t>Sánchez</w:t>
+      </w:r>
+      <w:r>
+        <w:rPr>
+          <w:rFonts w:ascii="Times New Roman" w:hAnsi="Times New Roman" w:cs="Times New Roman"/>
+          <w:i/>
+          <w:sz w:val="24"/>
+          <w:szCs w:val="24"/>
+        </w:rPr>
+        <w:t xml:space="preserve">, Argentino, Casado, mismo domicilio, L.E. N°7.091.944, lo que acredita Poder Especial de disposición pasado por ante el Escribano Francisco M. Crespo, legalizado debidamente, de lo que se acompaña copia en este acto, y la Sra. Georgina del Valle </w:t>
+      </w:r>
+      <w:r>
+        <w:rPr>
+          <w:rFonts w:ascii="Times New Roman" w:hAnsi="Times New Roman" w:cs="Times New Roman"/>
+          <w:i/>
+          <w:sz w:val="24"/>
+          <w:szCs w:val="24"/>
+        </w:rPr>
+        <w:t>Sánchez</w:t>
+      </w:r>
+      <w:r>
+        <w:rPr>
+          <w:rFonts w:ascii="Times New Roman" w:hAnsi="Times New Roman" w:cs="Times New Roman"/>
+          <w:i/>
+          <w:sz w:val="24"/>
+          <w:szCs w:val="24"/>
+        </w:rPr>
+        <w:t>, Ar</w:t>
+      </w:r>
+      <w:r>
+        <w:rPr>
+          <w:rFonts w:ascii="Times New Roman" w:hAnsi="Times New Roman" w:cs="Times New Roman"/>
+          <w:i/>
+          <w:sz w:val="24"/>
+          <w:szCs w:val="24"/>
+        </w:rPr>
+        <w:t>gentina, mayor de edad, L.C. N°</w:t>
+      </w:r>
+      <w:r>
+        <w:rPr>
+          <w:rFonts w:ascii="Times New Roman" w:hAnsi="Times New Roman" w:cs="Times New Roman"/>
+          <w:i/>
+          <w:sz w:val="24"/>
+          <w:szCs w:val="24"/>
+        </w:rPr>
+        <w:t xml:space="preserve">6.048.978, con domicilio en Avda. Aconquija 153 de esta Ciudad, los cuales concurren en su carácter de herederos de Pastora </w:t>
+      </w:r>
+      <w:r>
+        <w:rPr>
+          <w:rFonts w:ascii="Times New Roman" w:hAnsi="Times New Roman" w:cs="Times New Roman"/>
+          <w:i/>
+          <w:sz w:val="24"/>
+          <w:szCs w:val="24"/>
+        </w:rPr>
+        <w:t>Sánchez</w:t>
+      </w:r>
+      <w:r>
+        <w:rPr>
+          <w:rFonts w:ascii="Times New Roman" w:hAnsi="Times New Roman" w:cs="Times New Roman"/>
+          <w:i/>
+          <w:sz w:val="24"/>
+          <w:szCs w:val="24"/>
+        </w:rPr>
+        <w:t xml:space="preserve"> de </w:t>
+      </w:r>
+      <w:r>
+        <w:rPr>
+          <w:rFonts w:ascii="Times New Roman" w:hAnsi="Times New Roman" w:cs="Times New Roman"/>
+          <w:i/>
+          <w:sz w:val="24"/>
+          <w:szCs w:val="24"/>
+        </w:rPr>
+        <w:t>Sánchez</w:t>
+      </w:r>
+      <w:r>
+        <w:rPr>
+          <w:rFonts w:ascii="Times New Roman" w:hAnsi="Times New Roman" w:cs="Times New Roman"/>
+          <w:i/>
+          <w:sz w:val="24"/>
+          <w:szCs w:val="24"/>
+        </w:rPr>
+        <w:t>, fallecida, habiéndosele adjudicado bienes en esta Ciudad, en el juicio sucesorio de la madre antes mencionada, el que se tramita en los Tribunales Ordinarios de esta Ciudad. Estas partes convienen en celebrar el presente Convenio que se regirá por las causales que a continuación se detallan:</w:t>
       </w:r>
     </w:p>
     <w:p>
@@ -443,45 +382,390 @@
           <w:tab w:val="left" w:pos="0"/>
         </w:tabs>
         <w:spacing w:after="0" w:line="360" w:lineRule="auto"/>
-        <w:rPr>
-          <w:rFonts w:ascii="Times New Roman" w:hAnsi="Times New Roman" w:cs="Times New Roman"/>
-          <w:sz w:val="24"/>
-          <w:szCs w:val="24"/>
-        </w:rPr>
-      </w:pPr>
-      <w:r>
-        <w:rPr>
-          <w:rFonts w:ascii="Times New Roman" w:hAnsi="Times New Roman" w:cs="Times New Roman"/>
+        <w:ind w:left="567" w:right="707"/>
+        <w:jc w:val="both"/>
+        <w:rPr>
+          <w:rFonts w:ascii="Times New Roman" w:hAnsi="Times New Roman" w:cs="Times New Roman"/>
+          <w:i/>
+          <w:sz w:val="24"/>
+          <w:szCs w:val="24"/>
+        </w:rPr>
+      </w:pPr>
+      <w:r>
+        <w:rPr>
+          <w:rFonts w:ascii="Times New Roman" w:hAnsi="Times New Roman" w:cs="Times New Roman"/>
+          <w:i/>
           <w:sz w:val="24"/>
           <w:szCs w:val="24"/>
           <w:u w:val="single"/>
         </w:rPr>
+        <w:t>PRIMERA:</w:t>
+      </w:r>
+      <w:r>
+        <w:rPr>
+          <w:rFonts w:ascii="Times New Roman" w:hAnsi="Times New Roman" w:cs="Times New Roman"/>
+          <w:i/>
+          <w:sz w:val="24"/>
+          <w:szCs w:val="24"/>
+        </w:rPr>
+        <w:t xml:space="preserve"> Los herederos antes mencionados, en su carácter de adjudicatarios de bienes en esta Ciudad, los que se describirán a continuación, vienen en este acto a donar a la Municipalidad de Yerba Buena, las fracciones de terreno que se detallan: Fracción 1) la que va del punto J al K con 6,05 </w:t>
+      </w:r>
+      <w:proofErr w:type="spellStart"/>
+      <w:r>
+        <w:rPr>
+          <w:rFonts w:ascii="Times New Roman" w:hAnsi="Times New Roman" w:cs="Times New Roman"/>
+          <w:i/>
+          <w:sz w:val="24"/>
+          <w:szCs w:val="24"/>
+        </w:rPr>
+        <w:t>mts</w:t>
+      </w:r>
+      <w:proofErr w:type="spellEnd"/>
+      <w:r>
+        <w:rPr>
+          <w:rFonts w:ascii="Times New Roman" w:hAnsi="Times New Roman" w:cs="Times New Roman"/>
+          <w:i/>
+          <w:sz w:val="24"/>
+          <w:szCs w:val="24"/>
+        </w:rPr>
+        <w:t xml:space="preserve">. – Del K al L., 66,27 </w:t>
+      </w:r>
+      <w:proofErr w:type="spellStart"/>
+      <w:r>
+        <w:rPr>
+          <w:rFonts w:ascii="Times New Roman" w:hAnsi="Times New Roman" w:cs="Times New Roman"/>
+          <w:i/>
+          <w:sz w:val="24"/>
+          <w:szCs w:val="24"/>
+        </w:rPr>
+        <w:t>mts</w:t>
+      </w:r>
+      <w:proofErr w:type="spellEnd"/>
+      <w:r>
+        <w:rPr>
+          <w:rFonts w:ascii="Times New Roman" w:hAnsi="Times New Roman" w:cs="Times New Roman"/>
+          <w:i/>
+          <w:sz w:val="24"/>
+          <w:szCs w:val="24"/>
+        </w:rPr>
+        <w:t xml:space="preserve">. Del punto L al C, 9,89 </w:t>
+      </w:r>
+      <w:proofErr w:type="spellStart"/>
+      <w:r>
+        <w:rPr>
+          <w:rFonts w:ascii="Times New Roman" w:hAnsi="Times New Roman" w:cs="Times New Roman"/>
+          <w:i/>
+          <w:sz w:val="24"/>
+          <w:szCs w:val="24"/>
+        </w:rPr>
+        <w:t>mts</w:t>
+      </w:r>
+      <w:proofErr w:type="spellEnd"/>
+      <w:r>
+        <w:rPr>
+          <w:rFonts w:ascii="Times New Roman" w:hAnsi="Times New Roman" w:cs="Times New Roman"/>
+          <w:i/>
+          <w:sz w:val="24"/>
+          <w:szCs w:val="24"/>
+        </w:rPr>
+        <w:t xml:space="preserve">. -Del punto C a B, 70,57 </w:t>
+      </w:r>
+      <w:proofErr w:type="spellStart"/>
+      <w:r>
+        <w:rPr>
+          <w:rFonts w:ascii="Times New Roman" w:hAnsi="Times New Roman" w:cs="Times New Roman"/>
+          <w:i/>
+          <w:sz w:val="24"/>
+          <w:szCs w:val="24"/>
+        </w:rPr>
+        <w:t>mts</w:t>
+      </w:r>
+      <w:proofErr w:type="spellEnd"/>
+      <w:r>
+        <w:rPr>
+          <w:rFonts w:ascii="Times New Roman" w:hAnsi="Times New Roman" w:cs="Times New Roman"/>
+          <w:i/>
+          <w:sz w:val="24"/>
+          <w:szCs w:val="24"/>
+        </w:rPr>
+        <w:t xml:space="preserve">. y del punto B al J, 13,44 </w:t>
+      </w:r>
+      <w:proofErr w:type="spellStart"/>
+      <w:r>
+        <w:rPr>
+          <w:rFonts w:ascii="Times New Roman" w:hAnsi="Times New Roman" w:cs="Times New Roman"/>
+          <w:i/>
+          <w:sz w:val="24"/>
+          <w:szCs w:val="24"/>
+        </w:rPr>
+        <w:t>mts</w:t>
+      </w:r>
+      <w:proofErr w:type="spellEnd"/>
+      <w:r>
+        <w:rPr>
+          <w:rFonts w:ascii="Times New Roman" w:hAnsi="Times New Roman" w:cs="Times New Roman"/>
+          <w:i/>
+          <w:sz w:val="24"/>
+          <w:szCs w:val="24"/>
+        </w:rPr>
+        <w:t xml:space="preserve">. – Superficie- 680,4750 </w:t>
+      </w:r>
+      <w:proofErr w:type="spellStart"/>
+      <w:r>
+        <w:rPr>
+          <w:rFonts w:ascii="Times New Roman" w:hAnsi="Times New Roman" w:cs="Times New Roman"/>
+          <w:i/>
+          <w:sz w:val="24"/>
+          <w:szCs w:val="24"/>
+        </w:rPr>
+        <w:t>mts</w:t>
+      </w:r>
+      <w:proofErr w:type="spellEnd"/>
+      <w:r>
+        <w:rPr>
+          <w:rFonts w:ascii="Times New Roman" w:hAnsi="Times New Roman" w:cs="Times New Roman"/>
+          <w:i/>
+          <w:sz w:val="24"/>
+          <w:szCs w:val="24"/>
+        </w:rPr>
+        <w:t xml:space="preserve"> cuadrados – </w:t>
+      </w:r>
+      <w:r>
+        <w:rPr>
+          <w:rFonts w:ascii="Times New Roman" w:hAnsi="Times New Roman" w:cs="Times New Roman"/>
+          <w:i/>
+          <w:sz w:val="24"/>
+          <w:szCs w:val="24"/>
+        </w:rPr>
+        <w:t>Fracción</w:t>
+      </w:r>
+      <w:r>
+        <w:rPr>
+          <w:rFonts w:ascii="Times New Roman" w:hAnsi="Times New Roman" w:cs="Times New Roman"/>
+          <w:i/>
+          <w:sz w:val="24"/>
+          <w:szCs w:val="24"/>
+        </w:rPr>
+        <w:t xml:space="preserve"> 2) la que va del punto L al M con 15 </w:t>
+      </w:r>
+      <w:proofErr w:type="spellStart"/>
+      <w:r>
+        <w:rPr>
+          <w:rFonts w:ascii="Times New Roman" w:hAnsi="Times New Roman" w:cs="Times New Roman"/>
+          <w:i/>
+          <w:sz w:val="24"/>
+          <w:szCs w:val="24"/>
+        </w:rPr>
+        <w:t>mts</w:t>
+      </w:r>
+      <w:proofErr w:type="spellEnd"/>
+      <w:r>
+        <w:rPr>
+          <w:rFonts w:ascii="Times New Roman" w:hAnsi="Times New Roman" w:cs="Times New Roman"/>
+          <w:i/>
+          <w:sz w:val="24"/>
+          <w:szCs w:val="24"/>
+        </w:rPr>
+        <w:t xml:space="preserve">. – Del </w:t>
+      </w:r>
+      <w:r>
+        <w:rPr>
+          <w:rFonts w:ascii="Times New Roman" w:hAnsi="Times New Roman" w:cs="Times New Roman"/>
+          <w:i/>
+          <w:sz w:val="24"/>
+          <w:szCs w:val="24"/>
+        </w:rPr>
+        <w:t xml:space="preserve">punto M al D, 10,17 </w:t>
+      </w:r>
+      <w:proofErr w:type="spellStart"/>
+      <w:r>
+        <w:rPr>
+          <w:rFonts w:ascii="Times New Roman" w:hAnsi="Times New Roman" w:cs="Times New Roman"/>
+          <w:i/>
+          <w:sz w:val="24"/>
+          <w:szCs w:val="24"/>
+        </w:rPr>
+        <w:t>mts</w:t>
+      </w:r>
+      <w:proofErr w:type="spellEnd"/>
+      <w:r>
+        <w:rPr>
+          <w:rFonts w:ascii="Times New Roman" w:hAnsi="Times New Roman" w:cs="Times New Roman"/>
+          <w:i/>
+          <w:sz w:val="24"/>
+          <w:szCs w:val="24"/>
+        </w:rPr>
+        <w:t xml:space="preserve">. – Del punto D al C, 15 </w:t>
+      </w:r>
+      <w:proofErr w:type="spellStart"/>
+      <w:r>
+        <w:rPr>
+          <w:rFonts w:ascii="Times New Roman" w:hAnsi="Times New Roman" w:cs="Times New Roman"/>
+          <w:i/>
+          <w:sz w:val="24"/>
+          <w:szCs w:val="24"/>
+        </w:rPr>
+        <w:t>mts</w:t>
+      </w:r>
+      <w:proofErr w:type="spellEnd"/>
+      <w:r>
+        <w:rPr>
+          <w:rFonts w:ascii="Times New Roman" w:hAnsi="Times New Roman" w:cs="Times New Roman"/>
+          <w:i/>
+          <w:sz w:val="24"/>
+          <w:szCs w:val="24"/>
+        </w:rPr>
+        <w:t xml:space="preserve">. y del punto C al L, 9,89 </w:t>
+      </w:r>
+      <w:proofErr w:type="spellStart"/>
+      <w:r>
+        <w:rPr>
+          <w:rFonts w:ascii="Times New Roman" w:hAnsi="Times New Roman" w:cs="Times New Roman"/>
+          <w:i/>
+          <w:sz w:val="24"/>
+          <w:szCs w:val="24"/>
+        </w:rPr>
+        <w:t>mts</w:t>
+      </w:r>
+      <w:proofErr w:type="spellEnd"/>
+      <w:r>
+        <w:rPr>
+          <w:rFonts w:ascii="Times New Roman" w:hAnsi="Times New Roman" w:cs="Times New Roman"/>
+          <w:i/>
+          <w:sz w:val="24"/>
+          <w:szCs w:val="24"/>
+        </w:rPr>
+        <w:t xml:space="preserve">. – Superficie 150,4562 </w:t>
+      </w:r>
+      <w:proofErr w:type="spellStart"/>
+      <w:r>
+        <w:rPr>
+          <w:rFonts w:ascii="Times New Roman" w:hAnsi="Times New Roman" w:cs="Times New Roman"/>
+          <w:i/>
+          <w:sz w:val="24"/>
+          <w:szCs w:val="24"/>
+        </w:rPr>
+        <w:t>mts</w:t>
+      </w:r>
+      <w:proofErr w:type="spellEnd"/>
+      <w:r>
+        <w:rPr>
+          <w:rFonts w:ascii="Times New Roman" w:hAnsi="Times New Roman" w:cs="Times New Roman"/>
+          <w:i/>
+          <w:sz w:val="24"/>
+          <w:szCs w:val="24"/>
+        </w:rPr>
+        <w:t xml:space="preserve"> cuadrados. Con </w:t>
+      </w:r>
+      <w:r>
+        <w:rPr>
+          <w:rFonts w:ascii="Times New Roman" w:hAnsi="Times New Roman" w:cs="Times New Roman"/>
+          <w:i/>
+          <w:sz w:val="24"/>
+          <w:szCs w:val="24"/>
+        </w:rPr>
         <w:lastRenderedPageBreak/>
-        <w:t>SEGUNDA:</w:t>
-      </w:r>
-      <w:r>
-        <w:rPr>
-          <w:rFonts w:ascii="Times New Roman" w:hAnsi="Times New Roman" w:cs="Times New Roman"/>
-          <w:sz w:val="24"/>
-          <w:szCs w:val="24"/>
-        </w:rPr>
-        <w:t xml:space="preserve"> La Municipalidad de Yerba Buena se compromete a su vez a aprobar la documentación técnica que tramit</w:t>
-      </w:r>
-      <w:r>
-        <w:rPr>
-          <w:rFonts w:ascii="Times New Roman" w:hAnsi="Times New Roman" w:cs="Times New Roman"/>
-          <w:sz w:val="24"/>
-          <w:szCs w:val="24"/>
-        </w:rPr>
-        <w:t>a mediante Expte. N°</w:t>
-      </w:r>
-      <w:r>
-        <w:rPr>
-          <w:rFonts w:ascii="Times New Roman" w:hAnsi="Times New Roman" w:cs="Times New Roman"/>
-          <w:sz w:val="24"/>
-          <w:szCs w:val="24"/>
-        </w:rPr>
-        <w:t>2.367-M17-S-85, exceptuándose de abonar a los particulares los derechos de aprobación de dicha documentación.</w:t>
+        <w:t xml:space="preserve">todo lo en el edificado, sembrado y demás adherido al suelo. – Fracción 3) la que va del punto M al F, 44,83 </w:t>
+      </w:r>
+      <w:proofErr w:type="spellStart"/>
+      <w:r>
+        <w:rPr>
+          <w:rFonts w:ascii="Times New Roman" w:hAnsi="Times New Roman" w:cs="Times New Roman"/>
+          <w:i/>
+          <w:sz w:val="24"/>
+          <w:szCs w:val="24"/>
+        </w:rPr>
+        <w:t>mts</w:t>
+      </w:r>
+      <w:proofErr w:type="spellEnd"/>
+      <w:r>
+        <w:rPr>
+          <w:rFonts w:ascii="Times New Roman" w:hAnsi="Times New Roman" w:cs="Times New Roman"/>
+          <w:i/>
+          <w:sz w:val="24"/>
+          <w:szCs w:val="24"/>
+        </w:rPr>
+        <w:t xml:space="preserve">.; del punto F al E 11,02 </w:t>
+      </w:r>
+      <w:proofErr w:type="spellStart"/>
+      <w:r>
+        <w:rPr>
+          <w:rFonts w:ascii="Times New Roman" w:hAnsi="Times New Roman" w:cs="Times New Roman"/>
+          <w:i/>
+          <w:sz w:val="24"/>
+          <w:szCs w:val="24"/>
+        </w:rPr>
+        <w:t>mts</w:t>
+      </w:r>
+      <w:proofErr w:type="spellEnd"/>
+      <w:r>
+        <w:rPr>
+          <w:rFonts w:ascii="Times New Roman" w:hAnsi="Times New Roman" w:cs="Times New Roman"/>
+          <w:i/>
+          <w:sz w:val="24"/>
+          <w:szCs w:val="24"/>
+        </w:rPr>
+        <w:t xml:space="preserve">.; y del punto </w:t>
+      </w:r>
+      <w:proofErr w:type="gramStart"/>
+      <w:r>
+        <w:rPr>
+          <w:rFonts w:ascii="Times New Roman" w:hAnsi="Times New Roman" w:cs="Times New Roman"/>
+          <w:i/>
+          <w:sz w:val="24"/>
+          <w:szCs w:val="24"/>
+        </w:rPr>
+        <w:t>E</w:t>
+      </w:r>
+      <w:proofErr w:type="gramEnd"/>
+      <w:r>
+        <w:rPr>
+          <w:rFonts w:ascii="Times New Roman" w:hAnsi="Times New Roman" w:cs="Times New Roman"/>
+          <w:i/>
+          <w:sz w:val="24"/>
+          <w:szCs w:val="24"/>
+        </w:rPr>
+        <w:t xml:space="preserve"> al D 10,17 </w:t>
+      </w:r>
+      <w:proofErr w:type="spellStart"/>
+      <w:r>
+        <w:rPr>
+          <w:rFonts w:ascii="Times New Roman" w:hAnsi="Times New Roman" w:cs="Times New Roman"/>
+          <w:i/>
+          <w:sz w:val="24"/>
+          <w:szCs w:val="24"/>
+        </w:rPr>
+        <w:t>mts</w:t>
+      </w:r>
+      <w:proofErr w:type="spellEnd"/>
+      <w:r>
+        <w:rPr>
+          <w:rFonts w:ascii="Times New Roman" w:hAnsi="Times New Roman" w:cs="Times New Roman"/>
+          <w:i/>
+          <w:sz w:val="24"/>
+          <w:szCs w:val="24"/>
+        </w:rPr>
+        <w:t xml:space="preserve">. – Superficie 476,4819 </w:t>
+      </w:r>
+      <w:proofErr w:type="spellStart"/>
+      <w:r>
+        <w:rPr>
+          <w:rFonts w:ascii="Times New Roman" w:hAnsi="Times New Roman" w:cs="Times New Roman"/>
+          <w:i/>
+          <w:sz w:val="24"/>
+          <w:szCs w:val="24"/>
+        </w:rPr>
+        <w:t>mts</w:t>
+      </w:r>
+      <w:proofErr w:type="spellEnd"/>
+      <w:r>
+        <w:rPr>
+          <w:rFonts w:ascii="Times New Roman" w:hAnsi="Times New Roman" w:cs="Times New Roman"/>
+          <w:i/>
+          <w:sz w:val="24"/>
+          <w:szCs w:val="24"/>
+        </w:rPr>
+        <w:t xml:space="preserve"> cuadrados; y en un todo de acuerdo a lo plasmado en Plano de Mensura que se adjunta como parte de este Convenio. Sirva por lo tanto este acto como expresión concreta de la voluntad de donar.</w:t>
       </w:r>
     </w:p>
     <w:p>
@@ -490,44 +774,71 @@
           <w:tab w:val="left" w:pos="0"/>
         </w:tabs>
         <w:spacing w:after="0" w:line="360" w:lineRule="auto"/>
-        <w:rPr>
-          <w:rFonts w:ascii="Times New Roman" w:hAnsi="Times New Roman" w:cs="Times New Roman"/>
-          <w:sz w:val="24"/>
-          <w:szCs w:val="24"/>
-        </w:rPr>
-      </w:pPr>
-      <w:r>
-        <w:rPr>
-          <w:rFonts w:ascii="Times New Roman" w:hAnsi="Times New Roman" w:cs="Times New Roman"/>
+        <w:ind w:left="567" w:right="707"/>
+        <w:jc w:val="both"/>
+        <w:rPr>
+          <w:rFonts w:ascii="Times New Roman" w:hAnsi="Times New Roman" w:cs="Times New Roman"/>
+          <w:i/>
+          <w:sz w:val="24"/>
+          <w:szCs w:val="24"/>
+        </w:rPr>
+      </w:pPr>
+      <w:r>
+        <w:rPr>
+          <w:rFonts w:ascii="Times New Roman" w:hAnsi="Times New Roman" w:cs="Times New Roman"/>
+          <w:i/>
           <w:sz w:val="24"/>
           <w:szCs w:val="24"/>
           <w:u w:val="single"/>
         </w:rPr>
-        <w:t>TERCERA:</w:t>
-      </w:r>
-      <w:r>
-        <w:rPr>
-          <w:rFonts w:ascii="Times New Roman" w:hAnsi="Times New Roman" w:cs="Times New Roman"/>
-          <w:sz w:val="24"/>
-          <w:szCs w:val="24"/>
-        </w:rPr>
-        <w:t xml:space="preserve"> La Municipalidad de Yerba Buena se compromete a eximir del pago de tasas y contribuciones, al</w:t>
-      </w:r>
-      <w:r>
-        <w:rPr>
-          <w:rFonts w:ascii="Times New Roman" w:hAnsi="Times New Roman" w:cs="Times New Roman"/>
-          <w:sz w:val="24"/>
-          <w:szCs w:val="24"/>
-        </w:rPr>
-        <w:t xml:space="preserve"> inmueble Padrón origen N°</w:t>
-      </w:r>
-      <w:r>
-        <w:rPr>
-          <w:rFonts w:ascii="Times New Roman" w:hAnsi="Times New Roman" w:cs="Times New Roman"/>
-          <w:sz w:val="24"/>
-          <w:szCs w:val="24"/>
-        </w:rPr>
-        <w:t>282.818 (y a los que resulten luego de la división que se tramita por carpeta técnica antes mencionada), y por el plazo de diez años a contar de la fecha de firma del presente Convenio, debiendo dictarse la correspondiente norma legal. Asimismo, queda condenada a la fecha, la deuda que pudiera mantener dicho inmueble.</w:t>
+        <w:t>SEGUNDA:</w:t>
+      </w:r>
+      <w:r>
+        <w:rPr>
+          <w:rFonts w:ascii="Times New Roman" w:hAnsi="Times New Roman" w:cs="Times New Roman"/>
+          <w:i/>
+          <w:sz w:val="24"/>
+          <w:szCs w:val="24"/>
+        </w:rPr>
+        <w:t xml:space="preserve"> La Municipalidad de Yerba Buena se compromete a su vez a aprobar la documentación técnica que tramit</w:t>
+      </w:r>
+      <w:r>
+        <w:rPr>
+          <w:rFonts w:ascii="Times New Roman" w:hAnsi="Times New Roman" w:cs="Times New Roman"/>
+          <w:i/>
+          <w:sz w:val="24"/>
+          <w:szCs w:val="24"/>
+        </w:rPr>
+        <w:t xml:space="preserve">a mediante </w:t>
+      </w:r>
+      <w:proofErr w:type="spellStart"/>
+      <w:r>
+        <w:rPr>
+          <w:rFonts w:ascii="Times New Roman" w:hAnsi="Times New Roman" w:cs="Times New Roman"/>
+          <w:i/>
+          <w:sz w:val="24"/>
+          <w:szCs w:val="24"/>
+        </w:rPr>
+        <w:t>Expte</w:t>
+      </w:r>
+      <w:proofErr w:type="spellEnd"/>
+      <w:r>
+        <w:rPr>
+          <w:rFonts w:ascii="Times New Roman" w:hAnsi="Times New Roman" w:cs="Times New Roman"/>
+          <w:i/>
+          <w:sz w:val="24"/>
+          <w:szCs w:val="24"/>
+        </w:rPr>
+        <w:t>. N°</w:t>
+      </w:r>
+      <w:r>
+        <w:rPr>
+          <w:rFonts w:ascii="Times New Roman" w:hAnsi="Times New Roman" w:cs="Times New Roman"/>
+          <w:i/>
+          <w:sz w:val="24"/>
+          <w:szCs w:val="24"/>
+        </w:rPr>
+        <w:t>2.367-M17-S-85, exceptuándose de abonar a los particulares los derechos de aprobación de dicha documentación.</w:t>
       </w:r>
     </w:p>
     <w:p>
@@ -536,60 +847,51 @@
           <w:tab w:val="left" w:pos="0"/>
         </w:tabs>
         <w:spacing w:after="0" w:line="360" w:lineRule="auto"/>
-        <w:rPr>
-          <w:rFonts w:ascii="Times New Roman" w:hAnsi="Times New Roman" w:cs="Times New Roman"/>
-          <w:sz w:val="24"/>
-          <w:szCs w:val="24"/>
-        </w:rPr>
-      </w:pPr>
-      <w:r>
-        <w:rPr>
-          <w:rFonts w:ascii="Times New Roman" w:hAnsi="Times New Roman" w:cs="Times New Roman"/>
+        <w:ind w:left="567" w:right="707"/>
+        <w:jc w:val="both"/>
+        <w:rPr>
+          <w:rFonts w:ascii="Times New Roman" w:hAnsi="Times New Roman" w:cs="Times New Roman"/>
+          <w:i/>
+          <w:sz w:val="24"/>
+          <w:szCs w:val="24"/>
+        </w:rPr>
+      </w:pPr>
+      <w:r>
+        <w:rPr>
+          <w:rFonts w:ascii="Times New Roman" w:hAnsi="Times New Roman" w:cs="Times New Roman"/>
+          <w:i/>
           <w:sz w:val="24"/>
           <w:szCs w:val="24"/>
           <w:u w:val="single"/>
         </w:rPr>
-        <w:t>CUARTA:</w:t>
-      </w:r>
-      <w:r>
-        <w:rPr>
-          <w:rFonts w:ascii="Times New Roman" w:hAnsi="Times New Roman" w:cs="Times New Roman"/>
-          <w:sz w:val="24"/>
-          <w:szCs w:val="24"/>
-        </w:rPr>
-        <w:t xml:space="preserve"> Las partes privadas, Sres. </w:t>
-      </w:r>
-      <w:r>
-        <w:rPr>
-          <w:rFonts w:ascii="Times New Roman" w:hAnsi="Times New Roman" w:cs="Times New Roman"/>
-          <w:sz w:val="24"/>
-          <w:szCs w:val="24"/>
-        </w:rPr>
-        <w:t>Sánchez</w:t>
-      </w:r>
-      <w:r>
-        <w:rPr>
-          <w:rFonts w:ascii="Times New Roman" w:hAnsi="Times New Roman" w:cs="Times New Roman"/>
-          <w:sz w:val="24"/>
-          <w:szCs w:val="24"/>
-        </w:rPr>
-        <w:t xml:space="preserve">, se comprometen en este acto a desistir formalmente de las acciones Judiciales que hubieren intentado contra de la Municipalidad de Yerba Buena, por </w:t>
-      </w:r>
-      <w:r>
-        <w:rPr>
-          <w:rFonts w:ascii="Times New Roman" w:hAnsi="Times New Roman" w:cs="Times New Roman"/>
-          <w:sz w:val="24"/>
-          <w:szCs w:val="24"/>
-        </w:rPr>
-        <w:t>retranqueo</w:t>
-      </w:r>
-      <w:r>
-        <w:rPr>
-          <w:rFonts w:ascii="Times New Roman" w:hAnsi="Times New Roman" w:cs="Times New Roman"/>
-          <w:sz w:val="24"/>
-          <w:szCs w:val="24"/>
-        </w:rPr>
-        <w:t>, como asimismo a cualquier otro reclamo que creyeron procedente, derivado de la misma causa.</w:t>
+        <w:t>TERCERA:</w:t>
+      </w:r>
+      <w:r>
+        <w:rPr>
+          <w:rFonts w:ascii="Times New Roman" w:hAnsi="Times New Roman" w:cs="Times New Roman"/>
+          <w:i/>
+          <w:sz w:val="24"/>
+          <w:szCs w:val="24"/>
+        </w:rPr>
+        <w:t xml:space="preserve"> La Municipalidad de Yerba Buena se compromete a eximir del pago de tasas y contribuciones, al</w:t>
+      </w:r>
+      <w:r>
+        <w:rPr>
+          <w:rFonts w:ascii="Times New Roman" w:hAnsi="Times New Roman" w:cs="Times New Roman"/>
+          <w:i/>
+          <w:sz w:val="24"/>
+          <w:szCs w:val="24"/>
+        </w:rPr>
+        <w:t xml:space="preserve"> inmueble Padrón origen N°</w:t>
+      </w:r>
+      <w:r>
+        <w:rPr>
+          <w:rFonts w:ascii="Times New Roman" w:hAnsi="Times New Roman" w:cs="Times New Roman"/>
+          <w:i/>
+          <w:sz w:val="24"/>
+          <w:szCs w:val="24"/>
+        </w:rPr>
+        <w:t>282.818 (y a los que resulten luego de la división que se tramita por carpeta técnica antes mencionada), y por el plazo de diez años a contar de la fecha de firma del presente Convenio, debiendo dictarse la correspondiente norma legal. Asimismo, queda condenada a la fecha, la deuda que pudiera mantener dicho inmueble.</w:t>
       </w:r>
     </w:p>
     <w:p>
@@ -598,32 +900,38 @@
           <w:tab w:val="left" w:pos="0"/>
         </w:tabs>
         <w:spacing w:after="0" w:line="360" w:lineRule="auto"/>
-        <w:rPr>
-          <w:rFonts w:ascii="Times New Roman" w:hAnsi="Times New Roman" w:cs="Times New Roman"/>
-          <w:sz w:val="24"/>
-          <w:szCs w:val="24"/>
-        </w:rPr>
-      </w:pPr>
-      <w:r>
-        <w:rPr>
-          <w:rFonts w:ascii="Times New Roman" w:hAnsi="Times New Roman" w:cs="Times New Roman"/>
+        <w:ind w:left="567" w:right="707"/>
+        <w:jc w:val="both"/>
+        <w:rPr>
+          <w:rFonts w:ascii="Times New Roman" w:hAnsi="Times New Roman" w:cs="Times New Roman"/>
+          <w:i/>
+          <w:sz w:val="24"/>
+          <w:szCs w:val="24"/>
+        </w:rPr>
+      </w:pPr>
+      <w:r>
+        <w:rPr>
+          <w:rFonts w:ascii="Times New Roman" w:hAnsi="Times New Roman" w:cs="Times New Roman"/>
+          <w:i/>
           <w:sz w:val="24"/>
           <w:szCs w:val="24"/>
           <w:u w:val="single"/>
         </w:rPr>
-        <w:t>QUINTA:</w:t>
-      </w:r>
-      <w:r>
-        <w:rPr>
-          <w:rFonts w:ascii="Times New Roman" w:hAnsi="Times New Roman" w:cs="Times New Roman"/>
-          <w:sz w:val="24"/>
-          <w:szCs w:val="24"/>
-        </w:rPr>
-        <w:t xml:space="preserve"> La Municipalidad de Yerba Buena toma a su cargo el pago de los Honorarios profesionales derivados en juicios: Pastora </w:t>
-      </w:r>
-      <w:r>
-        <w:rPr>
-          <w:rFonts w:ascii="Times New Roman" w:hAnsi="Times New Roman" w:cs="Times New Roman"/>
+        <w:t>CUARTA:</w:t>
+      </w:r>
+      <w:r>
+        <w:rPr>
+          <w:rFonts w:ascii="Times New Roman" w:hAnsi="Times New Roman" w:cs="Times New Roman"/>
+          <w:i/>
+          <w:sz w:val="24"/>
+          <w:szCs w:val="24"/>
+        </w:rPr>
+        <w:t xml:space="preserve"> Las partes privadas, Sres. </w:t>
+      </w:r>
+      <w:r>
+        <w:rPr>
+          <w:rFonts w:ascii="Times New Roman" w:hAnsi="Times New Roman" w:cs="Times New Roman"/>
+          <w:i/>
           <w:sz w:val="24"/>
           <w:szCs w:val="24"/>
         </w:rPr>
@@ -632,42 +940,29 @@
       <w:r>
         <w:rPr>
           <w:rFonts w:ascii="Times New Roman" w:hAnsi="Times New Roman" w:cs="Times New Roman"/>
-          <w:sz w:val="24"/>
-          <w:szCs w:val="24"/>
-        </w:rPr>
-        <w:t xml:space="preserve"> de </w:t>
-      </w:r>
-      <w:r>
-        <w:rPr>
-          <w:rFonts w:ascii="Times New Roman" w:hAnsi="Times New Roman" w:cs="Times New Roman"/>
-          <w:sz w:val="24"/>
-          <w:szCs w:val="24"/>
-        </w:rPr>
-        <w:t>Sánchez</w:t>
-      </w:r>
-      <w:r>
-        <w:rPr>
-          <w:rFonts w:ascii="Times New Roman" w:hAnsi="Times New Roman" w:cs="Times New Roman"/>
-          <w:sz w:val="24"/>
-          <w:szCs w:val="24"/>
-        </w:rPr>
-        <w:t xml:space="preserve"> (Suc.), vs/Municipalidad de Yerba Buena, s/</w:t>
-      </w:r>
-      <w:r>
-        <w:rPr>
-          <w:rFonts w:ascii="Times New Roman" w:hAnsi="Times New Roman" w:cs="Times New Roman"/>
-          <w:sz w:val="24"/>
-          <w:szCs w:val="24"/>
-        </w:rPr>
-        <w:t>Expropiación</w:t>
-      </w:r>
-      <w:r>
-        <w:rPr>
-          <w:rFonts w:ascii="Times New Roman" w:hAnsi="Times New Roman" w:cs="Times New Roman"/>
-          <w:sz w:val="24"/>
-          <w:szCs w:val="24"/>
-        </w:rPr>
-        <w:t>, los que se estiman de común acuerdo en el valor de dos consultas escritas, a abonarse al profesional actuante por la parte, Dr. Antonio Moreno, libramiento que se entregará a pedido de parte.</w:t>
+          <w:i/>
+          <w:sz w:val="24"/>
+          <w:szCs w:val="24"/>
+        </w:rPr>
+        <w:t xml:space="preserve">, se comprometen en este acto a desistir formalmente de las acciones Judiciales que hubieren intentado contra de la Municipalidad de Yerba Buena, por </w:t>
+      </w:r>
+      <w:r>
+        <w:rPr>
+          <w:rFonts w:ascii="Times New Roman" w:hAnsi="Times New Roman" w:cs="Times New Roman"/>
+          <w:i/>
+          <w:sz w:val="24"/>
+          <w:szCs w:val="24"/>
+        </w:rPr>
+        <w:t>retranqueo</w:t>
+      </w:r>
+      <w:r>
+        <w:rPr>
+          <w:rFonts w:ascii="Times New Roman" w:hAnsi="Times New Roman" w:cs="Times New Roman"/>
+          <w:i/>
+          <w:sz w:val="24"/>
+          <w:szCs w:val="24"/>
+        </w:rPr>
+        <w:t>, como asimismo a cualquier otro reclamo que creyeron procedente, derivado de la misma causa.</w:t>
       </w:r>
     </w:p>
     <w:p>
@@ -676,40 +971,38 @@
           <w:tab w:val="left" w:pos="0"/>
         </w:tabs>
         <w:spacing w:after="0" w:line="360" w:lineRule="auto"/>
-        <w:rPr>
-          <w:rFonts w:ascii="Times New Roman" w:hAnsi="Times New Roman" w:cs="Times New Roman"/>
-          <w:sz w:val="24"/>
-          <w:szCs w:val="24"/>
-        </w:rPr>
-      </w:pPr>
-      <w:r>
-        <w:rPr>
-          <w:rFonts w:ascii="Times New Roman" w:hAnsi="Times New Roman" w:cs="Times New Roman"/>
+        <w:ind w:left="567" w:right="707"/>
+        <w:jc w:val="both"/>
+        <w:rPr>
+          <w:rFonts w:ascii="Times New Roman" w:hAnsi="Times New Roman" w:cs="Times New Roman"/>
+          <w:i/>
+          <w:sz w:val="24"/>
+          <w:szCs w:val="24"/>
+        </w:rPr>
+      </w:pPr>
+      <w:r>
+        <w:rPr>
+          <w:rFonts w:ascii="Times New Roman" w:hAnsi="Times New Roman" w:cs="Times New Roman"/>
+          <w:i/>
           <w:sz w:val="24"/>
           <w:szCs w:val="24"/>
           <w:u w:val="single"/>
         </w:rPr>
-        <w:t>SEXTA:</w:t>
-      </w:r>
-      <w:r>
-        <w:rPr>
-          <w:rFonts w:ascii="Times New Roman" w:hAnsi="Times New Roman" w:cs="Times New Roman"/>
-          <w:sz w:val="24"/>
-          <w:szCs w:val="24"/>
-        </w:rPr>
-        <w:t xml:space="preserve"> La Municipalidad incluye c</w:t>
-      </w:r>
-      <w:r>
-        <w:rPr>
-          <w:rFonts w:ascii="Times New Roman" w:hAnsi="Times New Roman" w:cs="Times New Roman"/>
-          <w:sz w:val="24"/>
-          <w:szCs w:val="24"/>
-        </w:rPr>
-        <w:t xml:space="preserve">omo parte de este Convenio, condonando el pago de derechos vencidos y a vencer, por todo concepto, por un mausoleo de propiedad de la familia </w:t>
-      </w:r>
-      <w:r>
-        <w:rPr>
-          <w:rFonts w:ascii="Times New Roman" w:hAnsi="Times New Roman" w:cs="Times New Roman"/>
+        <w:t>QUINTA:</w:t>
+      </w:r>
+      <w:r>
+        <w:rPr>
+          <w:rFonts w:ascii="Times New Roman" w:hAnsi="Times New Roman" w:cs="Times New Roman"/>
+          <w:i/>
+          <w:sz w:val="24"/>
+          <w:szCs w:val="24"/>
+        </w:rPr>
+        <w:t xml:space="preserve"> La Municipalidad de Yerba Buena toma a su cargo el pago de los Honorarios profesionales derivados en juicios: Pastora </w:t>
+      </w:r>
+      <w:r>
+        <w:rPr>
+          <w:rFonts w:ascii="Times New Roman" w:hAnsi="Times New Roman" w:cs="Times New Roman"/>
+          <w:i/>
           <w:sz w:val="24"/>
           <w:szCs w:val="24"/>
         </w:rPr>
@@ -718,14 +1011,16 @@
       <w:r>
         <w:rPr>
           <w:rFonts w:ascii="Times New Roman" w:hAnsi="Times New Roman" w:cs="Times New Roman"/>
-          <w:sz w:val="24"/>
-          <w:szCs w:val="24"/>
-        </w:rPr>
-        <w:t xml:space="preserve">, donde se encuentran los restos de Pastora </w:t>
-      </w:r>
-      <w:r>
-        <w:rPr>
-          <w:rFonts w:ascii="Times New Roman" w:hAnsi="Times New Roman" w:cs="Times New Roman"/>
+          <w:i/>
+          <w:sz w:val="24"/>
+          <w:szCs w:val="24"/>
+        </w:rPr>
+        <w:t xml:space="preserve"> de </w:t>
+      </w:r>
+      <w:r>
+        <w:rPr>
+          <w:rFonts w:ascii="Times New Roman" w:hAnsi="Times New Roman" w:cs="Times New Roman"/>
+          <w:i/>
           <w:sz w:val="24"/>
           <w:szCs w:val="24"/>
         </w:rPr>
@@ -734,74 +1029,49 @@
       <w:r>
         <w:rPr>
           <w:rFonts w:ascii="Times New Roman" w:hAnsi="Times New Roman" w:cs="Times New Roman"/>
-          <w:sz w:val="24"/>
-          <w:szCs w:val="24"/>
-        </w:rPr>
-        <w:t xml:space="preserve"> de </w:t>
-      </w:r>
-      <w:r>
-        <w:rPr>
-          <w:rFonts w:ascii="Times New Roman" w:hAnsi="Times New Roman" w:cs="Times New Roman"/>
-          <w:sz w:val="24"/>
-          <w:szCs w:val="24"/>
-        </w:rPr>
-        <w:t>Sánchez</w:t>
-      </w:r>
-      <w:r>
-        <w:rPr>
-          <w:rFonts w:ascii="Times New Roman" w:hAnsi="Times New Roman" w:cs="Times New Roman"/>
-          <w:sz w:val="24"/>
-          <w:szCs w:val="24"/>
-        </w:rPr>
-        <w:t xml:space="preserve"> y Julio </w:t>
-      </w:r>
-      <w:r>
-        <w:rPr>
-          <w:rFonts w:ascii="Times New Roman" w:hAnsi="Times New Roman" w:cs="Times New Roman"/>
-          <w:sz w:val="24"/>
-          <w:szCs w:val="24"/>
-        </w:rPr>
-        <w:t>Sánchez</w:t>
-      </w:r>
-      <w:r>
-        <w:rPr>
-          <w:rFonts w:ascii="Times New Roman" w:hAnsi="Times New Roman" w:cs="Times New Roman"/>
-          <w:sz w:val="24"/>
-          <w:szCs w:val="24"/>
-        </w:rPr>
-        <w:t xml:space="preserve">, dictándose el correspondiente instrumento legal, a nombre de sus actuantes herederos Georgina del Valle </w:t>
-      </w:r>
-      <w:r>
-        <w:rPr>
-          <w:rFonts w:ascii="Times New Roman" w:hAnsi="Times New Roman" w:cs="Times New Roman"/>
-          <w:sz w:val="24"/>
-          <w:szCs w:val="24"/>
-        </w:rPr>
-        <w:t>Sánchez</w:t>
-      </w:r>
-      <w:r>
-        <w:rPr>
-          <w:rFonts w:ascii="Times New Roman" w:hAnsi="Times New Roman" w:cs="Times New Roman"/>
-          <w:sz w:val="24"/>
-          <w:szCs w:val="24"/>
-        </w:rPr>
-        <w:t xml:space="preserve"> y Juan Carlos </w:t>
-      </w:r>
-      <w:r>
-        <w:rPr>
-          <w:rFonts w:ascii="Times New Roman" w:hAnsi="Times New Roman" w:cs="Times New Roman"/>
-          <w:sz w:val="24"/>
-          <w:szCs w:val="24"/>
-        </w:rPr>
-        <w:t>Sánchez</w:t>
-      </w:r>
-      <w:r>
-        <w:rPr>
-          <w:rFonts w:ascii="Times New Roman" w:hAnsi="Times New Roman" w:cs="Times New Roman"/>
-          <w:sz w:val="24"/>
-          <w:szCs w:val="24"/>
-        </w:rPr>
-        <w:t>.</w:t>
+          <w:i/>
+          <w:sz w:val="24"/>
+          <w:szCs w:val="24"/>
+        </w:rPr>
+        <w:t xml:space="preserve"> (</w:t>
+      </w:r>
+      <w:proofErr w:type="spellStart"/>
+      <w:r>
+        <w:rPr>
+          <w:rFonts w:ascii="Times New Roman" w:hAnsi="Times New Roman" w:cs="Times New Roman"/>
+          <w:i/>
+          <w:sz w:val="24"/>
+          <w:szCs w:val="24"/>
+        </w:rPr>
+        <w:t>Suc</w:t>
+      </w:r>
+      <w:proofErr w:type="spellEnd"/>
+      <w:r>
+        <w:rPr>
+          <w:rFonts w:ascii="Times New Roman" w:hAnsi="Times New Roman" w:cs="Times New Roman"/>
+          <w:i/>
+          <w:sz w:val="24"/>
+          <w:szCs w:val="24"/>
+        </w:rPr>
+        <w:t>.), vs/Municipalidad de Yerba Buena, s/</w:t>
+      </w:r>
+      <w:r>
+        <w:rPr>
+          <w:rFonts w:ascii="Times New Roman" w:hAnsi="Times New Roman" w:cs="Times New Roman"/>
+          <w:i/>
+          <w:sz w:val="24"/>
+          <w:szCs w:val="24"/>
+        </w:rPr>
+        <w:t>Expropiación</w:t>
+      </w:r>
+      <w:r>
+        <w:rPr>
+          <w:rFonts w:ascii="Times New Roman" w:hAnsi="Times New Roman" w:cs="Times New Roman"/>
+          <w:i/>
+          <w:sz w:val="24"/>
+          <w:szCs w:val="24"/>
+        </w:rPr>
+        <w:t>, los que se estiman de común acuerdo en el valor de dos consultas escritas, a abonarse al profesional actuante por la parte, Dr. Antonio Moreno, libramiento que se entregará a pedido de parte.</w:t>
       </w:r>
     </w:p>
     <w:p>
@@ -810,28 +1080,160 @@
           <w:tab w:val="left" w:pos="0"/>
         </w:tabs>
         <w:spacing w:after="0" w:line="360" w:lineRule="auto"/>
-        <w:rPr>
-          <w:rFonts w:ascii="Times New Roman" w:hAnsi="Times New Roman" w:cs="Times New Roman"/>
-          <w:sz w:val="24"/>
-          <w:szCs w:val="24"/>
-        </w:rPr>
-      </w:pPr>
-      <w:r>
-        <w:rPr>
-          <w:rFonts w:ascii="Times New Roman" w:hAnsi="Times New Roman" w:cs="Times New Roman"/>
+        <w:ind w:left="567" w:right="707"/>
+        <w:jc w:val="both"/>
+        <w:rPr>
+          <w:rFonts w:ascii="Times New Roman" w:hAnsi="Times New Roman" w:cs="Times New Roman"/>
+          <w:i/>
+          <w:sz w:val="24"/>
+          <w:szCs w:val="24"/>
+        </w:rPr>
+      </w:pPr>
+      <w:r>
+        <w:rPr>
+          <w:rFonts w:ascii="Times New Roman" w:hAnsi="Times New Roman" w:cs="Times New Roman"/>
+          <w:i/>
           <w:sz w:val="24"/>
           <w:szCs w:val="24"/>
           <w:u w:val="single"/>
         </w:rPr>
-        <w:t>SEPTIMA:</w:t>
-      </w:r>
-      <w:r>
-        <w:rPr>
-          <w:rFonts w:ascii="Times New Roman" w:hAnsi="Times New Roman" w:cs="Times New Roman"/>
-          <w:sz w:val="24"/>
-          <w:szCs w:val="24"/>
-        </w:rPr>
-        <w:t xml:space="preserve"> Ambas partes renuncian al Fuero Federal, y se someten a la jurisdicción de los Tribunales Ordinarios de esta Ciudad, por todos los efectos derivados del presente Convenio.</w:t>
+        <w:t>SEXTA:</w:t>
+      </w:r>
+      <w:r>
+        <w:rPr>
+          <w:rFonts w:ascii="Times New Roman" w:hAnsi="Times New Roman" w:cs="Times New Roman"/>
+          <w:i/>
+          <w:sz w:val="24"/>
+          <w:szCs w:val="24"/>
+        </w:rPr>
+        <w:t xml:space="preserve"> La Municipalidad incluye c</w:t>
+      </w:r>
+      <w:r>
+        <w:rPr>
+          <w:rFonts w:ascii="Times New Roman" w:hAnsi="Times New Roman" w:cs="Times New Roman"/>
+          <w:i/>
+          <w:sz w:val="24"/>
+          <w:szCs w:val="24"/>
+        </w:rPr>
+        <w:t xml:space="preserve">omo parte de este Convenio, condonando el pago de derechos vencidos y a vencer, por todo concepto, por un mausoleo de propiedad de la familia </w:t>
+      </w:r>
+      <w:r>
+        <w:rPr>
+          <w:rFonts w:ascii="Times New Roman" w:hAnsi="Times New Roman" w:cs="Times New Roman"/>
+          <w:i/>
+          <w:sz w:val="24"/>
+          <w:szCs w:val="24"/>
+        </w:rPr>
+        <w:t>Sánchez</w:t>
+      </w:r>
+      <w:r>
+        <w:rPr>
+          <w:rFonts w:ascii="Times New Roman" w:hAnsi="Times New Roman" w:cs="Times New Roman"/>
+          <w:i/>
+          <w:sz w:val="24"/>
+          <w:szCs w:val="24"/>
+        </w:rPr>
+        <w:t xml:space="preserve">, donde se encuentran los restos de Pastora </w:t>
+      </w:r>
+      <w:r>
+        <w:rPr>
+          <w:rFonts w:ascii="Times New Roman" w:hAnsi="Times New Roman" w:cs="Times New Roman"/>
+          <w:i/>
+          <w:sz w:val="24"/>
+          <w:szCs w:val="24"/>
+        </w:rPr>
+        <w:t>Sánchez</w:t>
+      </w:r>
+      <w:r>
+        <w:rPr>
+          <w:rFonts w:ascii="Times New Roman" w:hAnsi="Times New Roman" w:cs="Times New Roman"/>
+          <w:i/>
+          <w:sz w:val="24"/>
+          <w:szCs w:val="24"/>
+        </w:rPr>
+        <w:t xml:space="preserve"> de </w:t>
+      </w:r>
+      <w:r>
+        <w:rPr>
+          <w:rFonts w:ascii="Times New Roman" w:hAnsi="Times New Roman" w:cs="Times New Roman"/>
+          <w:i/>
+          <w:sz w:val="24"/>
+          <w:szCs w:val="24"/>
+        </w:rPr>
+        <w:t>Sánchez</w:t>
+      </w:r>
+      <w:r>
+        <w:rPr>
+          <w:rFonts w:ascii="Times New Roman" w:hAnsi="Times New Roman" w:cs="Times New Roman"/>
+          <w:i/>
+          <w:sz w:val="24"/>
+          <w:szCs w:val="24"/>
+        </w:rPr>
+        <w:t xml:space="preserve"> y Julio </w:t>
+      </w:r>
+      <w:r>
+        <w:rPr>
+          <w:rFonts w:ascii="Times New Roman" w:hAnsi="Times New Roman" w:cs="Times New Roman"/>
+          <w:i/>
+          <w:sz w:val="24"/>
+          <w:szCs w:val="24"/>
+        </w:rPr>
+        <w:t>Sánchez</w:t>
+      </w:r>
+      <w:r>
+        <w:rPr>
+          <w:rFonts w:ascii="Times New Roman" w:hAnsi="Times New Roman" w:cs="Times New Roman"/>
+          <w:i/>
+          <w:sz w:val="24"/>
+          <w:szCs w:val="24"/>
+        </w:rPr>
+        <w:t xml:space="preserve">, dictándose el </w:t>
+      </w:r>
+      <w:r>
+        <w:rPr>
+          <w:rFonts w:ascii="Times New Roman" w:hAnsi="Times New Roman" w:cs="Times New Roman"/>
+          <w:i/>
+          <w:sz w:val="24"/>
+          <w:szCs w:val="24"/>
+        </w:rPr>
+        <w:lastRenderedPageBreak/>
+        <w:t xml:space="preserve">correspondiente instrumento legal, a nombre de sus actuantes herederos Georgina del Valle </w:t>
+      </w:r>
+      <w:r>
+        <w:rPr>
+          <w:rFonts w:ascii="Times New Roman" w:hAnsi="Times New Roman" w:cs="Times New Roman"/>
+          <w:i/>
+          <w:sz w:val="24"/>
+          <w:szCs w:val="24"/>
+        </w:rPr>
+        <w:t>Sánchez</w:t>
+      </w:r>
+      <w:r>
+        <w:rPr>
+          <w:rFonts w:ascii="Times New Roman" w:hAnsi="Times New Roman" w:cs="Times New Roman"/>
+          <w:i/>
+          <w:sz w:val="24"/>
+          <w:szCs w:val="24"/>
+        </w:rPr>
+        <w:t xml:space="preserve"> y Juan Carlos </w:t>
+      </w:r>
+      <w:r>
+        <w:rPr>
+          <w:rFonts w:ascii="Times New Roman" w:hAnsi="Times New Roman" w:cs="Times New Roman"/>
+          <w:i/>
+          <w:sz w:val="24"/>
+          <w:szCs w:val="24"/>
+        </w:rPr>
+        <w:t>Sánchez</w:t>
+      </w:r>
+      <w:r>
+        <w:rPr>
+          <w:rFonts w:ascii="Times New Roman" w:hAnsi="Times New Roman" w:cs="Times New Roman"/>
+          <w:i/>
+          <w:sz w:val="24"/>
+          <w:szCs w:val="24"/>
+        </w:rPr>
+        <w:t>.</w:t>
       </w:r>
     </w:p>
     <w:p>
@@ -840,36 +1242,33 @@
           <w:tab w:val="left" w:pos="0"/>
         </w:tabs>
         <w:spacing w:after="0" w:line="360" w:lineRule="auto"/>
-        <w:rPr>
-          <w:rFonts w:ascii="Times New Roman" w:hAnsi="Times New Roman" w:cs="Times New Roman"/>
-          <w:sz w:val="24"/>
-          <w:szCs w:val="24"/>
-        </w:rPr>
-      </w:pPr>
-      <w:r>
-        <w:rPr>
-          <w:rFonts w:ascii="Times New Roman" w:hAnsi="Times New Roman" w:cs="Times New Roman"/>
+        <w:ind w:left="567" w:right="707"/>
+        <w:jc w:val="both"/>
+        <w:rPr>
+          <w:rFonts w:ascii="Times New Roman" w:hAnsi="Times New Roman" w:cs="Times New Roman"/>
+          <w:i/>
+          <w:sz w:val="24"/>
+          <w:szCs w:val="24"/>
+        </w:rPr>
+      </w:pPr>
+      <w:r>
+        <w:rPr>
+          <w:rFonts w:ascii="Times New Roman" w:hAnsi="Times New Roman" w:cs="Times New Roman"/>
+          <w:i/>
           <w:sz w:val="24"/>
           <w:szCs w:val="24"/>
           <w:u w:val="single"/>
         </w:rPr>
-        <w:t>OCTAVA:</w:t>
-      </w:r>
-      <w:r>
-        <w:rPr>
-          <w:rFonts w:ascii="Times New Roman" w:hAnsi="Times New Roman" w:cs="Times New Roman"/>
-          <w:sz w:val="24"/>
-          <w:szCs w:val="24"/>
-        </w:rPr>
-        <w:t xml:space="preserve"> </w:t>
-      </w:r>
-      <w:r>
-        <w:rPr>
-          <w:rFonts w:ascii="Times New Roman" w:hAnsi="Times New Roman" w:cs="Times New Roman"/>
-          <w:sz w:val="24"/>
-          <w:szCs w:val="24"/>
-        </w:rPr>
-        <w:t>El presente será refrendado por el Honorable Concejo Deliberante de la Ciudad de Yerba Buena.</w:t>
+        <w:t>SEPTIMA:</w:t>
+      </w:r>
+      <w:r>
+        <w:rPr>
+          <w:rFonts w:ascii="Times New Roman" w:hAnsi="Times New Roman" w:cs="Times New Roman"/>
+          <w:i/>
+          <w:sz w:val="24"/>
+          <w:szCs w:val="24"/>
+        </w:rPr>
+        <w:t xml:space="preserve"> Ambas partes renuncian al Fuero Federal, y se someten a la jurisdicción de los Tribunales Ordinarios de esta Ciudad, por todos los efectos derivados del presente Convenio.</w:t>
       </w:r>
     </w:p>
     <w:p>
@@ -878,69 +1277,42 @@
           <w:tab w:val="left" w:pos="0"/>
         </w:tabs>
         <w:spacing w:after="0" w:line="360" w:lineRule="auto"/>
-        <w:rPr>
-          <w:rFonts w:ascii="Times New Roman" w:hAnsi="Times New Roman" w:cs="Times New Roman"/>
-          <w:sz w:val="24"/>
-          <w:szCs w:val="24"/>
-        </w:rPr>
-      </w:pPr>
-      <w:r>
-        <w:rPr>
-          <w:rFonts w:ascii="Times New Roman" w:hAnsi="Times New Roman" w:cs="Times New Roman"/>
+        <w:ind w:left="567" w:right="707"/>
+        <w:jc w:val="both"/>
+        <w:rPr>
+          <w:rFonts w:ascii="Times New Roman" w:hAnsi="Times New Roman" w:cs="Times New Roman"/>
+          <w:i/>
+          <w:sz w:val="24"/>
+          <w:szCs w:val="24"/>
+        </w:rPr>
+      </w:pPr>
+      <w:r>
+        <w:rPr>
+          <w:rFonts w:ascii="Times New Roman" w:hAnsi="Times New Roman" w:cs="Times New Roman"/>
+          <w:i/>
           <w:sz w:val="24"/>
           <w:szCs w:val="24"/>
           <w:u w:val="single"/>
         </w:rPr>
-        <w:t>CLAUSULA ADICIONAL:</w:t>
-      </w:r>
-      <w:r>
-        <w:rPr>
-          <w:rFonts w:ascii="Times New Roman" w:hAnsi="Times New Roman" w:cs="Times New Roman"/>
-          <w:sz w:val="24"/>
-          <w:szCs w:val="24"/>
-        </w:rPr>
-        <w:t xml:space="preserve"> Que de común acuerdo la donante y la Municipalidad entienden respecto de la fracción dos que se menciona en la cláusula primera del presente convenio la donación tal como se efectuará, con una condición: que por un plazo de 30 (triente) años a contar desde la fecha la firma del presente Convenio, en esta fracción la efectivización de corrimiento de alambre, se hará hasta 8 (ocho) metros con 10 (diez) centímetros del alambrado existente, respetando la construcción de una galería de un metro noventa y cinco centímetros de ancho por ocho metros cincuenta y nueve </w:t>
-      </w:r>
-      <w:r>
-        <w:rPr>
-          <w:rFonts w:ascii="Times New Roman" w:hAnsi="Times New Roman" w:cs="Times New Roman"/>
-          <w:sz w:val="24"/>
-          <w:szCs w:val="24"/>
-        </w:rPr>
-        <w:lastRenderedPageBreak/>
-        <w:t xml:space="preserve">centímetros de largo, permitiéndosele a la Sra. Martina del Carmen Vera de Zárate, actual poseedora por boleto de Compra Venta, realizar un corrimiento a lo largo de su terreno; </w:t>
-      </w:r>
-      <w:r>
-        <w:rPr>
-          <w:rFonts w:ascii="Times New Roman" w:hAnsi="Times New Roman" w:cs="Times New Roman"/>
-          <w:sz w:val="24"/>
-          <w:szCs w:val="24"/>
-        </w:rPr>
-        <w:t>dejase</w:t>
-      </w:r>
-      <w:r>
-        <w:rPr>
-          <w:rFonts w:ascii="Times New Roman" w:hAnsi="Times New Roman" w:cs="Times New Roman"/>
-          <w:sz w:val="24"/>
-          <w:szCs w:val="24"/>
-        </w:rPr>
-        <w:t xml:space="preserve"> expresamente aclarado que este acuerdo no implica retracción de los términos de la donación, la que queda solo en esta fracción dos, parcialmente condicionada. Todo ello implica asimismo, </w:t>
-      </w:r>
-      <w:r>
-        <w:rPr>
-          <w:rFonts w:ascii="Times New Roman" w:hAnsi="Times New Roman" w:cs="Times New Roman"/>
-          <w:sz w:val="24"/>
-          <w:szCs w:val="24"/>
-        </w:rPr>
-        <w:t>renuncia</w:t>
-      </w:r>
-      <w:r>
-        <w:rPr>
-          <w:rFonts w:ascii="Times New Roman" w:hAnsi="Times New Roman" w:cs="Times New Roman"/>
-          <w:sz w:val="24"/>
-          <w:szCs w:val="24"/>
-        </w:rPr>
-        <w:t xml:space="preserve"> de parte a cualquier otro derecho a indemnización por retranqueo o similar figura, para esto, firma para constancia, la mencionada Sra. de Zárate.</w:t>
+        <w:t>OCTAVA:</w:t>
+      </w:r>
+      <w:r>
+        <w:rPr>
+          <w:rFonts w:ascii="Times New Roman" w:hAnsi="Times New Roman" w:cs="Times New Roman"/>
+          <w:i/>
+          <w:sz w:val="24"/>
+          <w:szCs w:val="24"/>
+        </w:rPr>
+        <w:t xml:space="preserve"> </w:t>
+      </w:r>
+      <w:r>
+        <w:rPr>
+          <w:rFonts w:ascii="Times New Roman" w:hAnsi="Times New Roman" w:cs="Times New Roman"/>
+          <w:i/>
+          <w:sz w:val="24"/>
+          <w:szCs w:val="24"/>
+        </w:rPr>
+        <w:t>El presente será refrendado por el Honorable Concejo Deliberante de la Ciudad de Yerba Buena.</w:t>
       </w:r>
     </w:p>
     <w:p>
@@ -949,24 +1321,116 @@
           <w:tab w:val="left" w:pos="0"/>
         </w:tabs>
         <w:spacing w:after="0" w:line="360" w:lineRule="auto"/>
-        <w:ind w:firstLine="1133"/>
-        <w:rPr>
-          <w:rFonts w:ascii="Times New Roman" w:hAnsi="Times New Roman" w:cs="Times New Roman"/>
-          <w:sz w:val="24"/>
-          <w:szCs w:val="24"/>
-        </w:rPr>
-      </w:pPr>
-      <w:r>
-        <w:rPr>
-          <w:rFonts w:ascii="Times New Roman" w:hAnsi="Times New Roman" w:cs="Times New Roman"/>
-          <w:sz w:val="24"/>
-          <w:szCs w:val="24"/>
-        </w:rPr>
-        <w:tab/>
+        <w:ind w:left="567" w:right="707"/>
+        <w:jc w:val="both"/>
+        <w:rPr>
+          <w:rFonts w:ascii="Times New Roman" w:hAnsi="Times New Roman" w:cs="Times New Roman"/>
+          <w:i/>
+          <w:sz w:val="24"/>
+          <w:szCs w:val="24"/>
+        </w:rPr>
+      </w:pPr>
+      <w:r>
+        <w:rPr>
+          <w:rFonts w:ascii="Times New Roman" w:hAnsi="Times New Roman" w:cs="Times New Roman"/>
+          <w:i/>
+          <w:sz w:val="24"/>
+          <w:szCs w:val="24"/>
+          <w:u w:val="single"/>
+        </w:rPr>
+        <w:t>CLAUSULA ADICIONAL:</w:t>
+      </w:r>
+      <w:r>
+        <w:rPr>
+          <w:rFonts w:ascii="Times New Roman" w:hAnsi="Times New Roman" w:cs="Times New Roman"/>
+          <w:i/>
+          <w:sz w:val="24"/>
+          <w:szCs w:val="24"/>
+        </w:rPr>
+        <w:t xml:space="preserve"> Que de común acuerdo la donante y la Municipalidad entienden respecto de la fracción dos que se menciona en la cláusula primera del presente convenio la donación tal como se efectuará, con una condición: que por un plazo de 30 (triente) años a contar desde la fecha la firma del presente Convenio, en esta fracción la </w:t>
+      </w:r>
+      <w:proofErr w:type="spellStart"/>
+      <w:r>
+        <w:rPr>
+          <w:rFonts w:ascii="Times New Roman" w:hAnsi="Times New Roman" w:cs="Times New Roman"/>
+          <w:i/>
+          <w:sz w:val="24"/>
+          <w:szCs w:val="24"/>
+        </w:rPr>
+        <w:t>efectivización</w:t>
+      </w:r>
+      <w:proofErr w:type="spellEnd"/>
+      <w:r>
+        <w:rPr>
+          <w:rFonts w:ascii="Times New Roman" w:hAnsi="Times New Roman" w:cs="Times New Roman"/>
+          <w:i/>
+          <w:sz w:val="24"/>
+          <w:szCs w:val="24"/>
+        </w:rPr>
+        <w:t xml:space="preserve"> de corrimiento de alambre, se hará hasta 8 (ocho) metros con 10 (diez) centímetros del alambrado existente, respetando la construcción de una galería de un metro noventa y cinco centímetros de ancho por ocho metros cincuenta y nueve centímetros de largo, permitiéndosele a la Sra. Martina del Carmen Vera de Zárate, actual poseedora por boleto de Compra Venta, realizar un corrimiento a lo largo de su terreno; </w:t>
+      </w:r>
+      <w:r>
+        <w:rPr>
+          <w:rFonts w:ascii="Times New Roman" w:hAnsi="Times New Roman" w:cs="Times New Roman"/>
+          <w:i/>
+          <w:sz w:val="24"/>
+          <w:szCs w:val="24"/>
+        </w:rPr>
+        <w:t>dejase</w:t>
+      </w:r>
+      <w:r>
+        <w:rPr>
+          <w:rFonts w:ascii="Times New Roman" w:hAnsi="Times New Roman" w:cs="Times New Roman"/>
+          <w:i/>
+          <w:sz w:val="24"/>
+          <w:szCs w:val="24"/>
+        </w:rPr>
+        <w:t xml:space="preserve"> expresamente aclarado que este acuerdo no implica retracción de los términos de la donación, la que queda solo en esta fracción dos, parcialmente condicionada. Todo ello </w:t>
+      </w:r>
+      <w:proofErr w:type="gramStart"/>
+      <w:r>
+        <w:rPr>
+          <w:rFonts w:ascii="Times New Roman" w:hAnsi="Times New Roman" w:cs="Times New Roman"/>
+          <w:i/>
+          <w:sz w:val="24"/>
+          <w:szCs w:val="24"/>
+        </w:rPr>
+        <w:t>implica</w:t>
+      </w:r>
+      <w:proofErr w:type="gramEnd"/>
+      <w:r>
+        <w:rPr>
+          <w:rFonts w:ascii="Times New Roman" w:hAnsi="Times New Roman" w:cs="Times New Roman"/>
+          <w:i/>
+          <w:sz w:val="24"/>
+          <w:szCs w:val="24"/>
+        </w:rPr>
+        <w:t xml:space="preserve"> asimismo, </w:t>
+      </w:r>
+      <w:r>
+        <w:rPr>
+          <w:rFonts w:ascii="Times New Roman" w:hAnsi="Times New Roman" w:cs="Times New Roman"/>
+          <w:i/>
+          <w:sz w:val="24"/>
+          <w:szCs w:val="24"/>
+        </w:rPr>
+        <w:t>renuncia</w:t>
+      </w:r>
+      <w:r>
+        <w:rPr>
+          <w:rFonts w:ascii="Times New Roman" w:hAnsi="Times New Roman" w:cs="Times New Roman"/>
+          <w:i/>
+          <w:sz w:val="24"/>
+          <w:szCs w:val="24"/>
+        </w:rPr>
+        <w:t xml:space="preserve"> de parte a cualquier otro derecho a indemnización por retranqueo o similar figura, para esto, firma para constancia, la mencionada Sra. de Zárate.</w:t>
       </w:r>
     </w:p>
     <w:p>
       <w:pPr>
+        <w:tabs>
+          <w:tab w:val="left" w:pos="0"/>
+        </w:tabs>
         <w:spacing w:after="0" w:line="360" w:lineRule="auto"/>
         <w:rPr>
           <w:rFonts w:ascii="Times New Roman" w:hAnsi="Times New Roman" w:cs="Times New Roman"/>
@@ -974,55 +1438,6 @@
           <w:szCs w:val="24"/>
         </w:rPr>
       </w:pPr>
-      <w:r>
-        <w:rPr>
-          <w:rFonts w:ascii="Times New Roman" w:hAnsi="Times New Roman" w:cs="Times New Roman"/>
-          <w:sz w:val="24"/>
-          <w:szCs w:val="24"/>
-        </w:rPr>
-        <w:tab/>
-      </w:r>
-      <w:r>
-        <w:rPr>
-          <w:rFonts w:ascii="Times New Roman" w:hAnsi="Times New Roman" w:cs="Times New Roman"/>
-          <w:sz w:val="24"/>
-          <w:szCs w:val="24"/>
-        </w:rPr>
-        <w:tab/>
-      </w:r>
-      <w:r>
-        <w:rPr>
-          <w:rFonts w:ascii="Times New Roman" w:hAnsi="Times New Roman" w:cs="Times New Roman"/>
-          <w:sz w:val="24"/>
-          <w:szCs w:val="24"/>
-        </w:rPr>
-        <w:tab/>
-      </w:r>
-      <w:r>
-        <w:rPr>
-          <w:rFonts w:ascii="Times New Roman" w:hAnsi="Times New Roman" w:cs="Times New Roman"/>
-          <w:sz w:val="24"/>
-          <w:szCs w:val="24"/>
-          <w:u w:val="single"/>
-        </w:rPr>
-        <w:t>CONSIDERANDO:</w:t>
-      </w:r>
-      <w:r>
-        <w:rPr>
-          <w:rFonts w:ascii="Times New Roman" w:hAnsi="Times New Roman" w:cs="Times New Roman"/>
-          <w:sz w:val="24"/>
-          <w:szCs w:val="24"/>
-        </w:rPr>
-        <w:t xml:space="preserve"> </w:t>
-      </w:r>
-      <w:r>
-        <w:rPr>
-          <w:rFonts w:ascii="Times New Roman" w:hAnsi="Times New Roman" w:cs="Times New Roman"/>
-          <w:sz w:val="24"/>
-          <w:szCs w:val="24"/>
-        </w:rPr>
-        <w:t>Los informes de los Asesores de Obras Públicas y Legales, las Comisiones de Obras Públicas y Peticiones Poderes Legales y Legislación aconsejan la aprobación del Convenio en base a lo estipulado en la Ley 5529 Art. 24 Inc. 12 y 22.</w:t>
-      </w:r>
     </w:p>
     <w:p>
       <w:pPr>
@@ -1038,8 +1453,17 @@
           <w:rFonts w:ascii="Times New Roman" w:hAnsi="Times New Roman" w:cs="Times New Roman"/>
           <w:sz w:val="24"/>
           <w:szCs w:val="24"/>
-        </w:rPr>
-        <w:tab/>
+          <w:u w:val="single"/>
+        </w:rPr>
+        <w:t>CONSIDERANDO:</w:t>
+      </w:r>
+      <w:r>
+        <w:rPr>
+          <w:rFonts w:ascii="Times New Roman" w:hAnsi="Times New Roman" w:cs="Times New Roman"/>
+          <w:sz w:val="24"/>
+          <w:szCs w:val="24"/>
+        </w:rPr>
+        <w:t xml:space="preserve"> </w:t>
       </w:r>
     </w:p>
     <w:p>
@@ -1051,41 +1475,30 @@
           <w:szCs w:val="24"/>
         </w:rPr>
       </w:pPr>
+      <w:r>
+        <w:rPr>
+          <w:rFonts w:ascii="Times New Roman" w:hAnsi="Times New Roman" w:cs="Times New Roman"/>
+          <w:sz w:val="24"/>
+          <w:szCs w:val="24"/>
+        </w:rPr>
+        <w:t>Los informes de los Asesores de Obras Públicas y Legales, las Comisiones de Obras Públicas y Peticiones Poderes Legales y Legislación aconsejan la aprobación del Convenio en base a lo estipulado en la Ley 5529 Art. 24 Inc. 12 y 22.</w:t>
+      </w:r>
     </w:p>
     <w:p>
       <w:pPr>
         <w:spacing w:after="0" w:line="360" w:lineRule="auto"/>
-        <w:jc w:val="center"/>
-        <w:rPr>
-          <w:rFonts w:ascii="Times New Roman" w:hAnsi="Times New Roman" w:cs="Times New Roman"/>
-          <w:sz w:val="24"/>
-          <w:szCs w:val="24"/>
-          <w:u w:val="single"/>
-        </w:rPr>
-      </w:pPr>
-      <w:r>
-        <w:rPr>
-          <w:rFonts w:ascii="Times New Roman" w:hAnsi="Times New Roman" w:cs="Times New Roman"/>
-          <w:sz w:val="24"/>
-          <w:szCs w:val="24"/>
-          <w:u w:val="single"/>
-        </w:rPr>
-        <w:t xml:space="preserve">EL </w:t>
-      </w:r>
-      <w:r>
-        <w:rPr>
-          <w:rFonts w:ascii="Times New Roman" w:hAnsi="Times New Roman" w:cs="Times New Roman"/>
-          <w:sz w:val="24"/>
-          <w:szCs w:val="24"/>
-          <w:u w:val="single"/>
-        </w:rPr>
-        <w:t>INTERVENTOR MUNICIPAL</w:t>
-      </w:r>
+        <w:rPr>
+          <w:rFonts w:ascii="Times New Roman" w:hAnsi="Times New Roman" w:cs="Times New Roman"/>
+          <w:sz w:val="24"/>
+          <w:szCs w:val="24"/>
+        </w:rPr>
+      </w:pPr>
     </w:p>
     <w:p>
       <w:pPr>
         <w:spacing w:after="0" w:line="360" w:lineRule="auto"/>
         <w:jc w:val="center"/>
+        <w:outlineLvl w:val="0"/>
         <w:rPr>
           <w:rFonts w:ascii="Times New Roman" w:hAnsi="Times New Roman" w:cs="Times New Roman"/>
           <w:sz w:val="24"/>
@@ -1100,7 +1513,7 @@
           <w:szCs w:val="24"/>
           <w:u w:val="single"/>
         </w:rPr>
-        <w:t xml:space="preserve">SANCIONA </w:t>
+        <w:t xml:space="preserve">EL </w:t>
       </w:r>
       <w:r>
         <w:rPr>
@@ -1109,16 +1522,7 @@
           <w:szCs w:val="24"/>
           <w:u w:val="single"/>
         </w:rPr>
-        <w:t xml:space="preserve">Y PROMULGA </w:t>
-      </w:r>
-      <w:r>
-        <w:rPr>
-          <w:rFonts w:ascii="Times New Roman" w:hAnsi="Times New Roman" w:cs="Times New Roman"/>
-          <w:sz w:val="24"/>
-          <w:szCs w:val="24"/>
-          <w:u w:val="single"/>
-        </w:rPr>
-        <w:t>CON FUERZA DE</w:t>
+        <w:t>INTERVENTOR MUNICIPAL</w:t>
       </w:r>
     </w:p>
     <w:p>
@@ -1139,13 +1543,31 @@
           <w:szCs w:val="24"/>
           <w:u w:val="single"/>
         </w:rPr>
-        <w:t>ORDENANZA</w:t>
+        <w:t xml:space="preserve">SANCIONA </w:t>
+      </w:r>
+      <w:r>
+        <w:rPr>
+          <w:rFonts w:ascii="Times New Roman" w:hAnsi="Times New Roman" w:cs="Times New Roman"/>
+          <w:sz w:val="24"/>
+          <w:szCs w:val="24"/>
+          <w:u w:val="single"/>
+        </w:rPr>
+        <w:t xml:space="preserve">Y PROMULGA </w:t>
+      </w:r>
+      <w:r>
+        <w:rPr>
+          <w:rFonts w:ascii="Times New Roman" w:hAnsi="Times New Roman" w:cs="Times New Roman"/>
+          <w:sz w:val="24"/>
+          <w:szCs w:val="24"/>
+          <w:u w:val="single"/>
+        </w:rPr>
+        <w:t>CON FUERZA DE</w:t>
       </w:r>
     </w:p>
     <w:p>
       <w:pPr>
         <w:spacing w:after="0" w:line="360" w:lineRule="auto"/>
-        <w:ind w:firstLine="708"/>
+        <w:jc w:val="center"/>
         <w:rPr>
           <w:rFonts w:ascii="Times New Roman" w:hAnsi="Times New Roman" w:cs="Times New Roman"/>
           <w:sz w:val="24"/>
@@ -1153,6 +1575,15 @@
           <w:u w:val="single"/>
         </w:rPr>
       </w:pPr>
+      <w:r>
+        <w:rPr>
+          <w:rFonts w:ascii="Times New Roman" w:hAnsi="Times New Roman" w:cs="Times New Roman"/>
+          <w:sz w:val="24"/>
+          <w:szCs w:val="24"/>
+          <w:u w:val="single"/>
+        </w:rPr>
+        <w:t>ORDENANZA</w:t>
+      </w:r>
     </w:p>
     <w:p>
       <w:pPr>
@@ -1174,114 +1605,118 @@
           <w:rFonts w:ascii="Times New Roman" w:hAnsi="Times New Roman" w:cs="Times New Roman"/>
           <w:sz w:val="24"/>
           <w:szCs w:val="24"/>
-        </w:rPr>
-      </w:pPr>
-      <w:r>
-        <w:rPr>
-          <w:rFonts w:ascii="Times New Roman" w:hAnsi="Times New Roman" w:cs="Times New Roman"/>
-          <w:sz w:val="24"/>
-          <w:szCs w:val="24"/>
           <w:u w:val="single"/>
         </w:rPr>
-        <w:t>ARTÍCULO</w:t>
-      </w:r>
-      <w:r>
-        <w:rPr>
-          <w:rFonts w:ascii="Times New Roman" w:hAnsi="Times New Roman" w:cs="Times New Roman"/>
-          <w:sz w:val="24"/>
-          <w:szCs w:val="24"/>
-          <w:u w:val="single"/>
-        </w:rPr>
-        <w:t xml:space="preserve"> PRIMERO</w:t>
-      </w:r>
-      <w:r>
-        <w:rPr>
-          <w:rFonts w:ascii="Times New Roman" w:hAnsi="Times New Roman" w:cs="Times New Roman"/>
-          <w:sz w:val="24"/>
-          <w:szCs w:val="24"/>
-          <w:u w:val="single"/>
-        </w:rPr>
-        <w:t>:</w:t>
-      </w:r>
-      <w:r>
-        <w:rPr>
-          <w:rFonts w:ascii="Times New Roman" w:hAnsi="Times New Roman" w:cs="Times New Roman"/>
-          <w:sz w:val="24"/>
-          <w:szCs w:val="24"/>
-        </w:rPr>
-        <w:t xml:space="preserve"> </w:t>
-      </w:r>
-      <w:r>
-        <w:rPr>
-          <w:rFonts w:ascii="Times New Roman" w:hAnsi="Times New Roman" w:cs="Times New Roman"/>
-          <w:sz w:val="24"/>
-          <w:szCs w:val="24"/>
-        </w:rPr>
-        <w:t>APRUEBASE el Convenio celebrado entre la Municipalidad de Yerba Buena y la Sr</w:t>
-      </w:r>
-      <w:r>
-        <w:rPr>
-          <w:rFonts w:ascii="Times New Roman" w:hAnsi="Times New Roman" w:cs="Times New Roman"/>
-          <w:sz w:val="24"/>
-          <w:szCs w:val="24"/>
-        </w:rPr>
-        <w:t>a. Mabel Lucía Cuervo, D.N.I. N°</w:t>
-      </w:r>
-      <w:r>
-        <w:rPr>
-          <w:rFonts w:ascii="Times New Roman" w:hAnsi="Times New Roman" w:cs="Times New Roman"/>
-          <w:sz w:val="24"/>
-          <w:szCs w:val="24"/>
-        </w:rPr>
-        <w:t xml:space="preserve">4.847.000 en representación de su esposo don Juan Carlos </w:t>
-      </w:r>
-      <w:r>
-        <w:rPr>
-          <w:rFonts w:ascii="Times New Roman" w:hAnsi="Times New Roman" w:cs="Times New Roman"/>
-          <w:sz w:val="24"/>
-          <w:szCs w:val="24"/>
-        </w:rPr>
-        <w:t>Sánchez D.N.I. N°</w:t>
-      </w:r>
-      <w:r>
-        <w:rPr>
-          <w:rFonts w:ascii="Times New Roman" w:hAnsi="Times New Roman" w:cs="Times New Roman"/>
-          <w:sz w:val="24"/>
-          <w:szCs w:val="24"/>
-        </w:rPr>
-        <w:t xml:space="preserve">7.091.944, y la Sra. Georgina del Valle </w:t>
-      </w:r>
-      <w:r>
-        <w:rPr>
-          <w:rFonts w:ascii="Times New Roman" w:hAnsi="Times New Roman" w:cs="Times New Roman"/>
-          <w:sz w:val="24"/>
-          <w:szCs w:val="24"/>
-        </w:rPr>
-        <w:t>Sánchez</w:t>
-      </w:r>
-      <w:r>
-        <w:rPr>
-          <w:rFonts w:ascii="Times New Roman" w:hAnsi="Times New Roman" w:cs="Times New Roman"/>
-          <w:sz w:val="24"/>
-          <w:szCs w:val="24"/>
-        </w:rPr>
-        <w:t xml:space="preserve"> D.N.I. N°6.048.978, conforme las cláusulas detalladas en el Visto que antecede.</w:t>
-      </w:r>
+      </w:pPr>
     </w:p>
     <w:p>
       <w:pPr>
         <w:spacing w:after="0" w:line="360" w:lineRule="auto"/>
-        <w:rPr>
-          <w:rFonts w:ascii="Times New Roman" w:hAnsi="Times New Roman" w:cs="Times New Roman"/>
-          <w:sz w:val="24"/>
-          <w:szCs w:val="24"/>
-        </w:rPr>
-      </w:pPr>
+        <w:jc w:val="both"/>
+        <w:rPr>
+          <w:rFonts w:ascii="Times New Roman" w:hAnsi="Times New Roman" w:cs="Times New Roman"/>
+          <w:sz w:val="24"/>
+          <w:szCs w:val="24"/>
+        </w:rPr>
+      </w:pPr>
+      <w:r>
+        <w:rPr>
+          <w:rFonts w:ascii="Times New Roman" w:hAnsi="Times New Roman" w:cs="Times New Roman"/>
+          <w:sz w:val="24"/>
+          <w:szCs w:val="24"/>
+          <w:u w:val="single"/>
+        </w:rPr>
+        <w:t>ARTÍCULO</w:t>
+      </w:r>
+      <w:r>
+        <w:rPr>
+          <w:rFonts w:ascii="Times New Roman" w:hAnsi="Times New Roman" w:cs="Times New Roman"/>
+          <w:sz w:val="24"/>
+          <w:szCs w:val="24"/>
+          <w:u w:val="single"/>
+        </w:rPr>
+        <w:t xml:space="preserve"> PRIMERO</w:t>
+      </w:r>
+      <w:r>
+        <w:rPr>
+          <w:rFonts w:ascii="Times New Roman" w:hAnsi="Times New Roman" w:cs="Times New Roman"/>
+          <w:sz w:val="24"/>
+          <w:szCs w:val="24"/>
+          <w:u w:val="single"/>
+        </w:rPr>
+        <w:t>:</w:t>
+      </w:r>
+      <w:r>
+        <w:rPr>
+          <w:rFonts w:ascii="Times New Roman" w:hAnsi="Times New Roman" w:cs="Times New Roman"/>
+          <w:sz w:val="24"/>
+          <w:szCs w:val="24"/>
+        </w:rPr>
+        <w:t xml:space="preserve"> </w:t>
+      </w:r>
+      <w:r>
+        <w:rPr>
+          <w:rFonts w:ascii="Times New Roman" w:hAnsi="Times New Roman" w:cs="Times New Roman"/>
+          <w:sz w:val="24"/>
+          <w:szCs w:val="24"/>
+        </w:rPr>
+        <w:t>APRUEBASE el Convenio celebrado entre la Municipalidad de Yerba Buena y la Sr</w:t>
+      </w:r>
+      <w:r>
+        <w:rPr>
+          <w:rFonts w:ascii="Times New Roman" w:hAnsi="Times New Roman" w:cs="Times New Roman"/>
+          <w:sz w:val="24"/>
+          <w:szCs w:val="24"/>
+        </w:rPr>
+        <w:t>a. Mabel Lucía Cuervo, D.N.I. N°</w:t>
+      </w:r>
+      <w:r>
+        <w:rPr>
+          <w:rFonts w:ascii="Times New Roman" w:hAnsi="Times New Roman" w:cs="Times New Roman"/>
+          <w:sz w:val="24"/>
+          <w:szCs w:val="24"/>
+        </w:rPr>
+        <w:t xml:space="preserve">4.847.000 en representación de su esposo don Juan Carlos </w:t>
+      </w:r>
+      <w:r>
+        <w:rPr>
+          <w:rFonts w:ascii="Times New Roman" w:hAnsi="Times New Roman" w:cs="Times New Roman"/>
+          <w:sz w:val="24"/>
+          <w:szCs w:val="24"/>
+        </w:rPr>
+        <w:t>Sánchez D.N.I. N°</w:t>
+      </w:r>
+      <w:r>
+        <w:rPr>
+          <w:rFonts w:ascii="Times New Roman" w:hAnsi="Times New Roman" w:cs="Times New Roman"/>
+          <w:sz w:val="24"/>
+          <w:szCs w:val="24"/>
+        </w:rPr>
+        <w:t xml:space="preserve">7.091.944, y la Sra. Georgina del Valle </w:t>
+      </w:r>
+      <w:r>
+        <w:rPr>
+          <w:rFonts w:ascii="Times New Roman" w:hAnsi="Times New Roman" w:cs="Times New Roman"/>
+          <w:sz w:val="24"/>
+          <w:szCs w:val="24"/>
+        </w:rPr>
+        <w:t>Sánchez</w:t>
+      </w:r>
+      <w:r>
+        <w:rPr>
+          <w:rFonts w:ascii="Times New Roman" w:hAnsi="Times New Roman" w:cs="Times New Roman"/>
+          <w:sz w:val="24"/>
+          <w:szCs w:val="24"/>
+        </w:rPr>
+        <w:t xml:space="preserve"> D.N.I. N°6.048.978, conforme las cláusulas detalladas en el Visto que antecede.</w:t>
+      </w:r>
+      <w:bookmarkStart w:id="0" w:name="_GoBack"/>
+      <w:bookmarkEnd w:id="0"/>
     </w:p>
     <w:p>
       <w:pPr>
         <w:spacing w:after="0" w:line="360" w:lineRule="auto"/>
-        <w:ind w:left="708"/>
+        <w:outlineLvl w:val="0"/>
         <w:rPr>
           <w:rFonts w:ascii="Times New Roman" w:hAnsi="Times New Roman" w:cs="Times New Roman"/>
           <w:sz w:val="24"/>
@@ -1337,7 +1772,7 @@
     <w:sectPr>
       <w:footerReference w:type="default" r:id="rId8"/>
       <w:pgSz w:w="11906" w:h="16838"/>
-      <w:pgMar w:top="709" w:right="1701" w:bottom="1417" w:left="1701" w:header="708" w:footer="708" w:gutter="0"/>
+      <w:pgMar w:top="1535" w:right="1701" w:bottom="1417" w:left="1701" w:header="708" w:footer="708" w:gutter="0"/>
       <w:pgNumType w:start="262"/>
       <w:cols w:space="708"/>
       <w:docGrid w:linePitch="360"/>
@@ -1347,7 +1782,7 @@
 </file>
 
 <file path=word/endnotes.xml><?xml version="1.0" encoding="utf-8"?>
-<w:endnotes xmlns:ve="http://schemas.openxmlformats.org/markup-compatibility/2006" xmlns:o="urn:schemas-microsoft-com:office:office" xmlns:r="http://schemas.openxmlformats.org/officeDocument/2006/relationships" xmlns:m="http://schemas.openxmlformats.org/officeDocument/2006/math" xmlns:v="urn:schemas-microsoft-com:vml" xmlns:wp="http://schemas.openxmlformats.org/drawingml/2006/wordprocessingDrawing" xmlns:w10="urn:schemas-microsoft-com:office:word" xmlns:w="http://schemas.openxmlformats.org/wordprocessingml/2006/main" xmlns:wne="http://schemas.microsoft.com/office/word/2006/wordml">
+<w:endnotes xmlns:wpc="http://schemas.microsoft.com/office/word/2010/wordprocessingCanvas" xmlns:cx="http://schemas.microsoft.com/office/drawing/2014/chartex" xmlns:cx1="http://schemas.microsoft.com/office/drawing/2015/9/8/chartex" xmlns:cx2="http://schemas.microsoft.com/office/drawing/2015/10/21/chartex" xmlns:cx3="http://schemas.microsoft.com/office/drawing/2016/5/9/chartex" xmlns:cx4="http://schemas.microsoft.com/office/drawing/2016/5/10/chartex" xmlns:cx5="http://schemas.microsoft.com/office/drawing/2016/5/11/chartex" xmlns:cx6="http://schemas.microsoft.com/office/drawing/2016/5/12/chartex" xmlns:cx7="http://schemas.microsoft.com/office/drawing/2016/5/13/chartex" xmlns:cx8="http://schemas.microsoft.com/office/drawing/2016/5/14/chartex" xmlns:mc="http://schemas.openxmlformats.org/markup-compatibility/2006" xmlns:aink="http://schemas.microsoft.com/office/drawing/2016/ink" xmlns:am3d="http://schemas.microsoft.com/office/drawing/2017/model3d" xmlns:o="urn:schemas-microsoft-com:office:office" xmlns:r="http://schemas.openxmlformats.org/officeDocument/2006/relationships" xmlns:m="http://schemas.openxmlformats.org/officeDocument/2006/math" xmlns:v="urn:schemas-microsoft-com:vml" xmlns:wp14="http://schemas.microsoft.com/office/word/2010/wordprocessingDrawing" xmlns:wp="http://schemas.openxmlformats.org/drawingml/2006/wordprocessingDrawing" xmlns:w10="urn:schemas-microsoft-com:office:word" xmlns:w="http://schemas.openxmlformats.org/wordprocessingml/2006/main" xmlns:w14="http://schemas.microsoft.com/office/word/2010/wordml" xmlns:w15="http://schemas.microsoft.com/office/word/2012/wordml" xmlns:w16cid="http://schemas.microsoft.com/office/word/2016/wordml/cid" xmlns:w16se="http://schemas.microsoft.com/office/word/2015/wordml/symex" xmlns:wpg="http://schemas.microsoft.com/office/word/2010/wordprocessingGroup" xmlns:wpi="http://schemas.microsoft.com/office/word/2010/wordprocessingInk" xmlns:wne="http://schemas.microsoft.com/office/word/2006/wordml" xmlns:wps="http://schemas.microsoft.com/office/word/2010/wordprocessingShape" mc:Ignorable="w14 w15 w16se w16cid wp14">
   <w:endnote w:type="separator" w:id="-1">
     <w:p>
       <w:pPr>
@@ -1372,7 +1807,7 @@
 </file>
 
 <file path=word/footer1.xml><?xml version="1.0" encoding="utf-8"?>
-<w:ftr xmlns:ve="http://schemas.openxmlformats.org/markup-compatibility/2006" xmlns:o="urn:schemas-microsoft-com:office:office" xmlns:r="http://schemas.openxmlformats.org/officeDocument/2006/relationships" xmlns:m="http://schemas.openxmlformats.org/officeDocument/2006/math" xmlns:v="urn:schemas-microsoft-com:vml" xmlns:wp="http://schemas.openxmlformats.org/drawingml/2006/wordprocessingDrawing" xmlns:w10="urn:schemas-microsoft-com:office:word" xmlns:w="http://schemas.openxmlformats.org/wordprocessingml/2006/main" xmlns:wne="http://schemas.microsoft.com/office/word/2006/wordml">
+<w:ftr xmlns:wpc="http://schemas.microsoft.com/office/word/2010/wordprocessingCanvas" xmlns:cx="http://schemas.microsoft.com/office/drawing/2014/chartex" xmlns:cx1="http://schemas.microsoft.com/office/drawing/2015/9/8/chartex" xmlns:cx2="http://schemas.microsoft.com/office/drawing/2015/10/21/chartex" xmlns:cx3="http://schemas.microsoft.com/office/drawing/2016/5/9/chartex" xmlns:cx4="http://schemas.microsoft.com/office/drawing/2016/5/10/chartex" xmlns:cx5="http://schemas.microsoft.com/office/drawing/2016/5/11/chartex" xmlns:cx6="http://schemas.microsoft.com/office/drawing/2016/5/12/chartex" xmlns:cx7="http://schemas.microsoft.com/office/drawing/2016/5/13/chartex" xmlns:cx8="http://schemas.microsoft.com/office/drawing/2016/5/14/chartex" xmlns:mc="http://schemas.openxmlformats.org/markup-compatibility/2006" xmlns:aink="http://schemas.microsoft.com/office/drawing/2016/ink" xmlns:am3d="http://schemas.microsoft.com/office/drawing/2017/model3d" xmlns:o="urn:schemas-microsoft-com:office:office" xmlns:r="http://schemas.openxmlformats.org/officeDocument/2006/relationships" xmlns:m="http://schemas.openxmlformats.org/officeDocument/2006/math" xmlns:v="urn:schemas-microsoft-com:vml" xmlns:wp14="http://schemas.microsoft.com/office/word/2010/wordprocessingDrawing" xmlns:wp="http://schemas.openxmlformats.org/drawingml/2006/wordprocessingDrawing" xmlns:w10="urn:schemas-microsoft-com:office:word" xmlns:w="http://schemas.openxmlformats.org/wordprocessingml/2006/main" xmlns:w14="http://schemas.microsoft.com/office/word/2010/wordml" xmlns:w15="http://schemas.microsoft.com/office/word/2012/wordml" xmlns:w16cid="http://schemas.microsoft.com/office/word/2016/wordml/cid" xmlns:w16se="http://schemas.microsoft.com/office/word/2015/wordml/symex" xmlns:wpg="http://schemas.microsoft.com/office/word/2010/wordprocessingGroup" xmlns:wpi="http://schemas.microsoft.com/office/word/2010/wordprocessingInk" xmlns:wne="http://schemas.microsoft.com/office/word/2006/wordml" xmlns:wps="http://schemas.microsoft.com/office/word/2010/wordprocessingShape" mc:Ignorable="w14 w15 w16se w16cid wp14">
   <w:p>
     <w:pPr>
       <w:pStyle w:val="Piedepgina"/>
@@ -1387,7 +1822,7 @@
 </file>
 
 <file path=word/footnotes.xml><?xml version="1.0" encoding="utf-8"?>
-<w:footnotes xmlns:ve="http://schemas.openxmlformats.org/markup-compatibility/2006" xmlns:o="urn:schemas-microsoft-com:office:office" xmlns:r="http://schemas.openxmlformats.org/officeDocument/2006/relationships" xmlns:m="http://schemas.openxmlformats.org/officeDocument/2006/math" xmlns:v="urn:schemas-microsoft-com:vml" xmlns:wp="http://schemas.openxmlformats.org/drawingml/2006/wordprocessingDrawing" xmlns:w10="urn:schemas-microsoft-com:office:word" xmlns:w="http://schemas.openxmlformats.org/wordprocessingml/2006/main" xmlns:wne="http://schemas.microsoft.com/office/word/2006/wordml">
+<w:footnotes xmlns:wpc="http://schemas.microsoft.com/office/word/2010/wordprocessingCanvas" xmlns:cx="http://schemas.microsoft.com/office/drawing/2014/chartex" xmlns:cx1="http://schemas.microsoft.com/office/drawing/2015/9/8/chartex" xmlns:cx2="http://schemas.microsoft.com/office/drawing/2015/10/21/chartex" xmlns:cx3="http://schemas.microsoft.com/office/drawing/2016/5/9/chartex" xmlns:cx4="http://schemas.microsoft.com/office/drawing/2016/5/10/chartex" xmlns:cx5="http://schemas.microsoft.com/office/drawing/2016/5/11/chartex" xmlns:cx6="http://schemas.microsoft.com/office/drawing/2016/5/12/chartex" xmlns:cx7="http://schemas.microsoft.com/office/drawing/2016/5/13/chartex" xmlns:cx8="http://schemas.microsoft.com/office/drawing/2016/5/14/chartex" xmlns:mc="http://schemas.openxmlformats.org/markup-compatibility/2006" xmlns:aink="http://schemas.microsoft.com/office/drawing/2016/ink" xmlns:am3d="http://schemas.microsoft.com/office/drawing/2017/model3d" xmlns:o="urn:schemas-microsoft-com:office:office" xmlns:r="http://schemas.openxmlformats.org/officeDocument/2006/relationships" xmlns:m="http://schemas.openxmlformats.org/officeDocument/2006/math" xmlns:v="urn:schemas-microsoft-com:vml" xmlns:wp14="http://schemas.microsoft.com/office/word/2010/wordprocessingDrawing" xmlns:wp="http://schemas.openxmlformats.org/drawingml/2006/wordprocessingDrawing" xmlns:w10="urn:schemas-microsoft-com:office:word" xmlns:w="http://schemas.openxmlformats.org/wordprocessingml/2006/main" xmlns:w14="http://schemas.microsoft.com/office/word/2010/wordml" xmlns:w15="http://schemas.microsoft.com/office/word/2012/wordml" xmlns:w16cid="http://schemas.microsoft.com/office/word/2016/wordml/cid" xmlns:w16se="http://schemas.microsoft.com/office/word/2015/wordml/symex" xmlns:wpg="http://schemas.microsoft.com/office/word/2010/wordprocessingGroup" xmlns:wpi="http://schemas.microsoft.com/office/word/2010/wordprocessingInk" xmlns:wne="http://schemas.microsoft.com/office/word/2006/wordml" xmlns:wps="http://schemas.microsoft.com/office/word/2010/wordprocessingShape" mc:Ignorable="w14 w15 w16se w16cid wp14">
   <w:footnote w:type="separator" w:id="-1">
     <w:p>
       <w:pPr>
@@ -1412,8 +1847,8 @@
 </file>
 
 <file path=word/numbering.xml><?xml version="1.0" encoding="utf-8"?>
-<w:numbering xmlns:ve="http://schemas.openxmlformats.org/markup-compatibility/2006" xmlns:o="urn:schemas-microsoft-com:office:office" xmlns:r="http://schemas.openxmlformats.org/officeDocument/2006/relationships" xmlns:m="http://schemas.openxmlformats.org/officeDocument/2006/math" xmlns:v="urn:schemas-microsoft-com:vml" xmlns:wp="http://schemas.openxmlformats.org/drawingml/2006/wordprocessingDrawing" xmlns:w10="urn:schemas-microsoft-com:office:word" xmlns:w="http://schemas.openxmlformats.org/wordprocessingml/2006/main" xmlns:wne="http://schemas.microsoft.com/office/word/2006/wordml">
-  <w:abstractNum w:abstractNumId="0">
+<w:numbering xmlns:wpc="http://schemas.microsoft.com/office/word/2010/wordprocessingCanvas" xmlns:cx="http://schemas.microsoft.com/office/drawing/2014/chartex" xmlns:cx1="http://schemas.microsoft.com/office/drawing/2015/9/8/chartex" xmlns:cx2="http://schemas.microsoft.com/office/drawing/2015/10/21/chartex" xmlns:cx3="http://schemas.microsoft.com/office/drawing/2016/5/9/chartex" xmlns:cx4="http://schemas.microsoft.com/office/drawing/2016/5/10/chartex" xmlns:cx5="http://schemas.microsoft.com/office/drawing/2016/5/11/chartex" xmlns:cx6="http://schemas.microsoft.com/office/drawing/2016/5/12/chartex" xmlns:cx7="http://schemas.microsoft.com/office/drawing/2016/5/13/chartex" xmlns:cx8="http://schemas.microsoft.com/office/drawing/2016/5/14/chartex" xmlns:mc="http://schemas.openxmlformats.org/markup-compatibility/2006" xmlns:aink="http://schemas.microsoft.com/office/drawing/2016/ink" xmlns:am3d="http://schemas.microsoft.com/office/drawing/2017/model3d" xmlns:o="urn:schemas-microsoft-com:office:office" xmlns:r="http://schemas.openxmlformats.org/officeDocument/2006/relationships" xmlns:m="http://schemas.openxmlformats.org/officeDocument/2006/math" xmlns:v="urn:schemas-microsoft-com:vml" xmlns:wp14="http://schemas.microsoft.com/office/word/2010/wordprocessingDrawing" xmlns:wp="http://schemas.openxmlformats.org/drawingml/2006/wordprocessingDrawing" xmlns:w10="urn:schemas-microsoft-com:office:word" xmlns:w="http://schemas.openxmlformats.org/wordprocessingml/2006/main" xmlns:w14="http://schemas.microsoft.com/office/word/2010/wordml" xmlns:w15="http://schemas.microsoft.com/office/word/2012/wordml" xmlns:w16cid="http://schemas.microsoft.com/office/word/2016/wordml/cid" xmlns:w16se="http://schemas.microsoft.com/office/word/2015/wordml/symex" xmlns:wpg="http://schemas.microsoft.com/office/word/2010/wordprocessingGroup" xmlns:wpi="http://schemas.microsoft.com/office/word/2010/wordprocessingInk" xmlns:wne="http://schemas.microsoft.com/office/word/2006/wordml" xmlns:wps="http://schemas.microsoft.com/office/word/2010/wordprocessingShape" mc:Ignorable="w14 w15 w16se w16cid wp14">
+  <w:abstractNum w:abstractNumId="0" w15:restartNumberingAfterBreak="0">
     <w:nsid w:val="043C3196"/>
     <w:multiLevelType w:val="hybridMultilevel"/>
     <w:tmpl w:val="EE001BD6"/>
@@ -1499,7 +1934,7 @@
       </w:pPr>
     </w:lvl>
   </w:abstractNum>
-  <w:abstractNum w:abstractNumId="1">
+  <w:abstractNum w:abstractNumId="1" w15:restartNumberingAfterBreak="0">
     <w:nsid w:val="20E22630"/>
     <w:multiLevelType w:val="hybridMultilevel"/>
     <w:tmpl w:val="79005FBE"/>
@@ -1612,7 +2047,7 @@
       </w:rPr>
     </w:lvl>
   </w:abstractNum>
-  <w:abstractNum w:abstractNumId="2">
+  <w:abstractNum w:abstractNumId="2" w15:restartNumberingAfterBreak="0">
     <w:nsid w:val="230001CE"/>
     <w:multiLevelType w:val="hybridMultilevel"/>
     <w:tmpl w:val="EA8CC452"/>
@@ -1698,7 +2133,7 @@
       </w:pPr>
     </w:lvl>
   </w:abstractNum>
-  <w:abstractNum w:abstractNumId="3">
+  <w:abstractNum w:abstractNumId="3" w15:restartNumberingAfterBreak="0">
     <w:nsid w:val="281A1E9F"/>
     <w:multiLevelType w:val="hybridMultilevel"/>
     <w:tmpl w:val="1CB472AA"/>
@@ -1784,7 +2219,7 @@
       </w:pPr>
     </w:lvl>
   </w:abstractNum>
-  <w:abstractNum w:abstractNumId="4">
+  <w:abstractNum w:abstractNumId="4" w15:restartNumberingAfterBreak="0">
     <w:nsid w:val="4F594C80"/>
     <w:multiLevelType w:val="hybridMultilevel"/>
     <w:tmpl w:val="05AAC99E"/>
@@ -1889,7 +2324,7 @@
 </file>
 
 <file path=word/styles.xml><?xml version="1.0" encoding="utf-8"?>
-<w:styles xmlns:r="http://schemas.openxmlformats.org/officeDocument/2006/relationships" xmlns:w="http://schemas.openxmlformats.org/wordprocessingml/2006/main">
+<w:styles xmlns:mc="http://schemas.openxmlformats.org/markup-compatibility/2006" xmlns:r="http://schemas.openxmlformats.org/officeDocument/2006/relationships" xmlns:w="http://schemas.openxmlformats.org/wordprocessingml/2006/main" xmlns:w14="http://schemas.microsoft.com/office/word/2010/wordml" xmlns:w15="http://schemas.microsoft.com/office/word/2012/wordml" xmlns:w16cid="http://schemas.microsoft.com/office/word/2016/wordml/cid" xmlns:w16se="http://schemas.microsoft.com/office/word/2015/wordml/symex" mc:Ignorable="w14 w15 w16se w16cid">
   <w:docDefaults>
     <w:rPrDefault>
       <w:rPr>
@@ -1905,144 +2340,382 @@
       </w:pPr>
     </w:pPrDefault>
   </w:docDefaults>
-  <w:latentStyles w:defLockedState="0" w:defUIPriority="99" w:defSemiHidden="1" w:defUnhideWhenUsed="1" w:defQFormat="0" w:count="267">
-    <w:lsdException w:name="Normal" w:semiHidden="0" w:uiPriority="0" w:unhideWhenUsed="0" w:qFormat="1"/>
-    <w:lsdException w:name="heading 1" w:semiHidden="0" w:uiPriority="9" w:unhideWhenUsed="0" w:qFormat="1"/>
-    <w:lsdException w:name="heading 2" w:uiPriority="9" w:qFormat="1"/>
-    <w:lsdException w:name="heading 3" w:uiPriority="9" w:qFormat="1"/>
-    <w:lsdException w:name="heading 4" w:uiPriority="9" w:qFormat="1"/>
-    <w:lsdException w:name="heading 5" w:uiPriority="9" w:qFormat="1"/>
-    <w:lsdException w:name="heading 6" w:uiPriority="9" w:qFormat="1"/>
-    <w:lsdException w:name="heading 7" w:uiPriority="9" w:qFormat="1"/>
-    <w:lsdException w:name="heading 8" w:uiPriority="9" w:qFormat="1"/>
-    <w:lsdException w:name="heading 9" w:uiPriority="9" w:qFormat="1"/>
-    <w:lsdException w:name="toc 1" w:uiPriority="39"/>
-    <w:lsdException w:name="toc 2" w:uiPriority="39"/>
-    <w:lsdException w:name="toc 3" w:uiPriority="39"/>
-    <w:lsdException w:name="toc 4" w:uiPriority="39"/>
-    <w:lsdException w:name="toc 5" w:uiPriority="39"/>
-    <w:lsdException w:name="toc 6" w:uiPriority="39"/>
-    <w:lsdException w:name="toc 7" w:uiPriority="39"/>
-    <w:lsdException w:name="toc 8" w:uiPriority="39"/>
-    <w:lsdException w:name="toc 9" w:uiPriority="39"/>
-    <w:lsdException w:name="caption" w:uiPriority="35" w:qFormat="1"/>
-    <w:lsdException w:name="Title" w:semiHidden="0" w:uiPriority="10" w:unhideWhenUsed="0" w:qFormat="1"/>
-    <w:lsdException w:name="Default Paragraph Font" w:uiPriority="1"/>
-    <w:lsdException w:name="Subtitle" w:semiHidden="0" w:uiPriority="11" w:unhideWhenUsed="0" w:qFormat="1"/>
-    <w:lsdException w:name="Strong" w:semiHidden="0" w:uiPriority="22" w:unhideWhenUsed="0" w:qFormat="1"/>
-    <w:lsdException w:name="Emphasis" w:semiHidden="0" w:uiPriority="20" w:unhideWhenUsed="0" w:qFormat="1"/>
-    <w:lsdException w:name="Table Grid" w:semiHidden="0" w:uiPriority="59" w:unhideWhenUsed="0"/>
-    <w:lsdException w:name="Placeholder Text" w:unhideWhenUsed="0"/>
-    <w:lsdException w:name="No Spacing" w:semiHidden="0" w:uiPriority="1" w:unhideWhenUsed="0" w:qFormat="1"/>
-    <w:lsdException w:name="Light Shading" w:semiHidden="0" w:uiPriority="60" w:unhideWhenUsed="0"/>
-    <w:lsdException w:name="Light List" w:semiHidden="0" w:uiPriority="61" w:unhideWhenUsed="0"/>
-    <w:lsdException w:name="Light Grid" w:semiHidden="0" w:uiPriority="62" w:unhideWhenUsed="0"/>
-    <w:lsdException w:name="Medium Shading 1" w:semiHidden="0" w:uiPriority="63" w:unhideWhenUsed="0"/>
-    <w:lsdException w:name="Medium Shading 2" w:semiHidden="0" w:uiPriority="64" w:unhideWhenUsed="0"/>
-    <w:lsdException w:name="Medium List 1" w:semiHidden="0" w:uiPriority="65" w:unhideWhenUsed="0"/>
-    <w:lsdException w:name="Medium List 2" w:semiHidden="0" w:uiPriority="66" w:unhideWhenUsed="0"/>
-    <w:lsdException w:name="Medium Grid 1" w:semiHidden="0" w:uiPriority="67" w:unhideWhenUsed="0"/>
-    <w:lsdException w:name="Medium Grid 2" w:semiHidden="0" w:uiPriority="68" w:unhideWhenUsed="0"/>
-    <w:lsdException w:name="Medium Grid 3" w:semiHidden="0" w:uiPriority="69" w:unhideWhenUsed="0"/>
-    <w:lsdException w:name="Dark List" w:semiHidden="0" w:uiPriority="70" w:unhideWhenUsed="0"/>
-    <w:lsdException w:name="Colorful Shading" w:semiHidden="0" w:uiPriority="71" w:unhideWhenUsed="0"/>
-    <w:lsdException w:name="Colorful List" w:semiHidden="0" w:uiPriority="72" w:unhideWhenUsed="0"/>
-    <w:lsdException w:name="Colorful Grid" w:semiHidden="0" w:uiPriority="73" w:unhideWhenUsed="0"/>
-    <w:lsdException w:name="Light Shading Accent 1" w:semiHidden="0" w:uiPriority="60" w:unhideWhenUsed="0"/>
-    <w:lsdException w:name="Light List Accent 1" w:semiHidden="0" w:uiPriority="61" w:unhideWhenUsed="0"/>
-    <w:lsdException w:name="Light Grid Accent 1" w:semiHidden="0" w:uiPriority="62" w:unhideWhenUsed="0"/>
-    <w:lsdException w:name="Medium Shading 1 Accent 1" w:semiHidden="0" w:uiPriority="63" w:unhideWhenUsed="0"/>
-    <w:lsdException w:name="Medium Shading 2 Accent 1" w:semiHidden="0" w:uiPriority="64" w:unhideWhenUsed="0"/>
-    <w:lsdException w:name="Medium List 1 Accent 1" w:semiHidden="0" w:uiPriority="65" w:unhideWhenUsed="0"/>
-    <w:lsdException w:name="Revision" w:unhideWhenUsed="0"/>
-    <w:lsdException w:name="List Paragraph" w:semiHidden="0" w:uiPriority="34" w:unhideWhenUsed="0" w:qFormat="1"/>
-    <w:lsdException w:name="Quote" w:semiHidden="0" w:uiPriority="29" w:unhideWhenUsed="0" w:qFormat="1"/>
-    <w:lsdException w:name="Intense Quote" w:semiHidden="0" w:uiPriority="30" w:unhideWhenUsed="0" w:qFormat="1"/>
-    <w:lsdException w:name="Medium List 2 Accent 1" w:semiHidden="0" w:uiPriority="66" w:unhideWhenUsed="0"/>
-    <w:lsdException w:name="Medium Grid 1 Accent 1" w:semiHidden="0" w:uiPriority="67" w:unhideWhenUsed="0"/>
-    <w:lsdException w:name="Medium Grid 2 Accent 1" w:semiHidden="0" w:uiPriority="68" w:unhideWhenUsed="0"/>
-    <w:lsdException w:name="Medium Grid 3 Accent 1" w:semiHidden="0" w:uiPriority="69" w:unhideWhenUsed="0"/>
-    <w:lsdException w:name="Dark List Accent 1" w:semiHidden="0" w:uiPriority="70" w:unhideWhenUsed="0"/>
-    <w:lsdException w:name="Colorful Shading Accent 1" w:semiHidden="0" w:uiPriority="71" w:unhideWhenUsed="0"/>
-    <w:lsdException w:name="Colorful List Accent 1" w:semiHidden="0" w:uiPriority="72" w:unhideWhenUsed="0"/>
-    <w:lsdException w:name="Colorful Grid Accent 1" w:semiHidden="0" w:uiPriority="73" w:unhideWhenUsed="0"/>
-    <w:lsdException w:name="Light Shading Accent 2" w:semiHidden="0" w:uiPriority="60" w:unhideWhenUsed="0"/>
-    <w:lsdException w:name="Light List Accent 2" w:semiHidden="0" w:uiPriority="61" w:unhideWhenUsed="0"/>
-    <w:lsdException w:name="Light Grid Accent 2" w:semiHidden="0" w:uiPriority="62" w:unhideWhenUsed="0"/>
-    <w:lsdException w:name="Medium Shading 1 Accent 2" w:semiHidden="0" w:uiPriority="63" w:unhideWhenUsed="0"/>
-    <w:lsdException w:name="Medium Shading 2 Accent 2" w:semiHidden="0" w:uiPriority="64" w:unhideWhenUsed="0"/>
-    <w:lsdException w:name="Medium List 1 Accent 2" w:semiHidden="0" w:uiPriority="65" w:unhideWhenUsed="0"/>
-    <w:lsdException w:name="Medium List 2 Accent 2" w:semiHidden="0" w:uiPriority="66" w:unhideWhenUsed="0"/>
-    <w:lsdException w:name="Medium Grid 1 Accent 2" w:semiHidden="0" w:uiPriority="67" w:unhideWhenUsed="0"/>
-    <w:lsdException w:name="Medium Grid 2 Accent 2" w:semiHidden="0" w:uiPriority="68" w:unhideWhenUsed="0"/>
-    <w:lsdException w:name="Medium Grid 3 Accent 2" w:semiHidden="0" w:uiPriority="69" w:unhideWhenUsed="0"/>
-    <w:lsdException w:name="Dark List Accent 2" w:semiHidden="0" w:uiPriority="70" w:unhideWhenUsed="0"/>
-    <w:lsdException w:name="Colorful Shading Accent 2" w:semiHidden="0" w:uiPriority="71" w:unhideWhenUsed="0"/>
-    <w:lsdException w:name="Colorful List Accent 2" w:semiHidden="0" w:uiPriority="72" w:unhideWhenUsed="0"/>
-    <w:lsdException w:name="Colorful Grid Accent 2" w:semiHidden="0" w:uiPriority="73" w:unhideWhenUsed="0"/>
-    <w:lsdException w:name="Light Shading Accent 3" w:semiHidden="0" w:uiPriority="60" w:unhideWhenUsed="0"/>
-    <w:lsdException w:name="Light List Accent 3" w:semiHidden="0" w:uiPriority="61" w:unhideWhenUsed="0"/>
-    <w:lsdException w:name="Light Grid Accent 3" w:semiHidden="0" w:uiPriority="62" w:unhideWhenUsed="0"/>
-    <w:lsdException w:name="Medium Shading 1 Accent 3" w:semiHidden="0" w:uiPriority="63" w:unhideWhenUsed="0"/>
-    <w:lsdException w:name="Medium Shading 2 Accent 3" w:semiHidden="0" w:uiPriority="64" w:unhideWhenUsed="0"/>
-    <w:lsdException w:name="Medium List 1 Accent 3" w:semiHidden="0" w:uiPriority="65" w:unhideWhenUsed="0"/>
-    <w:lsdException w:name="Medium List 2 Accent 3" w:semiHidden="0" w:uiPriority="66" w:unhideWhenUsed="0"/>
-    <w:lsdException w:name="Medium Grid 1 Accent 3" w:semiHidden="0" w:uiPriority="67" w:unhideWhenUsed="0"/>
-    <w:lsdException w:name="Medium Grid 2 Accent 3" w:semiHidden="0" w:uiPriority="68" w:unhideWhenUsed="0"/>
-    <w:lsdException w:name="Medium Grid 3 Accent 3" w:semiHidden="0" w:uiPriority="69" w:unhideWhenUsed="0"/>
-    <w:lsdException w:name="Dark List Accent 3" w:semiHidden="0" w:uiPriority="70" w:unhideWhenUsed="0"/>
-    <w:lsdException w:name="Colorful Shading Accent 3" w:semiHidden="0" w:uiPriority="71" w:unhideWhenUsed="0"/>
-    <w:lsdException w:name="Colorful List Accent 3" w:semiHidden="0" w:uiPriority="72" w:unhideWhenUsed="0"/>
-    <w:lsdException w:name="Colorful Grid Accent 3" w:semiHidden="0" w:uiPriority="73" w:unhideWhenUsed="0"/>
-    <w:lsdException w:name="Light Shading Accent 4" w:semiHidden="0" w:uiPriority="60" w:unhideWhenUsed="0"/>
-    <w:lsdException w:name="Light List Accent 4" w:semiHidden="0" w:uiPriority="61" w:unhideWhenUsed="0"/>
-    <w:lsdException w:name="Light Grid Accent 4" w:semiHidden="0" w:uiPriority="62" w:unhideWhenUsed="0"/>
-    <w:lsdException w:name="Medium Shading 1 Accent 4" w:semiHidden="0" w:uiPriority="63" w:unhideWhenUsed="0"/>
-    <w:lsdException w:name="Medium Shading 2 Accent 4" w:semiHidden="0" w:uiPriority="64" w:unhideWhenUsed="0"/>
-    <w:lsdException w:name="Medium List 1 Accent 4" w:semiHidden="0" w:uiPriority="65" w:unhideWhenUsed="0"/>
-    <w:lsdException w:name="Medium List 2 Accent 4" w:semiHidden="0" w:uiPriority="66" w:unhideWhenUsed="0"/>
-    <w:lsdException w:name="Medium Grid 1 Accent 4" w:semiHidden="0" w:uiPriority="67" w:unhideWhenUsed="0"/>
-    <w:lsdException w:name="Medium Grid 2 Accent 4" w:semiHidden="0" w:uiPriority="68" w:unhideWhenUsed="0"/>
-    <w:lsdException w:name="Medium Grid 3 Accent 4" w:semiHidden="0" w:uiPriority="69" w:unhideWhenUsed="0"/>
-    <w:lsdException w:name="Dark List Accent 4" w:semiHidden="0" w:uiPriority="70" w:unhideWhenUsed="0"/>
-    <w:lsdException w:name="Colorful Shading Accent 4" w:semiHidden="0" w:uiPriority="71" w:unhideWhenUsed="0"/>
-    <w:lsdException w:name="Colorful List Accent 4" w:semiHidden="0" w:uiPriority="72" w:unhideWhenUsed="0"/>
-    <w:lsdException w:name="Colorful Grid Accent 4" w:semiHidden="0" w:uiPriority="73" w:unhideWhenUsed="0"/>
-    <w:lsdException w:name="Light Shading Accent 5" w:semiHidden="0" w:uiPriority="60" w:unhideWhenUsed="0"/>
-    <w:lsdException w:name="Light List Accent 5" w:semiHidden="0" w:uiPriority="61" w:unhideWhenUsed="0"/>
-    <w:lsdException w:name="Light Grid Accent 5" w:semiHidden="0" w:uiPriority="62" w:unhideWhenUsed="0"/>
-    <w:lsdException w:name="Medium Shading 1 Accent 5" w:semiHidden="0" w:uiPriority="63" w:unhideWhenUsed="0"/>
-    <w:lsdException w:name="Medium Shading 2 Accent 5" w:semiHidden="0" w:uiPriority="64" w:unhideWhenUsed="0"/>
-    <w:lsdException w:name="Medium List 1 Accent 5" w:semiHidden="0" w:uiPriority="65" w:unhideWhenUsed="0"/>
-    <w:lsdException w:name="Medium List 2 Accent 5" w:semiHidden="0" w:uiPriority="66" w:unhideWhenUsed="0"/>
-    <w:lsdException w:name="Medium Grid 1 Accent 5" w:semiHidden="0" w:uiPriority="67" w:unhideWhenUsed="0"/>
-    <w:lsdException w:name="Medium Grid 2 Accent 5" w:semiHidden="0" w:uiPriority="68" w:unhideWhenUsed="0"/>
-    <w:lsdException w:name="Medium Grid 3 Accent 5" w:semiHidden="0" w:uiPriority="69" w:unhideWhenUsed="0"/>
-    <w:lsdException w:name="Dark List Accent 5" w:semiHidden="0" w:uiPriority="70" w:unhideWhenUsed="0"/>
-    <w:lsdException w:name="Colorful Shading Accent 5" w:semiHidden="0" w:uiPriority="71" w:unhideWhenUsed="0"/>
-    <w:lsdException w:name="Colorful List Accent 5" w:semiHidden="0" w:uiPriority="72" w:unhideWhenUsed="0"/>
-    <w:lsdException w:name="Colorful Grid Accent 5" w:semiHidden="0" w:uiPriority="73" w:unhideWhenUsed="0"/>
-    <w:lsdException w:name="Light Shading Accent 6" w:semiHidden="0" w:uiPriority="60" w:unhideWhenUsed="0"/>
-    <w:lsdException w:name="Light List Accent 6" w:semiHidden="0" w:uiPriority="61" w:unhideWhenUsed="0"/>
-    <w:lsdException w:name="Light Grid Accent 6" w:semiHidden="0" w:uiPriority="62" w:unhideWhenUsed="0"/>
-    <w:lsdException w:name="Medium Shading 1 Accent 6" w:semiHidden="0" w:uiPriority="63" w:unhideWhenUsed="0"/>
-    <w:lsdException w:name="Medium Shading 2 Accent 6" w:semiHidden="0" w:uiPriority="64" w:unhideWhenUsed="0"/>
-    <w:lsdException w:name="Medium List 1 Accent 6" w:semiHidden="0" w:uiPriority="65" w:unhideWhenUsed="0"/>
-    <w:lsdException w:name="Medium List 2 Accent 6" w:semiHidden="0" w:uiPriority="66" w:unhideWhenUsed="0"/>
-    <w:lsdException w:name="Medium Grid 1 Accent 6" w:semiHidden="0" w:uiPriority="67" w:unhideWhenUsed="0"/>
-    <w:lsdException w:name="Medium Grid 2 Accent 6" w:semiHidden="0" w:uiPriority="68" w:unhideWhenUsed="0"/>
-    <w:lsdException w:name="Medium Grid 3 Accent 6" w:semiHidden="0" w:uiPriority="69" w:unhideWhenUsed="0"/>
-    <w:lsdException w:name="Dark List Accent 6" w:semiHidden="0" w:uiPriority="70" w:unhideWhenUsed="0"/>
-    <w:lsdException w:name="Colorful Shading Accent 6" w:semiHidden="0" w:uiPriority="71" w:unhideWhenUsed="0"/>
-    <w:lsdException w:name="Colorful List Accent 6" w:semiHidden="0" w:uiPriority="72" w:unhideWhenUsed="0"/>
-    <w:lsdException w:name="Colorful Grid Accent 6" w:semiHidden="0" w:uiPriority="73" w:unhideWhenUsed="0"/>
-    <w:lsdException w:name="Subtle Emphasis" w:semiHidden="0" w:uiPriority="19" w:unhideWhenUsed="0" w:qFormat="1"/>
-    <w:lsdException w:name="Intense Emphasis" w:semiHidden="0" w:uiPriority="21" w:unhideWhenUsed="0" w:qFormat="1"/>
-    <w:lsdException w:name="Subtle Reference" w:semiHidden="0" w:uiPriority="31" w:unhideWhenUsed="0" w:qFormat="1"/>
-    <w:lsdException w:name="Intense Reference" w:semiHidden="0" w:uiPriority="32" w:unhideWhenUsed="0" w:qFormat="1"/>
-    <w:lsdException w:name="Book Title" w:semiHidden="0" w:uiPriority="33" w:unhideWhenUsed="0" w:qFormat="1"/>
-    <w:lsdException w:name="Bibliography" w:uiPriority="37"/>
-    <w:lsdException w:name="TOC Heading" w:uiPriority="39" w:qFormat="1"/>
+  <w:latentStyles w:defLockedState="0" w:defUIPriority="99" w:defSemiHidden="0" w:defUnhideWhenUsed="0" w:defQFormat="0" w:count="375">
+    <w:lsdException w:name="Normal" w:uiPriority="0" w:qFormat="1"/>
+    <w:lsdException w:name="heading 1" w:uiPriority="9" w:qFormat="1"/>
+    <w:lsdException w:name="heading 2" w:semiHidden="1" w:uiPriority="9" w:unhideWhenUsed="1" w:qFormat="1"/>
+    <w:lsdException w:name="heading 3" w:semiHidden="1" w:uiPriority="9" w:unhideWhenUsed="1" w:qFormat="1"/>
+    <w:lsdException w:name="heading 4" w:semiHidden="1" w:uiPriority="9" w:unhideWhenUsed="1" w:qFormat="1"/>
+    <w:lsdException w:name="heading 5" w:semiHidden="1" w:uiPriority="9" w:unhideWhenUsed="1" w:qFormat="1"/>
+    <w:lsdException w:name="heading 6" w:semiHidden="1" w:uiPriority="9" w:unhideWhenUsed="1" w:qFormat="1"/>
+    <w:lsdException w:name="heading 7" w:semiHidden="1" w:uiPriority="9" w:unhideWhenUsed="1" w:qFormat="1"/>
+    <w:lsdException w:name="heading 8" w:semiHidden="1" w:uiPriority="9" w:unhideWhenUsed="1" w:qFormat="1"/>
+    <w:lsdException w:name="heading 9" w:semiHidden="1" w:uiPriority="9" w:unhideWhenUsed="1" w:qFormat="1"/>
+    <w:lsdException w:name="index 1" w:semiHidden="1" w:unhideWhenUsed="1"/>
+    <w:lsdException w:name="index 2" w:semiHidden="1" w:unhideWhenUsed="1"/>
+    <w:lsdException w:name="index 3" w:semiHidden="1" w:unhideWhenUsed="1"/>
+    <w:lsdException w:name="index 4" w:semiHidden="1" w:unhideWhenUsed="1"/>
+    <w:lsdException w:name="index 5" w:semiHidden="1" w:unhideWhenUsed="1"/>
+    <w:lsdException w:name="index 6" w:semiHidden="1" w:unhideWhenUsed="1"/>
+    <w:lsdException w:name="index 7" w:semiHidden="1" w:unhideWhenUsed="1"/>
+    <w:lsdException w:name="index 8" w:semiHidden="1" w:unhideWhenUsed="1"/>
+    <w:lsdException w:name="index 9" w:semiHidden="1" w:unhideWhenUsed="1"/>
+    <w:lsdException w:name="toc 1" w:semiHidden="1" w:uiPriority="39" w:unhideWhenUsed="1"/>
+    <w:lsdException w:name="toc 2" w:semiHidden="1" w:uiPriority="39" w:unhideWhenUsed="1"/>
+    <w:lsdException w:name="toc 3" w:semiHidden="1" w:uiPriority="39" w:unhideWhenUsed="1"/>
+    <w:lsdException w:name="toc 4" w:semiHidden="1" w:uiPriority="39" w:unhideWhenUsed="1"/>
+    <w:lsdException w:name="toc 5" w:semiHidden="1" w:uiPriority="39" w:unhideWhenUsed="1"/>
+    <w:lsdException w:name="toc 6" w:semiHidden="1" w:uiPriority="39" w:unhideWhenUsed="1"/>
+    <w:lsdException w:name="toc 7" w:semiHidden="1" w:uiPriority="39" w:unhideWhenUsed="1"/>
+    <w:lsdException w:name="toc 8" w:semiHidden="1" w:uiPriority="39" w:unhideWhenUsed="1"/>
+    <w:lsdException w:name="toc 9" w:semiHidden="1" w:uiPriority="39" w:unhideWhenUsed="1"/>
+    <w:lsdException w:name="Normal Indent" w:semiHidden="1" w:unhideWhenUsed="1"/>
+    <w:lsdException w:name="footnote text" w:semiHidden="1" w:unhideWhenUsed="1"/>
+    <w:lsdException w:name="annotation text" w:semiHidden="1" w:unhideWhenUsed="1"/>
+    <w:lsdException w:name="header" w:semiHidden="1" w:unhideWhenUsed="1"/>
+    <w:lsdException w:name="footer" w:semiHidden="1" w:unhideWhenUsed="1"/>
+    <w:lsdException w:name="index heading" w:semiHidden="1" w:unhideWhenUsed="1"/>
+    <w:lsdException w:name="caption" w:semiHidden="1" w:uiPriority="35" w:unhideWhenUsed="1" w:qFormat="1"/>
+    <w:lsdException w:name="table of figures" w:semiHidden="1" w:unhideWhenUsed="1"/>
+    <w:lsdException w:name="envelope address" w:semiHidden="1" w:unhideWhenUsed="1"/>
+    <w:lsdException w:name="envelope return" w:semiHidden="1" w:unhideWhenUsed="1"/>
+    <w:lsdException w:name="footnote reference" w:semiHidden="1" w:unhideWhenUsed="1"/>
+    <w:lsdException w:name="annotation reference" w:semiHidden="1" w:unhideWhenUsed="1"/>
+    <w:lsdException w:name="line number" w:semiHidden="1" w:unhideWhenUsed="1"/>
+    <w:lsdException w:name="page number" w:semiHidden="1" w:unhideWhenUsed="1"/>
+    <w:lsdException w:name="endnote reference" w:semiHidden="1" w:unhideWhenUsed="1"/>
+    <w:lsdException w:name="endnote text" w:semiHidden="1" w:unhideWhenUsed="1"/>
+    <w:lsdException w:name="table of authorities" w:semiHidden="1" w:unhideWhenUsed="1"/>
+    <w:lsdException w:name="macro" w:semiHidden="1" w:unhideWhenUsed="1"/>
+    <w:lsdException w:name="toa heading" w:semiHidden="1" w:unhideWhenUsed="1"/>
+    <w:lsdException w:name="List" w:semiHidden="1" w:unhideWhenUsed="1"/>
+    <w:lsdException w:name="List Bullet" w:semiHidden="1" w:unhideWhenUsed="1"/>
+    <w:lsdException w:name="List Number" w:semiHidden="1" w:unhideWhenUsed="1"/>
+    <w:lsdException w:name="List 2" w:semiHidden="1" w:unhideWhenUsed="1"/>
+    <w:lsdException w:name="List 3" w:semiHidden="1" w:unhideWhenUsed="1"/>
+    <w:lsdException w:name="List 4" w:semiHidden="1" w:unhideWhenUsed="1"/>
+    <w:lsdException w:name="List 5" w:semiHidden="1" w:unhideWhenUsed="1"/>
+    <w:lsdException w:name="List Bullet 2" w:semiHidden="1" w:unhideWhenUsed="1"/>
+    <w:lsdException w:name="List Bullet 3" w:semiHidden="1" w:unhideWhenUsed="1"/>
+    <w:lsdException w:name="List Bullet 4" w:semiHidden="1" w:unhideWhenUsed="1"/>
+    <w:lsdException w:name="List Bullet 5" w:semiHidden="1" w:unhideWhenUsed="1"/>
+    <w:lsdException w:name="List Number 2" w:semiHidden="1" w:unhideWhenUsed="1"/>
+    <w:lsdException w:name="List Number 3" w:semiHidden="1" w:unhideWhenUsed="1"/>
+    <w:lsdException w:name="List Number 4" w:semiHidden="1" w:unhideWhenUsed="1"/>
+    <w:lsdException w:name="List Number 5" w:semiHidden="1" w:unhideWhenUsed="1"/>
+    <w:lsdException w:name="Title" w:uiPriority="10" w:qFormat="1"/>
+    <w:lsdException w:name="Closing" w:semiHidden="1" w:unhideWhenUsed="1"/>
+    <w:lsdException w:name="Signature" w:semiHidden="1" w:unhideWhenUsed="1"/>
+    <w:lsdException w:name="Default Paragraph Font" w:semiHidden="1" w:uiPriority="1" w:unhideWhenUsed="1"/>
+    <w:lsdException w:name="Body Text" w:semiHidden="1" w:unhideWhenUsed="1"/>
+    <w:lsdException w:name="Body Text Indent" w:semiHidden="1" w:unhideWhenUsed="1"/>
+    <w:lsdException w:name="List Continue" w:semiHidden="1" w:unhideWhenUsed="1"/>
+    <w:lsdException w:name="List Continue 2" w:semiHidden="1" w:unhideWhenUsed="1"/>
+    <w:lsdException w:name="List Continue 3" w:semiHidden="1" w:unhideWhenUsed="1"/>
+    <w:lsdException w:name="List Continue 4" w:semiHidden="1" w:unhideWhenUsed="1"/>
+    <w:lsdException w:name="List Continue 5" w:semiHidden="1" w:unhideWhenUsed="1"/>
+    <w:lsdException w:name="Message Header" w:semiHidden="1" w:unhideWhenUsed="1"/>
+    <w:lsdException w:name="Subtitle" w:uiPriority="11" w:qFormat="1"/>
+    <w:lsdException w:name="Salutation" w:semiHidden="1" w:unhideWhenUsed="1"/>
+    <w:lsdException w:name="Date" w:semiHidden="1" w:unhideWhenUsed="1"/>
+    <w:lsdException w:name="Body Text First Indent" w:semiHidden="1" w:unhideWhenUsed="1"/>
+    <w:lsdException w:name="Body Text First Indent 2" w:semiHidden="1" w:unhideWhenUsed="1"/>
+    <w:lsdException w:name="Note Heading" w:semiHidden="1" w:unhideWhenUsed="1"/>
+    <w:lsdException w:name="Body Text 2" w:semiHidden="1" w:unhideWhenUsed="1"/>
+    <w:lsdException w:name="Body Text 3" w:semiHidden="1" w:unhideWhenUsed="1"/>
+    <w:lsdException w:name="Body Text Indent 2" w:semiHidden="1" w:unhideWhenUsed="1"/>
+    <w:lsdException w:name="Body Text Indent 3" w:semiHidden="1" w:unhideWhenUsed="1"/>
+    <w:lsdException w:name="Block Text" w:semiHidden="1" w:unhideWhenUsed="1"/>
+    <w:lsdException w:name="Hyperlink" w:semiHidden="1" w:unhideWhenUsed="1"/>
+    <w:lsdException w:name="FollowedHyperlink" w:semiHidden="1" w:unhideWhenUsed="1"/>
+    <w:lsdException w:name="Strong" w:uiPriority="22" w:qFormat="1"/>
+    <w:lsdException w:name="Emphasis" w:uiPriority="20" w:qFormat="1"/>
+    <w:lsdException w:name="Document Map" w:semiHidden="1" w:unhideWhenUsed="1"/>
+    <w:lsdException w:name="Plain Text" w:semiHidden="1" w:unhideWhenUsed="1"/>
+    <w:lsdException w:name="E-mail Signature" w:semiHidden="1" w:unhideWhenUsed="1"/>
+    <w:lsdException w:name="HTML Top of Form" w:semiHidden="1" w:unhideWhenUsed="1"/>
+    <w:lsdException w:name="HTML Bottom of Form" w:semiHidden="1" w:unhideWhenUsed="1"/>
+    <w:lsdException w:name="Normal (Web)" w:semiHidden="1" w:unhideWhenUsed="1"/>
+    <w:lsdException w:name="HTML Acronym" w:semiHidden="1" w:unhideWhenUsed="1"/>
+    <w:lsdException w:name="HTML Address" w:semiHidden="1" w:unhideWhenUsed="1"/>
+    <w:lsdException w:name="HTML Cite" w:semiHidden="1" w:unhideWhenUsed="1"/>
+    <w:lsdException w:name="HTML Code" w:semiHidden="1" w:unhideWhenUsed="1"/>
+    <w:lsdException w:name="HTML Definition" w:semiHidden="1" w:unhideWhenUsed="1"/>
+    <w:lsdException w:name="HTML Keyboard" w:semiHidden="1" w:unhideWhenUsed="1"/>
+    <w:lsdException w:name="HTML Preformatted" w:semiHidden="1" w:unhideWhenUsed="1"/>
+    <w:lsdException w:name="HTML Sample" w:semiHidden="1" w:unhideWhenUsed="1"/>
+    <w:lsdException w:name="HTML Typewriter" w:semiHidden="1" w:unhideWhenUsed="1"/>
+    <w:lsdException w:name="HTML Variable" w:semiHidden="1" w:unhideWhenUsed="1"/>
+    <w:lsdException w:name="Normal Table" w:semiHidden="1" w:unhideWhenUsed="1"/>
+    <w:lsdException w:name="annotation subject" w:semiHidden="1" w:unhideWhenUsed="1"/>
+    <w:lsdException w:name="No List" w:semiHidden="1" w:unhideWhenUsed="1"/>
+    <w:lsdException w:name="Outline List 1" w:semiHidden="1" w:unhideWhenUsed="1"/>
+    <w:lsdException w:name="Outline List 2" w:semiHidden="1" w:unhideWhenUsed="1"/>
+    <w:lsdException w:name="Outline List 3" w:semiHidden="1" w:unhideWhenUsed="1"/>
+    <w:lsdException w:name="Table Simple 1" w:semiHidden="1" w:unhideWhenUsed="1"/>
+    <w:lsdException w:name="Table Simple 2" w:semiHidden="1" w:unhideWhenUsed="1"/>
+    <w:lsdException w:name="Table Simple 3" w:semiHidden="1" w:unhideWhenUsed="1"/>
+    <w:lsdException w:name="Table Classic 1" w:semiHidden="1" w:unhideWhenUsed="1"/>
+    <w:lsdException w:name="Table Classic 2" w:semiHidden="1" w:unhideWhenUsed="1"/>
+    <w:lsdException w:name="Table Classic 3" w:semiHidden="1" w:unhideWhenUsed="1"/>
+    <w:lsdException w:name="Table Classic 4" w:semiHidden="1" w:unhideWhenUsed="1"/>
+    <w:lsdException w:name="Table Colorful 1" w:semiHidden="1" w:unhideWhenUsed="1"/>
+    <w:lsdException w:name="Table Colorful 2" w:semiHidden="1" w:unhideWhenUsed="1"/>
+    <w:lsdException w:name="Table Colorful 3" w:semiHidden="1" w:unhideWhenUsed="1"/>
+    <w:lsdException w:name="Table Columns 1" w:semiHidden="1" w:unhideWhenUsed="1"/>
+    <w:lsdException w:name="Table Columns 2" w:semiHidden="1" w:unhideWhenUsed="1"/>
+    <w:lsdException w:name="Table Columns 3" w:semiHidden="1" w:unhideWhenUsed="1"/>
+    <w:lsdException w:name="Table Columns 4" w:semiHidden="1" w:unhideWhenUsed="1"/>
+    <w:lsdException w:name="Table Columns 5" w:semiHidden="1" w:unhideWhenUsed="1"/>
+    <w:lsdException w:name="Table Grid 1" w:semiHidden="1" w:unhideWhenUsed="1"/>
+    <w:lsdException w:name="Table Grid 2" w:semiHidden="1" w:unhideWhenUsed="1"/>
+    <w:lsdException w:name="Table Grid 3" w:semiHidden="1" w:unhideWhenUsed="1"/>
+    <w:lsdException w:name="Table Grid 4" w:semiHidden="1" w:unhideWhenUsed="1"/>
+    <w:lsdException w:name="Table Grid 5" w:semiHidden="1" w:unhideWhenUsed="1"/>
+    <w:lsdException w:name="Table Grid 6" w:semiHidden="1" w:unhideWhenUsed="1"/>
+    <w:lsdException w:name="Table Grid 7" w:semiHidden="1" w:unhideWhenUsed="1"/>
+    <w:lsdException w:name="Table Grid 8" w:semiHidden="1" w:unhideWhenUsed="1"/>
+    <w:lsdException w:name="Table List 1" w:semiHidden="1" w:unhideWhenUsed="1"/>
+    <w:lsdException w:name="Table List 2" w:semiHidden="1" w:unhideWhenUsed="1"/>
+    <w:lsdException w:name="Table List 3" w:semiHidden="1" w:unhideWhenUsed="1"/>
+    <w:lsdException w:name="Table List 4" w:semiHidden="1" w:unhideWhenUsed="1"/>
+    <w:lsdException w:name="Table List 5" w:semiHidden="1" w:unhideWhenUsed="1"/>
+    <w:lsdException w:name="Table List 6" w:semiHidden="1" w:unhideWhenUsed="1"/>
+    <w:lsdException w:name="Table List 7" w:semiHidden="1" w:unhideWhenUsed="1"/>
+    <w:lsdException w:name="Table List 8" w:semiHidden="1" w:unhideWhenUsed="1"/>
+    <w:lsdException w:name="Table 3D effects 1" w:semiHidden="1" w:unhideWhenUsed="1"/>
+    <w:lsdException w:name="Table 3D effects 2" w:semiHidden="1" w:unhideWhenUsed="1"/>
+    <w:lsdException w:name="Table 3D effects 3" w:semiHidden="1" w:unhideWhenUsed="1"/>
+    <w:lsdException w:name="Table Contemporary" w:semiHidden="1" w:unhideWhenUsed="1"/>
+    <w:lsdException w:name="Table Elegant" w:semiHidden="1" w:unhideWhenUsed="1"/>
+    <w:lsdException w:name="Table Professional" w:semiHidden="1" w:unhideWhenUsed="1"/>
+    <w:lsdException w:name="Table Subtle 1" w:semiHidden="1" w:unhideWhenUsed="1"/>
+    <w:lsdException w:name="Table Subtle 2" w:semiHidden="1" w:unhideWhenUsed="1"/>
+    <w:lsdException w:name="Table Web 1" w:semiHidden="1" w:unhideWhenUsed="1"/>
+    <w:lsdException w:name="Table Web 2" w:semiHidden="1" w:unhideWhenUsed="1"/>
+    <w:lsdException w:name="Table Web 3" w:semiHidden="1" w:unhideWhenUsed="1"/>
+    <w:lsdException w:name="Balloon Text" w:semiHidden="1" w:unhideWhenUsed="1"/>
+    <w:lsdException w:name="Table Grid" w:semiHidden="1" w:uiPriority="59" w:unhideWhenUsed="1"/>
+    <w:lsdException w:name="Table Theme" w:semiHidden="1" w:unhideWhenUsed="1"/>
+    <w:lsdException w:name="Placeholder Text" w:semiHidden="1"/>
+    <w:lsdException w:name="No Spacing" w:uiPriority="1" w:qFormat="1"/>
+    <w:lsdException w:name="Light Shading" w:uiPriority="60"/>
+    <w:lsdException w:name="Light List" w:uiPriority="61"/>
+    <w:lsdException w:name="Light Grid" w:uiPriority="62"/>
+    <w:lsdException w:name="Medium Shading 1" w:uiPriority="63"/>
+    <w:lsdException w:name="Medium Shading 2" w:uiPriority="64"/>
+    <w:lsdException w:name="Medium List 1" w:uiPriority="65"/>
+    <w:lsdException w:name="Medium List 2" w:uiPriority="66"/>
+    <w:lsdException w:name="Medium Grid 1" w:uiPriority="67"/>
+    <w:lsdException w:name="Medium Grid 2" w:uiPriority="68"/>
+    <w:lsdException w:name="Medium Grid 3" w:uiPriority="69"/>
+    <w:lsdException w:name="Dark List" w:uiPriority="70"/>
+    <w:lsdException w:name="Colorful Shading" w:uiPriority="71"/>
+    <w:lsdException w:name="Colorful List" w:uiPriority="72"/>
+    <w:lsdException w:name="Colorful Grid" w:uiPriority="73"/>
+    <w:lsdException w:name="Light Shading Accent 1" w:uiPriority="60"/>
+    <w:lsdException w:name="Light List Accent 1" w:uiPriority="61"/>
+    <w:lsdException w:name="Light Grid Accent 1" w:uiPriority="62"/>
+    <w:lsdException w:name="Medium Shading 1 Accent 1" w:uiPriority="63"/>
+    <w:lsdException w:name="Medium Shading 2 Accent 1" w:uiPriority="64"/>
+    <w:lsdException w:name="Medium List 1 Accent 1" w:uiPriority="65"/>
+    <w:lsdException w:name="Revision" w:semiHidden="1"/>
+    <w:lsdException w:name="List Paragraph" w:uiPriority="34" w:qFormat="1"/>
+    <w:lsdException w:name="Quote" w:uiPriority="29" w:qFormat="1"/>
+    <w:lsdException w:name="Intense Quote" w:uiPriority="30" w:qFormat="1"/>
+    <w:lsdException w:name="Medium List 2 Accent 1" w:uiPriority="66"/>
+    <w:lsdException w:name="Medium Grid 1 Accent 1" w:uiPriority="67"/>
+    <w:lsdException w:name="Medium Grid 2 Accent 1" w:uiPriority="68"/>
+    <w:lsdException w:name="Medium Grid 3 Accent 1" w:uiPriority="69"/>
+    <w:lsdException w:name="Dark List Accent 1" w:uiPriority="70"/>
+    <w:lsdException w:name="Colorful Shading Accent 1" w:uiPriority="71"/>
+    <w:lsdException w:name="Colorful List Accent 1" w:uiPriority="72"/>
+    <w:lsdException w:name="Colorful Grid Accent 1" w:uiPriority="73"/>
+    <w:lsdException w:name="Light Shading Accent 2" w:uiPriority="60"/>
+    <w:lsdException w:name="Light List Accent 2" w:uiPriority="61"/>
+    <w:lsdException w:name="Light Grid Accent 2" w:uiPriority="62"/>
+    <w:lsdException w:name="Medium Shading 1 Accent 2" w:uiPriority="63"/>
+    <w:lsdException w:name="Medium Shading 2 Accent 2" w:uiPriority="64"/>
+    <w:lsdException w:name="Medium List 1 Accent 2" w:uiPriority="65"/>
+    <w:lsdException w:name="Medium List 2 Accent 2" w:uiPriority="66"/>
+    <w:lsdException w:name="Medium Grid 1 Accent 2" w:uiPriority="67"/>
+    <w:lsdException w:name="Medium Grid 2 Accent 2" w:uiPriority="68"/>
+    <w:lsdException w:name="Medium Grid 3 Accent 2" w:uiPriority="69"/>
+    <w:lsdException w:name="Dark List Accent 2" w:uiPriority="70"/>
+    <w:lsdException w:name="Colorful Shading Accent 2" w:uiPriority="71"/>
+    <w:lsdException w:name="Colorful List Accent 2" w:uiPriority="72"/>
+    <w:lsdException w:name="Colorful Grid Accent 2" w:uiPriority="73"/>
+    <w:lsdException w:name="Light Shading Accent 3" w:uiPriority="60"/>
+    <w:lsdException w:name="Light List Accent 3" w:uiPriority="61"/>
+    <w:lsdException w:name="Light Grid Accent 3" w:uiPriority="62"/>
+    <w:lsdException w:name="Medium Shading 1 Accent 3" w:uiPriority="63"/>
+    <w:lsdException w:name="Medium Shading 2 Accent 3" w:uiPriority="64"/>
+    <w:lsdException w:name="Medium List 1 Accent 3" w:uiPriority="65"/>
+    <w:lsdException w:name="Medium List 2 Accent 3" w:uiPriority="66"/>
+    <w:lsdException w:name="Medium Grid 1 Accent 3" w:uiPriority="67"/>
+    <w:lsdException w:name="Medium Grid 2 Accent 3" w:uiPriority="68"/>
+    <w:lsdException w:name="Medium Grid 3 Accent 3" w:uiPriority="69"/>
+    <w:lsdException w:name="Dark List Accent 3" w:uiPriority="70"/>
+    <w:lsdException w:name="Colorful Shading Accent 3" w:uiPriority="71"/>
+    <w:lsdException w:name="Colorful List Accent 3" w:uiPriority="72"/>
+    <w:lsdException w:name="Colorful Grid Accent 3" w:uiPriority="73"/>
+    <w:lsdException w:name="Light Shading Accent 4" w:uiPriority="60"/>
+    <w:lsdException w:name="Light List Accent 4" w:uiPriority="61"/>
+    <w:lsdException w:name="Light Grid Accent 4" w:uiPriority="62"/>
+    <w:lsdException w:name="Medium Shading 1 Accent 4" w:uiPriority="63"/>
+    <w:lsdException w:name="Medium Shading 2 Accent 4" w:uiPriority="64"/>
+    <w:lsdException w:name="Medium List 1 Accent 4" w:uiPriority="65"/>
+    <w:lsdException w:name="Medium List 2 Accent 4" w:uiPriority="66"/>
+    <w:lsdException w:name="Medium Grid 1 Accent 4" w:uiPriority="67"/>
+    <w:lsdException w:name="Medium Grid 2 Accent 4" w:uiPriority="68"/>
+    <w:lsdException w:name="Medium Grid 3 Accent 4" w:uiPriority="69"/>
+    <w:lsdException w:name="Dark List Accent 4" w:uiPriority="70"/>
+    <w:lsdException w:name="Colorful Shading Accent 4" w:uiPriority="71"/>
+    <w:lsdException w:name="Colorful List Accent 4" w:uiPriority="72"/>
+    <w:lsdException w:name="Colorful Grid Accent 4" w:uiPriority="73"/>
+    <w:lsdException w:name="Light Shading Accent 5" w:uiPriority="60"/>
+    <w:lsdException w:name="Light List Accent 5" w:uiPriority="61"/>
+    <w:lsdException w:name="Light Grid Accent 5" w:uiPriority="62"/>
+    <w:lsdException w:name="Medium Shading 1 Accent 5" w:uiPriority="63"/>
+    <w:lsdException w:name="Medium Shading 2 Accent 5" w:uiPriority="64"/>
+    <w:lsdException w:name="Medium List 1 Accent 5" w:uiPriority="65"/>
+    <w:lsdException w:name="Medium List 2 Accent 5" w:uiPriority="66"/>
+    <w:lsdException w:name="Medium Grid 1 Accent 5" w:uiPriority="67"/>
+    <w:lsdException w:name="Medium Grid 2 Accent 5" w:uiPriority="68"/>
+    <w:lsdException w:name="Medium Grid 3 Accent 5" w:uiPriority="69"/>
+    <w:lsdException w:name="Dark List Accent 5" w:uiPriority="70"/>
+    <w:lsdException w:name="Colorful Shading Accent 5" w:uiPriority="71"/>
+    <w:lsdException w:name="Colorful List Accent 5" w:uiPriority="72"/>
+    <w:lsdException w:name="Colorful Grid Accent 5" w:uiPriority="73"/>
+    <w:lsdException w:name="Light Shading Accent 6" w:uiPriority="60"/>
+    <w:lsdException w:name="Light List Accent 6" w:uiPriority="61"/>
+    <w:lsdException w:name="Light Grid Accent 6" w:uiPriority="62"/>
+    <w:lsdException w:name="Medium Shading 1 Accent 6" w:uiPriority="63"/>
+    <w:lsdException w:name="Medium Shading 2 Accent 6" w:uiPriority="64"/>
+    <w:lsdException w:name="Medium List 1 Accent 6" w:uiPriority="65"/>
+    <w:lsdException w:name="Medium List 2 Accent 6" w:uiPriority="66"/>
+    <w:lsdException w:name="Medium Grid 1 Accent 6" w:uiPriority="67"/>
+    <w:lsdException w:name="Medium Grid 2 Accent 6" w:uiPriority="68"/>
+    <w:lsdException w:name="Medium Grid 3 Accent 6" w:uiPriority="69"/>
+    <w:lsdException w:name="Dark List Accent 6" w:uiPriority="70"/>
+    <w:lsdException w:name="Colorful Shading Accent 6" w:uiPriority="71"/>
+    <w:lsdException w:name="Colorful List Accent 6" w:uiPriority="72"/>
+    <w:lsdException w:name="Colorful Grid Accent 6" w:uiPriority="73"/>
+    <w:lsdException w:name="Subtle Emphasis" w:uiPriority="19" w:qFormat="1"/>
+    <w:lsdException w:name="Intense Emphasis" w:uiPriority="21" w:qFormat="1"/>
+    <w:lsdException w:name="Subtle Reference" w:uiPriority="31" w:qFormat="1"/>
+    <w:lsdException w:name="Intense Reference" w:uiPriority="32" w:qFormat="1"/>
+    <w:lsdException w:name="Book Title" w:uiPriority="33" w:qFormat="1"/>
+    <w:lsdException w:name="Bibliography" w:semiHidden="1" w:uiPriority="37" w:unhideWhenUsed="1"/>
+    <w:lsdException w:name="TOC Heading" w:semiHidden="1" w:uiPriority="39" w:unhideWhenUsed="1" w:qFormat="1"/>
+    <w:lsdException w:name="Plain Table 1" w:uiPriority="41"/>
+    <w:lsdException w:name="Plain Table 2" w:uiPriority="42"/>
+    <w:lsdException w:name="Plain Table 3" w:uiPriority="43"/>
+    <w:lsdException w:name="Plain Table 4" w:uiPriority="44"/>
+    <w:lsdException w:name="Plain Table 5" w:uiPriority="45"/>
+    <w:lsdException w:name="Grid Table Light" w:uiPriority="40"/>
+    <w:lsdException w:name="Grid Table 1 Light" w:uiPriority="46"/>
+    <w:lsdException w:name="Grid Table 2" w:uiPriority="47"/>
+    <w:lsdException w:name="Grid Table 3" w:uiPriority="48"/>
+    <w:lsdException w:name="Grid Table 4" w:uiPriority="49"/>
+    <w:lsdException w:name="Grid Table 5 Dark" w:uiPriority="50"/>
+    <w:lsdException w:name="Grid Table 6 Colorful" w:uiPriority="51"/>
+    <w:lsdException w:name="Grid Table 7 Colorful" w:uiPriority="52"/>
+    <w:lsdException w:name="Grid Table 1 Light Accent 1" w:uiPriority="46"/>
+    <w:lsdException w:name="Grid Table 2 Accent 1" w:uiPriority="47"/>
+    <w:lsdException w:name="Grid Table 3 Accent 1" w:uiPriority="48"/>
+    <w:lsdException w:name="Grid Table 4 Accent 1" w:uiPriority="49"/>
+    <w:lsdException w:name="Grid Table 5 Dark Accent 1" w:uiPriority="50"/>
+    <w:lsdException w:name="Grid Table 6 Colorful Accent 1" w:uiPriority="51"/>
+    <w:lsdException w:name="Grid Table 7 Colorful Accent 1" w:uiPriority="52"/>
+    <w:lsdException w:name="Grid Table 1 Light Accent 2" w:uiPriority="46"/>
+    <w:lsdException w:name="Grid Table 2 Accent 2" w:uiPriority="47"/>
+    <w:lsdException w:name="Grid Table 3 Accent 2" w:uiPriority="48"/>
+    <w:lsdException w:name="Grid Table 4 Accent 2" w:uiPriority="49"/>
+    <w:lsdException w:name="Grid Table 5 Dark Accent 2" w:uiPriority="50"/>
+    <w:lsdException w:name="Grid Table 6 Colorful Accent 2" w:uiPriority="51"/>
+    <w:lsdException w:name="Grid Table 7 Colorful Accent 2" w:uiPriority="52"/>
+    <w:lsdException w:name="Grid Table 1 Light Accent 3" w:uiPriority="46"/>
+    <w:lsdException w:name="Grid Table 2 Accent 3" w:uiPriority="47"/>
+    <w:lsdException w:name="Grid Table 3 Accent 3" w:uiPriority="48"/>
+    <w:lsdException w:name="Grid Table 4 Accent 3" w:uiPriority="49"/>
+    <w:lsdException w:name="Grid Table 5 Dark Accent 3" w:uiPriority="50"/>
+    <w:lsdException w:name="Grid Table 6 Colorful Accent 3" w:uiPriority="51"/>
+    <w:lsdException w:name="Grid Table 7 Colorful Accent 3" w:uiPriority="52"/>
+    <w:lsdException w:name="Grid Table 1 Light Accent 4" w:uiPriority="46"/>
+    <w:lsdException w:name="Grid Table 2 Accent 4" w:uiPriority="47"/>
+    <w:lsdException w:name="Grid Table 3 Accent 4" w:uiPriority="48"/>
+    <w:lsdException w:name="Grid Table 4 Accent 4" w:uiPriority="49"/>
+    <w:lsdException w:name="Grid Table 5 Dark Accent 4" w:uiPriority="50"/>
+    <w:lsdException w:name="Grid Table 6 Colorful Accent 4" w:uiPriority="51"/>
+    <w:lsdException w:name="Grid Table 7 Colorful Accent 4" w:uiPriority="52"/>
+    <w:lsdException w:name="Grid Table 1 Light Accent 5" w:uiPriority="46"/>
+    <w:lsdException w:name="Grid Table 2 Accent 5" w:uiPriority="47"/>
+    <w:lsdException w:name="Grid Table 3 Accent 5" w:uiPriority="48"/>
+    <w:lsdException w:name="Grid Table 4 Accent 5" w:uiPriority="49"/>
+    <w:lsdException w:name="Grid Table 5 Dark Accent 5" w:uiPriority="50"/>
+    <w:lsdException w:name="Grid Table 6 Colorful Accent 5" w:uiPriority="51"/>
+    <w:lsdException w:name="Grid Table 7 Colorful Accent 5" w:uiPriority="52"/>
+    <w:lsdException w:name="Grid Table 1 Light Accent 6" w:uiPriority="46"/>
+    <w:lsdException w:name="Grid Table 2 Accent 6" w:uiPriority="47"/>
+    <w:lsdException w:name="Grid Table 3 Accent 6" w:uiPriority="48"/>
+    <w:lsdException w:name="Grid Table 4 Accent 6" w:uiPriority="49"/>
+    <w:lsdException w:name="Grid Table 5 Dark Accent 6" w:uiPriority="50"/>
+    <w:lsdException w:name="Grid Table 6 Colorful Accent 6" w:uiPriority="51"/>
+    <w:lsdException w:name="Grid Table 7 Colorful Accent 6" w:uiPriority="52"/>
+    <w:lsdException w:name="List Table 1 Light" w:uiPriority="46"/>
+    <w:lsdException w:name="List Table 2" w:uiPriority="47"/>
+    <w:lsdException w:name="List Table 3" w:uiPriority="48"/>
+    <w:lsdException w:name="List Table 4" w:uiPriority="49"/>
+    <w:lsdException w:name="List Table 5 Dark" w:uiPriority="50"/>
+    <w:lsdException w:name="List Table 6 Colorful" w:uiPriority="51"/>
+    <w:lsdException w:name="List Table 7 Colorful" w:uiPriority="52"/>
+    <w:lsdException w:name="List Table 1 Light Accent 1" w:uiPriority="46"/>
+    <w:lsdException w:name="List Table 2 Accent 1" w:uiPriority="47"/>
+    <w:lsdException w:name="List Table 3 Accent 1" w:uiPriority="48"/>
+    <w:lsdException w:name="List Table 4 Accent 1" w:uiPriority="49"/>
+    <w:lsdException w:name="List Table 5 Dark Accent 1" w:uiPriority="50"/>
+    <w:lsdException w:name="List Table 6 Colorful Accent 1" w:uiPriority="51"/>
+    <w:lsdException w:name="List Table 7 Colorful Accent 1" w:uiPriority="52"/>
+    <w:lsdException w:name="List Table 1 Light Accent 2" w:uiPriority="46"/>
+    <w:lsdException w:name="List Table 2 Accent 2" w:uiPriority="47"/>
+    <w:lsdException w:name="List Table 3 Accent 2" w:uiPriority="48"/>
+    <w:lsdException w:name="List Table 4 Accent 2" w:uiPriority="49"/>
+    <w:lsdException w:name="List Table 5 Dark Accent 2" w:uiPriority="50"/>
+    <w:lsdException w:name="List Table 6 Colorful Accent 2" w:uiPriority="51"/>
+    <w:lsdException w:name="List Table 7 Colorful Accent 2" w:uiPriority="52"/>
+    <w:lsdException w:name="List Table 1 Light Accent 3" w:uiPriority="46"/>
+    <w:lsdException w:name="List Table 2 Accent 3" w:uiPriority="47"/>
+    <w:lsdException w:name="List Table 3 Accent 3" w:uiPriority="48"/>
+    <w:lsdException w:name="List Table 4 Accent 3" w:uiPriority="49"/>
+    <w:lsdException w:name="List Table 5 Dark Accent 3" w:uiPriority="50"/>
+    <w:lsdException w:name="List Table 6 Colorful Accent 3" w:uiPriority="51"/>
+    <w:lsdException w:name="List Table 7 Colorful Accent 3" w:uiPriority="52"/>
+    <w:lsdException w:name="List Table 1 Light Accent 4" w:uiPriority="46"/>
+    <w:lsdException w:name="List Table 2 Accent 4" w:uiPriority="47"/>
+    <w:lsdException w:name="List Table 3 Accent 4" w:uiPriority="48"/>
+    <w:lsdException w:name="List Table 4 Accent 4" w:uiPriority="49"/>
+    <w:lsdException w:name="List Table 5 Dark Accent 4" w:uiPriority="50"/>
+    <w:lsdException w:name="List Table 6 Colorful Accent 4" w:uiPriority="51"/>
+    <w:lsdException w:name="List Table 7 Colorful Accent 4" w:uiPriority="52"/>
+    <w:lsdException w:name="List Table 1 Light Accent 5" w:uiPriority="46"/>
+    <w:lsdException w:name="List Table 2 Accent 5" w:uiPriority="47"/>
+    <w:lsdException w:name="List Table 3 Accent 5" w:uiPriority="48"/>
+    <w:lsdException w:name="List Table 4 Accent 5" w:uiPriority="49"/>
+    <w:lsdException w:name="List Table 5 Dark Accent 5" w:uiPriority="50"/>
+    <w:lsdException w:name="List Table 6 Colorful Accent 5" w:uiPriority="51"/>
+    <w:lsdException w:name="List Table 7 Colorful Accent 5" w:uiPriority="52"/>
+    <w:lsdException w:name="List Table 1 Light Accent 6" w:uiPriority="46"/>
+    <w:lsdException w:name="List Table 2 Accent 6" w:uiPriority="47"/>
+    <w:lsdException w:name="List Table 3 Accent 6" w:uiPriority="48"/>
+    <w:lsdException w:name="List Table 4 Accent 6" w:uiPriority="49"/>
+    <w:lsdException w:name="List Table 5 Dark Accent 6" w:uiPriority="50"/>
+    <w:lsdException w:name="List Table 6 Colorful Accent 6" w:uiPriority="51"/>
+    <w:lsdException w:name="List Table 7 Colorful Accent 6" w:uiPriority="52"/>
+    <w:lsdException w:name="Mention" w:semiHidden="1" w:unhideWhenUsed="1"/>
+    <w:lsdException w:name="Smart Hyperlink" w:semiHidden="1" w:unhideWhenUsed="1"/>
+    <w:lsdException w:name="Hashtag" w:semiHidden="1" w:unhideWhenUsed="1"/>
+    <w:lsdException w:name="Unresolved Mention" w:semiHidden="1" w:unhideWhenUsed="1"/>
   </w:latentStyles>
   <w:style w:type="paragraph" w:default="1" w:styleId="Normal">
     <w:name w:val="Normal"/>
@@ -2060,7 +2733,6 @@
     <w:uiPriority w:val="99"/>
     <w:semiHidden/>
     <w:unhideWhenUsed/>
-    <w:qFormat/>
     <w:tblPr>
       <w:tblInd w:w="0" w:type="dxa"/>
       <w:tblCellMar>
@@ -2427,7 +3099,7 @@
 </file>
 
 <file path=customXml/itemProps1.xml><?xml version="1.0" encoding="utf-8"?>
-<ds:datastoreItem xmlns:ds="http://schemas.openxmlformats.org/officeDocument/2006/customXml" ds:itemID="{4E221884-0DBE-48F4-967D-B8C7EEE101F8}">
+<ds:datastoreItem xmlns:ds="http://schemas.openxmlformats.org/officeDocument/2006/customXml" ds:itemID="{ABB80B24-61D5-2241-9C0E-EEACBB27C49F}">
   <ds:schemaRefs>
     <ds:schemaRef ds:uri="http://schemas.openxmlformats.org/officeDocument/2006/bibliography"/>
   </ds:schemaRefs>

--- a/ordenanzas/0373.docx
+++ b/ordenanzas/0373.docx
@@ -9,15 +9,13 @@
         <w:jc w:val="right"/>
         <w:outlineLvl w:val="0"/>
         <w:rPr>
-          <w:rFonts w:ascii="Times New Roman" w:hAnsi="Times New Roman" w:cs="Times New Roman"/>
-          <w:sz w:val="24"/>
-          <w:szCs w:val="24"/>
-        </w:rPr>
-      </w:pPr>
-      <w:r>
-        <w:rPr>
-          <w:rFonts w:ascii="Times New Roman" w:hAnsi="Times New Roman" w:cs="Times New Roman"/>
-          <w:sz w:val="24"/>
+          <w:rFonts w:ascii="Book Antiqua" w:hAnsi="Book Antiqua" w:cs="Times New Roman"/>
+          <w:szCs w:val="24"/>
+        </w:rPr>
+      </w:pPr>
+      <w:r>
+        <w:rPr>
+          <w:rFonts w:ascii="Book Antiqua" w:hAnsi="Book Antiqua" w:cs="Times New Roman"/>
           <w:szCs w:val="24"/>
         </w:rPr>
         <w:t>Yerba Buena, 03 de Julio de 1990</w:t>
@@ -28,39 +26,34 @@
         <w:spacing w:line="360" w:lineRule="auto"/>
         <w:outlineLvl w:val="0"/>
         <w:rPr>
-          <w:rFonts w:ascii="Times New Roman" w:hAnsi="Times New Roman" w:cs="Times New Roman"/>
-          <w:sz w:val="24"/>
-          <w:szCs w:val="24"/>
-        </w:rPr>
-      </w:pPr>
-      <w:r>
-        <w:rPr>
-          <w:rFonts w:ascii="Times New Roman" w:hAnsi="Times New Roman" w:cs="Times New Roman"/>
-          <w:sz w:val="24"/>
+          <w:rFonts w:ascii="Book Antiqua" w:hAnsi="Book Antiqua" w:cs="Times New Roman"/>
+          <w:szCs w:val="24"/>
+        </w:rPr>
+      </w:pPr>
+      <w:r>
+        <w:rPr>
+          <w:rFonts w:ascii="Book Antiqua" w:hAnsi="Book Antiqua" w:cs="Times New Roman"/>
           <w:szCs w:val="24"/>
         </w:rPr>
         <w:t>ORDENANZA</w:t>
       </w:r>
       <w:r>
         <w:rPr>
-          <w:rFonts w:ascii="Times New Roman" w:hAnsi="Times New Roman" w:cs="Times New Roman"/>
-          <w:sz w:val="24"/>
+          <w:rFonts w:ascii="Book Antiqua" w:hAnsi="Book Antiqua" w:cs="Times New Roman"/>
           <w:szCs w:val="24"/>
         </w:rPr>
         <w:t xml:space="preserve"> </w:t>
       </w:r>
       <w:r>
         <w:rPr>
-          <w:rFonts w:ascii="Times New Roman" w:hAnsi="Times New Roman" w:cs="Times New Roman"/>
-          <w:sz w:val="24"/>
+          <w:rFonts w:ascii="Book Antiqua" w:hAnsi="Book Antiqua" w:cs="Times New Roman"/>
           <w:szCs w:val="24"/>
         </w:rPr>
         <w:t xml:space="preserve">Nº </w:t>
       </w:r>
       <w:r>
         <w:rPr>
-          <w:rFonts w:ascii="Times New Roman" w:hAnsi="Times New Roman" w:cs="Times New Roman"/>
-          <w:sz w:val="24"/>
+          <w:rFonts w:ascii="Book Antiqua" w:hAnsi="Book Antiqua" w:cs="Times New Roman"/>
           <w:szCs w:val="24"/>
         </w:rPr>
         <w:t>373</w:t>
@@ -73,33 +66,21 @@
         </w:tabs>
         <w:spacing w:after="0" w:line="360" w:lineRule="auto"/>
         <w:rPr>
-          <w:rFonts w:ascii="Times New Roman" w:hAnsi="Times New Roman" w:cs="Times New Roman"/>
-          <w:sz w:val="24"/>
-          <w:szCs w:val="24"/>
-        </w:rPr>
-      </w:pPr>
-      <w:r>
-        <w:rPr>
-          <w:rFonts w:ascii="Times New Roman" w:hAnsi="Times New Roman" w:cs="Times New Roman"/>
-          <w:sz w:val="24"/>
+          <w:rFonts w:ascii="Book Antiqua" w:hAnsi="Book Antiqua" w:cs="Times New Roman"/>
+          <w:szCs w:val="24"/>
+        </w:rPr>
+      </w:pPr>
+      <w:r>
+        <w:rPr>
+          <w:rFonts w:ascii="Book Antiqua" w:hAnsi="Book Antiqua" w:cs="Times New Roman"/>
           <w:szCs w:val="24"/>
           <w:u w:val="single"/>
         </w:rPr>
-        <w:t>VISTO</w:t>
-      </w:r>
-      <w:r>
-        <w:rPr>
-          <w:rFonts w:ascii="Times New Roman" w:hAnsi="Times New Roman" w:cs="Times New Roman"/>
-          <w:sz w:val="24"/>
-          <w:szCs w:val="24"/>
-          <w:u w:val="single"/>
-        </w:rPr>
-        <w:t>:</w:t>
-      </w:r>
-      <w:r>
-        <w:rPr>
-          <w:rFonts w:ascii="Times New Roman" w:hAnsi="Times New Roman" w:cs="Times New Roman"/>
-          <w:sz w:val="24"/>
+        <w:t>VISTO:</w:t>
+      </w:r>
+      <w:r>
+        <w:rPr>
+          <w:rFonts w:ascii="Book Antiqua" w:hAnsi="Book Antiqua" w:cs="Times New Roman"/>
           <w:szCs w:val="24"/>
         </w:rPr>
         <w:t xml:space="preserve"> </w:t>
@@ -112,47 +93,41 @@
         </w:tabs>
         <w:spacing w:after="0" w:line="360" w:lineRule="auto"/>
         <w:rPr>
-          <w:rFonts w:ascii="Times New Roman" w:hAnsi="Times New Roman" w:cs="Times New Roman"/>
-          <w:sz w:val="24"/>
-          <w:szCs w:val="24"/>
-        </w:rPr>
-      </w:pPr>
-      <w:r>
-        <w:rPr>
-          <w:rFonts w:ascii="Times New Roman" w:hAnsi="Times New Roman" w:cs="Times New Roman"/>
-          <w:sz w:val="24"/>
+          <w:rFonts w:ascii="Book Antiqua" w:hAnsi="Book Antiqua" w:cs="Times New Roman"/>
+          <w:szCs w:val="24"/>
+        </w:rPr>
+      </w:pPr>
+      <w:r>
+        <w:rPr>
+          <w:rFonts w:ascii="Book Antiqua" w:hAnsi="Book Antiqua" w:cs="Times New Roman"/>
           <w:szCs w:val="24"/>
         </w:rPr>
         <w:t xml:space="preserve">El Convenio realizado entre la Municipalidad de Yerba Buena y los herederos de la Sucesión Pastora </w:t>
       </w:r>
       <w:r>
         <w:rPr>
-          <w:rFonts w:ascii="Times New Roman" w:hAnsi="Times New Roman" w:cs="Times New Roman"/>
-          <w:sz w:val="24"/>
+          <w:rFonts w:ascii="Book Antiqua" w:hAnsi="Book Antiqua" w:cs="Times New Roman"/>
           <w:szCs w:val="24"/>
         </w:rPr>
         <w:t>Sánchez</w:t>
       </w:r>
       <w:r>
         <w:rPr>
-          <w:rFonts w:ascii="Times New Roman" w:hAnsi="Times New Roman" w:cs="Times New Roman"/>
-          <w:sz w:val="24"/>
+          <w:rFonts w:ascii="Book Antiqua" w:hAnsi="Book Antiqua" w:cs="Times New Roman"/>
           <w:szCs w:val="24"/>
         </w:rPr>
         <w:t xml:space="preserve"> de </w:t>
       </w:r>
       <w:r>
         <w:rPr>
-          <w:rFonts w:ascii="Times New Roman" w:hAnsi="Times New Roman" w:cs="Times New Roman"/>
-          <w:sz w:val="24"/>
+          <w:rFonts w:ascii="Book Antiqua" w:hAnsi="Book Antiqua" w:cs="Times New Roman"/>
           <w:szCs w:val="24"/>
         </w:rPr>
         <w:t>Sánchez</w:t>
       </w:r>
       <w:r>
         <w:rPr>
-          <w:rFonts w:ascii="Times New Roman" w:hAnsi="Times New Roman" w:cs="Times New Roman"/>
-          <w:sz w:val="24"/>
+          <w:rFonts w:ascii="Book Antiqua" w:hAnsi="Book Antiqua" w:cs="Times New Roman"/>
           <w:szCs w:val="24"/>
         </w:rPr>
         <w:t>, cuyo texto es el siguiente:</w:t>
@@ -167,17 +142,15 @@
         <w:ind w:left="567" w:right="707"/>
         <w:jc w:val="both"/>
         <w:rPr>
-          <w:rFonts w:ascii="Times New Roman" w:hAnsi="Times New Roman" w:cs="Times New Roman"/>
-          <w:i/>
-          <w:sz w:val="24"/>
-          <w:szCs w:val="24"/>
-        </w:rPr>
-      </w:pPr>
-      <w:r>
-        <w:rPr>
-          <w:rFonts w:ascii="Times New Roman" w:hAnsi="Times New Roman" w:cs="Times New Roman"/>
-          <w:i/>
-          <w:sz w:val="24"/>
+          <w:rFonts w:ascii="Book Antiqua" w:hAnsi="Book Antiqua" w:cs="Times New Roman"/>
+          <w:i/>
+          <w:szCs w:val="24"/>
+        </w:rPr>
+      </w:pPr>
+      <w:r>
+        <w:rPr>
+          <w:rFonts w:ascii="Book Antiqua" w:hAnsi="Book Antiqua" w:cs="Times New Roman"/>
+          <w:i/>
           <w:szCs w:val="24"/>
         </w:rPr>
         <w:t xml:space="preserve">En la Municipalidad de Yerba Buena, a los 05 </w:t>
@@ -185,9 +158,8 @@
       <w:proofErr w:type="spellStart"/>
       <w:r>
         <w:rPr>
-          <w:rFonts w:ascii="Times New Roman" w:hAnsi="Times New Roman" w:cs="Times New Roman"/>
-          <w:i/>
-          <w:sz w:val="24"/>
+          <w:rFonts w:ascii="Book Antiqua" w:hAnsi="Book Antiqua" w:cs="Times New Roman"/>
+          <w:i/>
           <w:szCs w:val="24"/>
         </w:rPr>
         <w:t>dias</w:t>
@@ -195,36 +167,32 @@
       <w:proofErr w:type="spellEnd"/>
       <w:r>
         <w:rPr>
-          <w:rFonts w:ascii="Times New Roman" w:hAnsi="Times New Roman" w:cs="Times New Roman"/>
-          <w:i/>
-          <w:sz w:val="24"/>
+          <w:rFonts w:ascii="Book Antiqua" w:hAnsi="Book Antiqua" w:cs="Times New Roman"/>
+          <w:i/>
           <w:szCs w:val="24"/>
         </w:rPr>
         <w:t xml:space="preserve"> del mes de Mayo de 1990, entre el Sr. Intendente Municipal de esta Ciudad</w:t>
       </w:r>
       <w:r>
         <w:rPr>
-          <w:rFonts w:ascii="Times New Roman" w:hAnsi="Times New Roman" w:cs="Times New Roman"/>
-          <w:i/>
-          <w:sz w:val="24"/>
+          <w:rFonts w:ascii="Book Antiqua" w:hAnsi="Book Antiqua" w:cs="Times New Roman"/>
+          <w:i/>
           <w:szCs w:val="24"/>
         </w:rPr>
         <w:t xml:space="preserve"> Don Enrique </w:t>
       </w:r>
       <w:r>
         <w:rPr>
-          <w:rFonts w:ascii="Times New Roman" w:hAnsi="Times New Roman" w:cs="Times New Roman"/>
-          <w:i/>
-          <w:sz w:val="24"/>
+          <w:rFonts w:ascii="Book Antiqua" w:hAnsi="Book Antiqua" w:cs="Times New Roman"/>
+          <w:i/>
           <w:szCs w:val="24"/>
         </w:rPr>
         <w:t>Juárez</w:t>
       </w:r>
       <w:r>
         <w:rPr>
-          <w:rFonts w:ascii="Times New Roman" w:hAnsi="Times New Roman" w:cs="Times New Roman"/>
-          <w:i/>
-          <w:sz w:val="24"/>
+          <w:rFonts w:ascii="Book Antiqua" w:hAnsi="Book Antiqua" w:cs="Times New Roman"/>
+          <w:i/>
           <w:szCs w:val="24"/>
         </w:rPr>
         <w:t xml:space="preserve"> </w:t>
@@ -232,9 +200,8 @@
       <w:proofErr w:type="spellStart"/>
       <w:r>
         <w:rPr>
-          <w:rFonts w:ascii="Times New Roman" w:hAnsi="Times New Roman" w:cs="Times New Roman"/>
-          <w:i/>
-          <w:sz w:val="24"/>
+          <w:rFonts w:ascii="Book Antiqua" w:hAnsi="Book Antiqua" w:cs="Times New Roman"/>
+          <w:i/>
           <w:szCs w:val="24"/>
         </w:rPr>
         <w:t>Dappe</w:t>
@@ -242,135 +209,120 @@
       <w:proofErr w:type="spellEnd"/>
       <w:r>
         <w:rPr>
-          <w:rFonts w:ascii="Times New Roman" w:hAnsi="Times New Roman" w:cs="Times New Roman"/>
-          <w:i/>
-          <w:sz w:val="24"/>
+          <w:rFonts w:ascii="Book Antiqua" w:hAnsi="Book Antiqua" w:cs="Times New Roman"/>
+          <w:i/>
           <w:szCs w:val="24"/>
         </w:rPr>
         <w:t xml:space="preserve"> en su carácter de tal, designado</w:t>
       </w:r>
       <w:r>
         <w:rPr>
-          <w:rFonts w:ascii="Times New Roman" w:hAnsi="Times New Roman" w:cs="Times New Roman"/>
-          <w:i/>
-          <w:sz w:val="24"/>
+          <w:rFonts w:ascii="Book Antiqua" w:hAnsi="Book Antiqua" w:cs="Times New Roman"/>
+          <w:i/>
           <w:szCs w:val="24"/>
         </w:rPr>
         <w:t xml:space="preserve"> mediante Decreto Provincial N°</w:t>
       </w:r>
       <w:r>
         <w:rPr>
-          <w:rFonts w:ascii="Times New Roman" w:hAnsi="Times New Roman" w:cs="Times New Roman"/>
-          <w:i/>
-          <w:sz w:val="24"/>
+          <w:rFonts w:ascii="Book Antiqua" w:hAnsi="Book Antiqua" w:cs="Times New Roman"/>
+          <w:i/>
           <w:szCs w:val="24"/>
         </w:rPr>
         <w:t>3/14/88 por una parte y por la otra las Sres. Mabel Lucía Cuervo, Argentina, Ca</w:t>
       </w:r>
       <w:r>
         <w:rPr>
-          <w:rFonts w:ascii="Times New Roman" w:hAnsi="Times New Roman" w:cs="Times New Roman"/>
-          <w:i/>
-          <w:sz w:val="24"/>
+          <w:rFonts w:ascii="Book Antiqua" w:hAnsi="Book Antiqua" w:cs="Times New Roman"/>
+          <w:i/>
           <w:szCs w:val="24"/>
         </w:rPr>
         <w:t>sada, domiciliada en Uruguay N°</w:t>
       </w:r>
       <w:r>
         <w:rPr>
-          <w:rFonts w:ascii="Times New Roman" w:hAnsi="Times New Roman" w:cs="Times New Roman"/>
-          <w:i/>
-          <w:sz w:val="24"/>
+          <w:rFonts w:ascii="Book Antiqua" w:hAnsi="Book Antiqua" w:cs="Times New Roman"/>
+          <w:i/>
           <w:szCs w:val="24"/>
         </w:rPr>
         <w:t xml:space="preserve">191 de la Ciudad de Bahía Blanca, Provincia de Buenos Aires, L.C. N° 4.847.000, quien concurre a este acto en representación de su esposo, Don Juan Carlos </w:t>
       </w:r>
       <w:r>
         <w:rPr>
-          <w:rFonts w:ascii="Times New Roman" w:hAnsi="Times New Roman" w:cs="Times New Roman"/>
-          <w:i/>
-          <w:sz w:val="24"/>
+          <w:rFonts w:ascii="Book Antiqua" w:hAnsi="Book Antiqua" w:cs="Times New Roman"/>
+          <w:i/>
           <w:szCs w:val="24"/>
         </w:rPr>
         <w:t>Sánchez</w:t>
       </w:r>
       <w:r>
         <w:rPr>
-          <w:rFonts w:ascii="Times New Roman" w:hAnsi="Times New Roman" w:cs="Times New Roman"/>
-          <w:i/>
-          <w:sz w:val="24"/>
+          <w:rFonts w:ascii="Book Antiqua" w:hAnsi="Book Antiqua" w:cs="Times New Roman"/>
+          <w:i/>
           <w:szCs w:val="24"/>
         </w:rPr>
         <w:t xml:space="preserve">, Argentino, Casado, mismo domicilio, L.E. N°7.091.944, lo que acredita Poder Especial de disposición pasado por ante el Escribano Francisco M. Crespo, legalizado debidamente, de lo que se acompaña copia en este acto, y la Sra. Georgina del Valle </w:t>
       </w:r>
       <w:r>
         <w:rPr>
-          <w:rFonts w:ascii="Times New Roman" w:hAnsi="Times New Roman" w:cs="Times New Roman"/>
-          <w:i/>
-          <w:sz w:val="24"/>
+          <w:rFonts w:ascii="Book Antiqua" w:hAnsi="Book Antiqua" w:cs="Times New Roman"/>
+          <w:i/>
           <w:szCs w:val="24"/>
         </w:rPr>
         <w:t>Sánchez</w:t>
       </w:r>
       <w:r>
         <w:rPr>
-          <w:rFonts w:ascii="Times New Roman" w:hAnsi="Times New Roman" w:cs="Times New Roman"/>
-          <w:i/>
-          <w:sz w:val="24"/>
+          <w:rFonts w:ascii="Book Antiqua" w:hAnsi="Book Antiqua" w:cs="Times New Roman"/>
+          <w:i/>
           <w:szCs w:val="24"/>
         </w:rPr>
         <w:t>, Ar</w:t>
       </w:r>
       <w:r>
         <w:rPr>
-          <w:rFonts w:ascii="Times New Roman" w:hAnsi="Times New Roman" w:cs="Times New Roman"/>
-          <w:i/>
-          <w:sz w:val="24"/>
+          <w:rFonts w:ascii="Book Antiqua" w:hAnsi="Book Antiqua" w:cs="Times New Roman"/>
+          <w:i/>
           <w:szCs w:val="24"/>
         </w:rPr>
         <w:t>gentina, mayor de edad, L.C. N°</w:t>
       </w:r>
       <w:r>
         <w:rPr>
-          <w:rFonts w:ascii="Times New Roman" w:hAnsi="Times New Roman" w:cs="Times New Roman"/>
-          <w:i/>
-          <w:sz w:val="24"/>
+          <w:rFonts w:ascii="Book Antiqua" w:hAnsi="Book Antiqua" w:cs="Times New Roman"/>
+          <w:i/>
           <w:szCs w:val="24"/>
         </w:rPr>
         <w:t xml:space="preserve">6.048.978, con domicilio en Avda. Aconquija 153 de esta Ciudad, los cuales concurren en su carácter de herederos de Pastora </w:t>
       </w:r>
       <w:r>
         <w:rPr>
-          <w:rFonts w:ascii="Times New Roman" w:hAnsi="Times New Roman" w:cs="Times New Roman"/>
-          <w:i/>
-          <w:sz w:val="24"/>
+          <w:rFonts w:ascii="Book Antiqua" w:hAnsi="Book Antiqua" w:cs="Times New Roman"/>
+          <w:i/>
           <w:szCs w:val="24"/>
         </w:rPr>
         <w:t>Sánchez</w:t>
       </w:r>
       <w:r>
         <w:rPr>
-          <w:rFonts w:ascii="Times New Roman" w:hAnsi="Times New Roman" w:cs="Times New Roman"/>
-          <w:i/>
-          <w:sz w:val="24"/>
+          <w:rFonts w:ascii="Book Antiqua" w:hAnsi="Book Antiqua" w:cs="Times New Roman"/>
+          <w:i/>
           <w:szCs w:val="24"/>
         </w:rPr>
         <w:t xml:space="preserve"> de </w:t>
       </w:r>
       <w:r>
         <w:rPr>
-          <w:rFonts w:ascii="Times New Roman" w:hAnsi="Times New Roman" w:cs="Times New Roman"/>
-          <w:i/>
-          <w:sz w:val="24"/>
+          <w:rFonts w:ascii="Book Antiqua" w:hAnsi="Book Antiqua" w:cs="Times New Roman"/>
+          <w:i/>
           <w:szCs w:val="24"/>
         </w:rPr>
         <w:t>Sánchez</w:t>
       </w:r>
       <w:r>
         <w:rPr>
-          <w:rFonts w:ascii="Times New Roman" w:hAnsi="Times New Roman" w:cs="Times New Roman"/>
-          <w:i/>
-          <w:sz w:val="24"/>
+          <w:rFonts w:ascii="Book Antiqua" w:hAnsi="Book Antiqua" w:cs="Times New Roman"/>
+          <w:i/>
           <w:szCs w:val="24"/>
         </w:rPr>
         <w:t>, fallecida, habiéndosele adjudicado bienes en esta Ciudad, en el juicio sucesorio de la madre antes mencionada, el que se tramita en los Tribunales Ordinarios de esta Ciudad. Estas partes convienen en celebrar el presente Convenio que se regirá por las causales que a continuación se detallan:</w:t>
@@ -385,17 +337,15 @@
         <w:ind w:left="567" w:right="707"/>
         <w:jc w:val="both"/>
         <w:rPr>
-          <w:rFonts w:ascii="Times New Roman" w:hAnsi="Times New Roman" w:cs="Times New Roman"/>
-          <w:i/>
-          <w:sz w:val="24"/>
-          <w:szCs w:val="24"/>
-        </w:rPr>
-      </w:pPr>
-      <w:r>
-        <w:rPr>
-          <w:rFonts w:ascii="Times New Roman" w:hAnsi="Times New Roman" w:cs="Times New Roman"/>
-          <w:i/>
-          <w:sz w:val="24"/>
+          <w:rFonts w:ascii="Book Antiqua" w:hAnsi="Book Antiqua" w:cs="Times New Roman"/>
+          <w:i/>
+          <w:szCs w:val="24"/>
+        </w:rPr>
+      </w:pPr>
+      <w:r>
+        <w:rPr>
+          <w:rFonts w:ascii="Book Antiqua" w:hAnsi="Book Antiqua" w:cs="Times New Roman"/>
+          <w:i/>
           <w:szCs w:val="24"/>
           <w:u w:val="single"/>
         </w:rPr>
@@ -403,9 +353,8 @@
       </w:r>
       <w:r>
         <w:rPr>
-          <w:rFonts w:ascii="Times New Roman" w:hAnsi="Times New Roman" w:cs="Times New Roman"/>
-          <w:i/>
-          <w:sz w:val="24"/>
+          <w:rFonts w:ascii="Book Antiqua" w:hAnsi="Book Antiqua" w:cs="Times New Roman"/>
+          <w:i/>
           <w:szCs w:val="24"/>
         </w:rPr>
         <w:t xml:space="preserve"> Los herederos antes mencionados, en su carácter de adjudicatarios de bienes en esta Ciudad, los que se describirán a continuación, vienen en este acto a donar a la Municipalidad de Yerba Buena, las fracciones de terreno que se detallan: Fracción 1) la que va del punto J al K con 6,05 </w:t>
@@ -413,9 +362,8 @@
       <w:proofErr w:type="spellStart"/>
       <w:r>
         <w:rPr>
-          <w:rFonts w:ascii="Times New Roman" w:hAnsi="Times New Roman" w:cs="Times New Roman"/>
-          <w:i/>
-          <w:sz w:val="24"/>
+          <w:rFonts w:ascii="Book Antiqua" w:hAnsi="Book Antiqua" w:cs="Times New Roman"/>
+          <w:i/>
           <w:szCs w:val="24"/>
         </w:rPr>
         <w:t>mts</w:t>
@@ -423,9 +371,8 @@
       <w:proofErr w:type="spellEnd"/>
       <w:r>
         <w:rPr>
-          <w:rFonts w:ascii="Times New Roman" w:hAnsi="Times New Roman" w:cs="Times New Roman"/>
-          <w:i/>
-          <w:sz w:val="24"/>
+          <w:rFonts w:ascii="Book Antiqua" w:hAnsi="Book Antiqua" w:cs="Times New Roman"/>
+          <w:i/>
           <w:szCs w:val="24"/>
         </w:rPr>
         <w:t xml:space="preserve">. – Del K al L., 66,27 </w:t>
@@ -433,9 +380,8 @@
       <w:proofErr w:type="spellStart"/>
       <w:r>
         <w:rPr>
-          <w:rFonts w:ascii="Times New Roman" w:hAnsi="Times New Roman" w:cs="Times New Roman"/>
-          <w:i/>
-          <w:sz w:val="24"/>
+          <w:rFonts w:ascii="Book Antiqua" w:hAnsi="Book Antiqua" w:cs="Times New Roman"/>
+          <w:i/>
           <w:szCs w:val="24"/>
         </w:rPr>
         <w:t>mts</w:t>
@@ -443,9 +389,8 @@
       <w:proofErr w:type="spellEnd"/>
       <w:r>
         <w:rPr>
-          <w:rFonts w:ascii="Times New Roman" w:hAnsi="Times New Roman" w:cs="Times New Roman"/>
-          <w:i/>
-          <w:sz w:val="24"/>
+          <w:rFonts w:ascii="Book Antiqua" w:hAnsi="Book Antiqua" w:cs="Times New Roman"/>
+          <w:i/>
           <w:szCs w:val="24"/>
         </w:rPr>
         <w:t xml:space="preserve">. Del punto L al C, 9,89 </w:t>
@@ -453,9 +398,8 @@
       <w:proofErr w:type="spellStart"/>
       <w:r>
         <w:rPr>
-          <w:rFonts w:ascii="Times New Roman" w:hAnsi="Times New Roman" w:cs="Times New Roman"/>
-          <w:i/>
-          <w:sz w:val="24"/>
+          <w:rFonts w:ascii="Book Antiqua" w:hAnsi="Book Antiqua" w:cs="Times New Roman"/>
+          <w:i/>
           <w:szCs w:val="24"/>
         </w:rPr>
         <w:t>mts</w:t>
@@ -463,9 +407,8 @@
       <w:proofErr w:type="spellEnd"/>
       <w:r>
         <w:rPr>
-          <w:rFonts w:ascii="Times New Roman" w:hAnsi="Times New Roman" w:cs="Times New Roman"/>
-          <w:i/>
-          <w:sz w:val="24"/>
+          <w:rFonts w:ascii="Book Antiqua" w:hAnsi="Book Antiqua" w:cs="Times New Roman"/>
+          <w:i/>
           <w:szCs w:val="24"/>
         </w:rPr>
         <w:t xml:space="preserve">. -Del punto C a B, 70,57 </w:t>
@@ -473,9 +416,8 @@
       <w:proofErr w:type="spellStart"/>
       <w:r>
         <w:rPr>
-          <w:rFonts w:ascii="Times New Roman" w:hAnsi="Times New Roman" w:cs="Times New Roman"/>
-          <w:i/>
-          <w:sz w:val="24"/>
+          <w:rFonts w:ascii="Book Antiqua" w:hAnsi="Book Antiqua" w:cs="Times New Roman"/>
+          <w:i/>
           <w:szCs w:val="24"/>
         </w:rPr>
         <w:t>mts</w:t>
@@ -483,9 +425,8 @@
       <w:proofErr w:type="spellEnd"/>
       <w:r>
         <w:rPr>
-          <w:rFonts w:ascii="Times New Roman" w:hAnsi="Times New Roman" w:cs="Times New Roman"/>
-          <w:i/>
-          <w:sz w:val="24"/>
+          <w:rFonts w:ascii="Book Antiqua" w:hAnsi="Book Antiqua" w:cs="Times New Roman"/>
+          <w:i/>
           <w:szCs w:val="24"/>
         </w:rPr>
         <w:t xml:space="preserve">. y del punto B al J, 13,44 </w:t>
@@ -493,9 +434,8 @@
       <w:proofErr w:type="spellStart"/>
       <w:r>
         <w:rPr>
-          <w:rFonts w:ascii="Times New Roman" w:hAnsi="Times New Roman" w:cs="Times New Roman"/>
-          <w:i/>
-          <w:sz w:val="24"/>
+          <w:rFonts w:ascii="Book Antiqua" w:hAnsi="Book Antiqua" w:cs="Times New Roman"/>
+          <w:i/>
           <w:szCs w:val="24"/>
         </w:rPr>
         <w:t>mts</w:t>
@@ -503,9 +443,8 @@
       <w:proofErr w:type="spellEnd"/>
       <w:r>
         <w:rPr>
-          <w:rFonts w:ascii="Times New Roman" w:hAnsi="Times New Roman" w:cs="Times New Roman"/>
-          <w:i/>
-          <w:sz w:val="24"/>
+          <w:rFonts w:ascii="Book Antiqua" w:hAnsi="Book Antiqua" w:cs="Times New Roman"/>
+          <w:i/>
           <w:szCs w:val="24"/>
         </w:rPr>
         <w:t xml:space="preserve">. – Superficie- 680,4750 </w:t>
@@ -513,9 +452,8 @@
       <w:proofErr w:type="spellStart"/>
       <w:r>
         <w:rPr>
-          <w:rFonts w:ascii="Times New Roman" w:hAnsi="Times New Roman" w:cs="Times New Roman"/>
-          <w:i/>
-          <w:sz w:val="24"/>
+          <w:rFonts w:ascii="Book Antiqua" w:hAnsi="Book Antiqua" w:cs="Times New Roman"/>
+          <w:i/>
           <w:szCs w:val="24"/>
         </w:rPr>
         <w:t>mts</w:t>
@@ -523,27 +461,24 @@
       <w:proofErr w:type="spellEnd"/>
       <w:r>
         <w:rPr>
-          <w:rFonts w:ascii="Times New Roman" w:hAnsi="Times New Roman" w:cs="Times New Roman"/>
-          <w:i/>
-          <w:sz w:val="24"/>
+          <w:rFonts w:ascii="Book Antiqua" w:hAnsi="Book Antiqua" w:cs="Times New Roman"/>
+          <w:i/>
           <w:szCs w:val="24"/>
         </w:rPr>
         <w:t xml:space="preserve"> cuadrados – </w:t>
       </w:r>
       <w:r>
         <w:rPr>
-          <w:rFonts w:ascii="Times New Roman" w:hAnsi="Times New Roman" w:cs="Times New Roman"/>
-          <w:i/>
-          <w:sz w:val="24"/>
+          <w:rFonts w:ascii="Book Antiqua" w:hAnsi="Book Antiqua" w:cs="Times New Roman"/>
+          <w:i/>
           <w:szCs w:val="24"/>
         </w:rPr>
         <w:t>Fracción</w:t>
       </w:r>
       <w:r>
         <w:rPr>
-          <w:rFonts w:ascii="Times New Roman" w:hAnsi="Times New Roman" w:cs="Times New Roman"/>
-          <w:i/>
-          <w:sz w:val="24"/>
+          <w:rFonts w:ascii="Book Antiqua" w:hAnsi="Book Antiqua" w:cs="Times New Roman"/>
+          <w:i/>
           <w:szCs w:val="24"/>
         </w:rPr>
         <w:t xml:space="preserve"> 2) la que va del punto L al M con 15 </w:t>
@@ -551,9 +486,8 @@
       <w:proofErr w:type="spellStart"/>
       <w:r>
         <w:rPr>
-          <w:rFonts w:ascii="Times New Roman" w:hAnsi="Times New Roman" w:cs="Times New Roman"/>
-          <w:i/>
-          <w:sz w:val="24"/>
+          <w:rFonts w:ascii="Book Antiqua" w:hAnsi="Book Antiqua" w:cs="Times New Roman"/>
+          <w:i/>
           <w:szCs w:val="24"/>
         </w:rPr>
         <w:t>mts</w:t>
@@ -561,18 +495,16 @@
       <w:proofErr w:type="spellEnd"/>
       <w:r>
         <w:rPr>
-          <w:rFonts w:ascii="Times New Roman" w:hAnsi="Times New Roman" w:cs="Times New Roman"/>
-          <w:i/>
-          <w:sz w:val="24"/>
+          <w:rFonts w:ascii="Book Antiqua" w:hAnsi="Book Antiqua" w:cs="Times New Roman"/>
+          <w:i/>
           <w:szCs w:val="24"/>
         </w:rPr>
         <w:t xml:space="preserve">. – Del </w:t>
       </w:r>
       <w:r>
         <w:rPr>
-          <w:rFonts w:ascii="Times New Roman" w:hAnsi="Times New Roman" w:cs="Times New Roman"/>
-          <w:i/>
-          <w:sz w:val="24"/>
+          <w:rFonts w:ascii="Book Antiqua" w:hAnsi="Book Antiqua" w:cs="Times New Roman"/>
+          <w:i/>
           <w:szCs w:val="24"/>
         </w:rPr>
         <w:t xml:space="preserve">punto M al D, 10,17 </w:t>
@@ -580,9 +512,8 @@
       <w:proofErr w:type="spellStart"/>
       <w:r>
         <w:rPr>
-          <w:rFonts w:ascii="Times New Roman" w:hAnsi="Times New Roman" w:cs="Times New Roman"/>
-          <w:i/>
-          <w:sz w:val="24"/>
+          <w:rFonts w:ascii="Book Antiqua" w:hAnsi="Book Antiqua" w:cs="Times New Roman"/>
+          <w:i/>
           <w:szCs w:val="24"/>
         </w:rPr>
         <w:t>mts</w:t>
@@ -590,9 +521,8 @@
       <w:proofErr w:type="spellEnd"/>
       <w:r>
         <w:rPr>
-          <w:rFonts w:ascii="Times New Roman" w:hAnsi="Times New Roman" w:cs="Times New Roman"/>
-          <w:i/>
-          <w:sz w:val="24"/>
+          <w:rFonts w:ascii="Book Antiqua" w:hAnsi="Book Antiqua" w:cs="Times New Roman"/>
+          <w:i/>
           <w:szCs w:val="24"/>
         </w:rPr>
         <w:t xml:space="preserve">. – Del punto D al C, 15 </w:t>
@@ -600,9 +530,8 @@
       <w:proofErr w:type="spellStart"/>
       <w:r>
         <w:rPr>
-          <w:rFonts w:ascii="Times New Roman" w:hAnsi="Times New Roman" w:cs="Times New Roman"/>
-          <w:i/>
-          <w:sz w:val="24"/>
+          <w:rFonts w:ascii="Book Antiqua" w:hAnsi="Book Antiqua" w:cs="Times New Roman"/>
+          <w:i/>
           <w:szCs w:val="24"/>
         </w:rPr>
         <w:t>mts</w:t>
@@ -610,9 +539,8 @@
       <w:proofErr w:type="spellEnd"/>
       <w:r>
         <w:rPr>
-          <w:rFonts w:ascii="Times New Roman" w:hAnsi="Times New Roman" w:cs="Times New Roman"/>
-          <w:i/>
-          <w:sz w:val="24"/>
+          <w:rFonts w:ascii="Book Antiqua" w:hAnsi="Book Antiqua" w:cs="Times New Roman"/>
+          <w:i/>
           <w:szCs w:val="24"/>
         </w:rPr>
         <w:t xml:space="preserve">. y del punto C al L, 9,89 </w:t>
@@ -620,9 +548,8 @@
       <w:proofErr w:type="spellStart"/>
       <w:r>
         <w:rPr>
-          <w:rFonts w:ascii="Times New Roman" w:hAnsi="Times New Roman" w:cs="Times New Roman"/>
-          <w:i/>
-          <w:sz w:val="24"/>
+          <w:rFonts w:ascii="Book Antiqua" w:hAnsi="Book Antiqua" w:cs="Times New Roman"/>
+          <w:i/>
           <w:szCs w:val="24"/>
         </w:rPr>
         <w:t>mts</w:t>
@@ -630,9 +557,8 @@
       <w:proofErr w:type="spellEnd"/>
       <w:r>
         <w:rPr>
-          <w:rFonts w:ascii="Times New Roman" w:hAnsi="Times New Roman" w:cs="Times New Roman"/>
-          <w:i/>
-          <w:sz w:val="24"/>
+          <w:rFonts w:ascii="Book Antiqua" w:hAnsi="Book Antiqua" w:cs="Times New Roman"/>
+          <w:i/>
           <w:szCs w:val="24"/>
         </w:rPr>
         <w:t xml:space="preserve">. – Superficie 150,4562 </w:t>
@@ -640,9 +566,8 @@
       <w:proofErr w:type="spellStart"/>
       <w:r>
         <w:rPr>
-          <w:rFonts w:ascii="Times New Roman" w:hAnsi="Times New Roman" w:cs="Times New Roman"/>
-          <w:i/>
-          <w:sz w:val="24"/>
+          <w:rFonts w:ascii="Book Antiqua" w:hAnsi="Book Antiqua" w:cs="Times New Roman"/>
+          <w:i/>
           <w:szCs w:val="24"/>
         </w:rPr>
         <w:t>mts</w:t>
@@ -650,29 +575,17 @@
       <w:proofErr w:type="spellEnd"/>
       <w:r>
         <w:rPr>
-          <w:rFonts w:ascii="Times New Roman" w:hAnsi="Times New Roman" w:cs="Times New Roman"/>
-          <w:i/>
-          <w:sz w:val="24"/>
-          <w:szCs w:val="24"/>
-        </w:rPr>
-        <w:t xml:space="preserve"> cuadrados. Con </w:t>
-      </w:r>
-      <w:r>
-        <w:rPr>
-          <w:rFonts w:ascii="Times New Roman" w:hAnsi="Times New Roman" w:cs="Times New Roman"/>
-          <w:i/>
-          <w:sz w:val="24"/>
-          <w:szCs w:val="24"/>
-        </w:rPr>
-        <w:lastRenderedPageBreak/>
-        <w:t xml:space="preserve">todo lo en el edificado, sembrado y demás adherido al suelo. – Fracción 3) la que va del punto M al F, 44,83 </w:t>
+          <w:rFonts w:ascii="Book Antiqua" w:hAnsi="Book Antiqua" w:cs="Times New Roman"/>
+          <w:i/>
+          <w:szCs w:val="24"/>
+        </w:rPr>
+        <w:t xml:space="preserve"> cuadrados. Con todo lo en el edificado, sembrado y demás adherido al suelo. – Fracción 3) la que va del punto M al F, 44,83 </w:t>
       </w:r>
       <w:proofErr w:type="spellStart"/>
       <w:r>
         <w:rPr>
-          <w:rFonts w:ascii="Times New Roman" w:hAnsi="Times New Roman" w:cs="Times New Roman"/>
-          <w:i/>
-          <w:sz w:val="24"/>
+          <w:rFonts w:ascii="Book Antiqua" w:hAnsi="Book Antiqua" w:cs="Times New Roman"/>
+          <w:i/>
           <w:szCs w:val="24"/>
         </w:rPr>
         <w:t>mts</w:t>
@@ -680,9 +593,8 @@
       <w:proofErr w:type="spellEnd"/>
       <w:r>
         <w:rPr>
-          <w:rFonts w:ascii="Times New Roman" w:hAnsi="Times New Roman" w:cs="Times New Roman"/>
-          <w:i/>
-          <w:sz w:val="24"/>
+          <w:rFonts w:ascii="Book Antiqua" w:hAnsi="Book Antiqua" w:cs="Times New Roman"/>
+          <w:i/>
           <w:szCs w:val="24"/>
         </w:rPr>
         <w:t xml:space="preserve">.; del punto F al E 11,02 </w:t>
@@ -690,9 +602,8 @@
       <w:proofErr w:type="spellStart"/>
       <w:r>
         <w:rPr>
-          <w:rFonts w:ascii="Times New Roman" w:hAnsi="Times New Roman" w:cs="Times New Roman"/>
-          <w:i/>
-          <w:sz w:val="24"/>
+          <w:rFonts w:ascii="Book Antiqua" w:hAnsi="Book Antiqua" w:cs="Times New Roman"/>
+          <w:i/>
           <w:szCs w:val="24"/>
         </w:rPr>
         <w:t>mts</w:t>
@@ -700,9 +611,8 @@
       <w:proofErr w:type="spellEnd"/>
       <w:r>
         <w:rPr>
-          <w:rFonts w:ascii="Times New Roman" w:hAnsi="Times New Roman" w:cs="Times New Roman"/>
-          <w:i/>
-          <w:sz w:val="24"/>
+          <w:rFonts w:ascii="Book Antiqua" w:hAnsi="Book Antiqua" w:cs="Times New Roman"/>
+          <w:i/>
           <w:szCs w:val="24"/>
         </w:rPr>
         <w:t xml:space="preserve">.; y del punto </w:t>
@@ -710,9 +620,8 @@
       <w:proofErr w:type="gramStart"/>
       <w:r>
         <w:rPr>
-          <w:rFonts w:ascii="Times New Roman" w:hAnsi="Times New Roman" w:cs="Times New Roman"/>
-          <w:i/>
-          <w:sz w:val="24"/>
+          <w:rFonts w:ascii="Book Antiqua" w:hAnsi="Book Antiqua" w:cs="Times New Roman"/>
+          <w:i/>
           <w:szCs w:val="24"/>
         </w:rPr>
         <w:t>E</w:t>
@@ -720,9 +629,8 @@
       <w:proofErr w:type="gramEnd"/>
       <w:r>
         <w:rPr>
-          <w:rFonts w:ascii="Times New Roman" w:hAnsi="Times New Roman" w:cs="Times New Roman"/>
-          <w:i/>
-          <w:sz w:val="24"/>
+          <w:rFonts w:ascii="Book Antiqua" w:hAnsi="Book Antiqua" w:cs="Times New Roman"/>
+          <w:i/>
           <w:szCs w:val="24"/>
         </w:rPr>
         <w:t xml:space="preserve"> al D 10,17 </w:t>
@@ -730,9 +638,8 @@
       <w:proofErr w:type="spellStart"/>
       <w:r>
         <w:rPr>
-          <w:rFonts w:ascii="Times New Roman" w:hAnsi="Times New Roman" w:cs="Times New Roman"/>
-          <w:i/>
-          <w:sz w:val="24"/>
+          <w:rFonts w:ascii="Book Antiqua" w:hAnsi="Book Antiqua" w:cs="Times New Roman"/>
+          <w:i/>
           <w:szCs w:val="24"/>
         </w:rPr>
         <w:t>mts</w:t>
@@ -740,9 +647,8 @@
       <w:proofErr w:type="spellEnd"/>
       <w:r>
         <w:rPr>
-          <w:rFonts w:ascii="Times New Roman" w:hAnsi="Times New Roman" w:cs="Times New Roman"/>
-          <w:i/>
-          <w:sz w:val="24"/>
+          <w:rFonts w:ascii="Book Antiqua" w:hAnsi="Book Antiqua" w:cs="Times New Roman"/>
+          <w:i/>
           <w:szCs w:val="24"/>
         </w:rPr>
         <w:t xml:space="preserve">. – Superficie 476,4819 </w:t>
@@ -750,9 +656,8 @@
       <w:proofErr w:type="spellStart"/>
       <w:r>
         <w:rPr>
-          <w:rFonts w:ascii="Times New Roman" w:hAnsi="Times New Roman" w:cs="Times New Roman"/>
-          <w:i/>
-          <w:sz w:val="24"/>
+          <w:rFonts w:ascii="Book Antiqua" w:hAnsi="Book Antiqua" w:cs="Times New Roman"/>
+          <w:i/>
           <w:szCs w:val="24"/>
         </w:rPr>
         <w:t>mts</w:t>
@@ -760,9 +665,8 @@
       <w:proofErr w:type="spellEnd"/>
       <w:r>
         <w:rPr>
-          <w:rFonts w:ascii="Times New Roman" w:hAnsi="Times New Roman" w:cs="Times New Roman"/>
-          <w:i/>
-          <w:sz w:val="24"/>
+          <w:rFonts w:ascii="Book Antiqua" w:hAnsi="Book Antiqua" w:cs="Times New Roman"/>
+          <w:i/>
           <w:szCs w:val="24"/>
         </w:rPr>
         <w:t xml:space="preserve"> cuadrados; y en un todo de acuerdo a lo plasmado en Plano de Mensura que se adjunta como parte de este Convenio. Sirva por lo tanto este acto como expresión concreta de la voluntad de donar.</w:t>
@@ -777,36 +681,33 @@
         <w:ind w:left="567" w:right="707"/>
         <w:jc w:val="both"/>
         <w:rPr>
-          <w:rFonts w:ascii="Times New Roman" w:hAnsi="Times New Roman" w:cs="Times New Roman"/>
-          <w:i/>
-          <w:sz w:val="24"/>
-          <w:szCs w:val="24"/>
-        </w:rPr>
-      </w:pPr>
-      <w:r>
-        <w:rPr>
-          <w:rFonts w:ascii="Times New Roman" w:hAnsi="Times New Roman" w:cs="Times New Roman"/>
-          <w:i/>
-          <w:sz w:val="24"/>
+          <w:rFonts w:ascii="Book Antiqua" w:hAnsi="Book Antiqua" w:cs="Times New Roman"/>
+          <w:i/>
+          <w:szCs w:val="24"/>
+        </w:rPr>
+      </w:pPr>
+      <w:r>
+        <w:rPr>
+          <w:rFonts w:ascii="Book Antiqua" w:hAnsi="Book Antiqua" w:cs="Times New Roman"/>
+          <w:i/>
           <w:szCs w:val="24"/>
           <w:u w:val="single"/>
         </w:rPr>
+        <w:lastRenderedPageBreak/>
         <w:t>SEGUNDA:</w:t>
       </w:r>
       <w:r>
         <w:rPr>
-          <w:rFonts w:ascii="Times New Roman" w:hAnsi="Times New Roman" w:cs="Times New Roman"/>
-          <w:i/>
-          <w:sz w:val="24"/>
+          <w:rFonts w:ascii="Book Antiqua" w:hAnsi="Book Antiqua" w:cs="Times New Roman"/>
+          <w:i/>
           <w:szCs w:val="24"/>
         </w:rPr>
         <w:t xml:space="preserve"> La Municipalidad de Yerba Buena se compromete a su vez a aprobar la documentación técnica que tramit</w:t>
       </w:r>
       <w:r>
         <w:rPr>
-          <w:rFonts w:ascii="Times New Roman" w:hAnsi="Times New Roman" w:cs="Times New Roman"/>
-          <w:i/>
-          <w:sz w:val="24"/>
+          <w:rFonts w:ascii="Book Antiqua" w:hAnsi="Book Antiqua" w:cs="Times New Roman"/>
+          <w:i/>
           <w:szCs w:val="24"/>
         </w:rPr>
         <w:t xml:space="preserve">a mediante </w:t>
@@ -814,9 +715,8 @@
       <w:proofErr w:type="spellStart"/>
       <w:r>
         <w:rPr>
-          <w:rFonts w:ascii="Times New Roman" w:hAnsi="Times New Roman" w:cs="Times New Roman"/>
-          <w:i/>
-          <w:sz w:val="24"/>
+          <w:rFonts w:ascii="Book Antiqua" w:hAnsi="Book Antiqua" w:cs="Times New Roman"/>
+          <w:i/>
           <w:szCs w:val="24"/>
         </w:rPr>
         <w:t>Expte</w:t>
@@ -824,18 +724,16 @@
       <w:proofErr w:type="spellEnd"/>
       <w:r>
         <w:rPr>
-          <w:rFonts w:ascii="Times New Roman" w:hAnsi="Times New Roman" w:cs="Times New Roman"/>
-          <w:i/>
-          <w:sz w:val="24"/>
+          <w:rFonts w:ascii="Book Antiqua" w:hAnsi="Book Antiqua" w:cs="Times New Roman"/>
+          <w:i/>
           <w:szCs w:val="24"/>
         </w:rPr>
         <w:t>. N°</w:t>
       </w:r>
       <w:r>
         <w:rPr>
-          <w:rFonts w:ascii="Times New Roman" w:hAnsi="Times New Roman" w:cs="Times New Roman"/>
-          <w:i/>
-          <w:sz w:val="24"/>
+          <w:rFonts w:ascii="Book Antiqua" w:hAnsi="Book Antiqua" w:cs="Times New Roman"/>
+          <w:i/>
           <w:szCs w:val="24"/>
         </w:rPr>
         <w:t>2.367-M17-S-85, exceptuándose de abonar a los particulares los derechos de aprobación de dicha documentación.</w:t>
@@ -850,17 +748,15 @@
         <w:ind w:left="567" w:right="707"/>
         <w:jc w:val="both"/>
         <w:rPr>
-          <w:rFonts w:ascii="Times New Roman" w:hAnsi="Times New Roman" w:cs="Times New Roman"/>
-          <w:i/>
-          <w:sz w:val="24"/>
-          <w:szCs w:val="24"/>
-        </w:rPr>
-      </w:pPr>
-      <w:r>
-        <w:rPr>
-          <w:rFonts w:ascii="Times New Roman" w:hAnsi="Times New Roman" w:cs="Times New Roman"/>
-          <w:i/>
-          <w:sz w:val="24"/>
+          <w:rFonts w:ascii="Book Antiqua" w:hAnsi="Book Antiqua" w:cs="Times New Roman"/>
+          <w:i/>
+          <w:szCs w:val="24"/>
+        </w:rPr>
+      </w:pPr>
+      <w:r>
+        <w:rPr>
+          <w:rFonts w:ascii="Book Antiqua" w:hAnsi="Book Antiqua" w:cs="Times New Roman"/>
+          <w:i/>
           <w:szCs w:val="24"/>
           <w:u w:val="single"/>
         </w:rPr>
@@ -868,27 +764,24 @@
       </w:r>
       <w:r>
         <w:rPr>
-          <w:rFonts w:ascii="Times New Roman" w:hAnsi="Times New Roman" w:cs="Times New Roman"/>
-          <w:i/>
-          <w:sz w:val="24"/>
+          <w:rFonts w:ascii="Book Antiqua" w:hAnsi="Book Antiqua" w:cs="Times New Roman"/>
+          <w:i/>
           <w:szCs w:val="24"/>
         </w:rPr>
         <w:t xml:space="preserve"> La Municipalidad de Yerba Buena se compromete a eximir del pago de tasas y contribuciones, al</w:t>
       </w:r>
       <w:r>
         <w:rPr>
-          <w:rFonts w:ascii="Times New Roman" w:hAnsi="Times New Roman" w:cs="Times New Roman"/>
-          <w:i/>
-          <w:sz w:val="24"/>
+          <w:rFonts w:ascii="Book Antiqua" w:hAnsi="Book Antiqua" w:cs="Times New Roman"/>
+          <w:i/>
           <w:szCs w:val="24"/>
         </w:rPr>
         <w:t xml:space="preserve"> inmueble Padrón origen N°</w:t>
       </w:r>
       <w:r>
         <w:rPr>
-          <w:rFonts w:ascii="Times New Roman" w:hAnsi="Times New Roman" w:cs="Times New Roman"/>
-          <w:i/>
-          <w:sz w:val="24"/>
+          <w:rFonts w:ascii="Book Antiqua" w:hAnsi="Book Antiqua" w:cs="Times New Roman"/>
+          <w:i/>
           <w:szCs w:val="24"/>
         </w:rPr>
         <w:t>282.818 (y a los que resulten luego de la división que se tramita por carpeta técnica antes mencionada), y por el plazo de diez años a contar de la fecha de firma del presente Convenio, debiendo dictarse la correspondiente norma legal. Asimismo, queda condenada a la fecha, la deuda que pudiera mantener dicho inmueble.</w:t>
@@ -903,17 +796,15 @@
         <w:ind w:left="567" w:right="707"/>
         <w:jc w:val="both"/>
         <w:rPr>
-          <w:rFonts w:ascii="Times New Roman" w:hAnsi="Times New Roman" w:cs="Times New Roman"/>
-          <w:i/>
-          <w:sz w:val="24"/>
-          <w:szCs w:val="24"/>
-        </w:rPr>
-      </w:pPr>
-      <w:r>
-        <w:rPr>
-          <w:rFonts w:ascii="Times New Roman" w:hAnsi="Times New Roman" w:cs="Times New Roman"/>
-          <w:i/>
-          <w:sz w:val="24"/>
+          <w:rFonts w:ascii="Book Antiqua" w:hAnsi="Book Antiqua" w:cs="Times New Roman"/>
+          <w:i/>
+          <w:szCs w:val="24"/>
+        </w:rPr>
+      </w:pPr>
+      <w:r>
+        <w:rPr>
+          <w:rFonts w:ascii="Book Antiqua" w:hAnsi="Book Antiqua" w:cs="Times New Roman"/>
+          <w:i/>
           <w:szCs w:val="24"/>
           <w:u w:val="single"/>
         </w:rPr>
@@ -921,45 +812,40 @@
       </w:r>
       <w:r>
         <w:rPr>
-          <w:rFonts w:ascii="Times New Roman" w:hAnsi="Times New Roman" w:cs="Times New Roman"/>
-          <w:i/>
-          <w:sz w:val="24"/>
+          <w:rFonts w:ascii="Book Antiqua" w:hAnsi="Book Antiqua" w:cs="Times New Roman"/>
+          <w:i/>
           <w:szCs w:val="24"/>
         </w:rPr>
         <w:t xml:space="preserve"> Las partes privadas, Sres. </w:t>
       </w:r>
       <w:r>
         <w:rPr>
-          <w:rFonts w:ascii="Times New Roman" w:hAnsi="Times New Roman" w:cs="Times New Roman"/>
-          <w:i/>
-          <w:sz w:val="24"/>
+          <w:rFonts w:ascii="Book Antiqua" w:hAnsi="Book Antiqua" w:cs="Times New Roman"/>
+          <w:i/>
           <w:szCs w:val="24"/>
         </w:rPr>
         <w:t>Sánchez</w:t>
       </w:r>
       <w:r>
         <w:rPr>
-          <w:rFonts w:ascii="Times New Roman" w:hAnsi="Times New Roman" w:cs="Times New Roman"/>
-          <w:i/>
-          <w:sz w:val="24"/>
+          <w:rFonts w:ascii="Book Antiqua" w:hAnsi="Book Antiqua" w:cs="Times New Roman"/>
+          <w:i/>
           <w:szCs w:val="24"/>
         </w:rPr>
         <w:t xml:space="preserve">, se comprometen en este acto a desistir formalmente de las acciones Judiciales que hubieren intentado contra de la Municipalidad de Yerba Buena, por </w:t>
       </w:r>
       <w:r>
         <w:rPr>
-          <w:rFonts w:ascii="Times New Roman" w:hAnsi="Times New Roman" w:cs="Times New Roman"/>
-          <w:i/>
-          <w:sz w:val="24"/>
+          <w:rFonts w:ascii="Book Antiqua" w:hAnsi="Book Antiqua" w:cs="Times New Roman"/>
+          <w:i/>
           <w:szCs w:val="24"/>
         </w:rPr>
         <w:t>retranqueo</w:t>
       </w:r>
       <w:r>
         <w:rPr>
-          <w:rFonts w:ascii="Times New Roman" w:hAnsi="Times New Roman" w:cs="Times New Roman"/>
-          <w:i/>
-          <w:sz w:val="24"/>
+          <w:rFonts w:ascii="Book Antiqua" w:hAnsi="Book Antiqua" w:cs="Times New Roman"/>
+          <w:i/>
           <w:szCs w:val="24"/>
         </w:rPr>
         <w:t>, como asimismo a cualquier otro reclamo que creyeron procedente, derivado de la misma causa.</w:t>
@@ -974,17 +860,15 @@
         <w:ind w:left="567" w:right="707"/>
         <w:jc w:val="both"/>
         <w:rPr>
-          <w:rFonts w:ascii="Times New Roman" w:hAnsi="Times New Roman" w:cs="Times New Roman"/>
-          <w:i/>
-          <w:sz w:val="24"/>
-          <w:szCs w:val="24"/>
-        </w:rPr>
-      </w:pPr>
-      <w:r>
-        <w:rPr>
-          <w:rFonts w:ascii="Times New Roman" w:hAnsi="Times New Roman" w:cs="Times New Roman"/>
-          <w:i/>
-          <w:sz w:val="24"/>
+          <w:rFonts w:ascii="Book Antiqua" w:hAnsi="Book Antiqua" w:cs="Times New Roman"/>
+          <w:i/>
+          <w:szCs w:val="24"/>
+        </w:rPr>
+      </w:pPr>
+      <w:r>
+        <w:rPr>
+          <w:rFonts w:ascii="Book Antiqua" w:hAnsi="Book Antiqua" w:cs="Times New Roman"/>
+          <w:i/>
           <w:szCs w:val="24"/>
           <w:u w:val="single"/>
         </w:rPr>
@@ -992,45 +876,40 @@
       </w:r>
       <w:r>
         <w:rPr>
-          <w:rFonts w:ascii="Times New Roman" w:hAnsi="Times New Roman" w:cs="Times New Roman"/>
-          <w:i/>
-          <w:sz w:val="24"/>
+          <w:rFonts w:ascii="Book Antiqua" w:hAnsi="Book Antiqua" w:cs="Times New Roman"/>
+          <w:i/>
           <w:szCs w:val="24"/>
         </w:rPr>
         <w:t xml:space="preserve"> La Municipalidad de Yerba Buena toma a su cargo el pago de los Honorarios profesionales derivados en juicios: Pastora </w:t>
       </w:r>
       <w:r>
         <w:rPr>
-          <w:rFonts w:ascii="Times New Roman" w:hAnsi="Times New Roman" w:cs="Times New Roman"/>
-          <w:i/>
-          <w:sz w:val="24"/>
+          <w:rFonts w:ascii="Book Antiqua" w:hAnsi="Book Antiqua" w:cs="Times New Roman"/>
+          <w:i/>
           <w:szCs w:val="24"/>
         </w:rPr>
         <w:t>Sánchez</w:t>
       </w:r>
       <w:r>
         <w:rPr>
-          <w:rFonts w:ascii="Times New Roman" w:hAnsi="Times New Roman" w:cs="Times New Roman"/>
-          <w:i/>
-          <w:sz w:val="24"/>
+          <w:rFonts w:ascii="Book Antiqua" w:hAnsi="Book Antiqua" w:cs="Times New Roman"/>
+          <w:i/>
           <w:szCs w:val="24"/>
         </w:rPr>
         <w:t xml:space="preserve"> de </w:t>
       </w:r>
       <w:r>
         <w:rPr>
-          <w:rFonts w:ascii="Times New Roman" w:hAnsi="Times New Roman" w:cs="Times New Roman"/>
-          <w:i/>
-          <w:sz w:val="24"/>
+          <w:rFonts w:ascii="Book Antiqua" w:hAnsi="Book Antiqua" w:cs="Times New Roman"/>
+          <w:i/>
           <w:szCs w:val="24"/>
         </w:rPr>
         <w:t>Sánchez</w:t>
       </w:r>
       <w:r>
         <w:rPr>
-          <w:rFonts w:ascii="Times New Roman" w:hAnsi="Times New Roman" w:cs="Times New Roman"/>
-          <w:i/>
-          <w:sz w:val="24"/>
+          <w:rFonts w:ascii="Book Antiqua" w:hAnsi="Book Antiqua" w:cs="Times New Roman"/>
+          <w:i/>
           <w:szCs w:val="24"/>
         </w:rPr>
         <w:t xml:space="preserve"> (</w:t>
@@ -1038,9 +917,8 @@
       <w:proofErr w:type="spellStart"/>
       <w:r>
         <w:rPr>
-          <w:rFonts w:ascii="Times New Roman" w:hAnsi="Times New Roman" w:cs="Times New Roman"/>
-          <w:i/>
-          <w:sz w:val="24"/>
+          <w:rFonts w:ascii="Book Antiqua" w:hAnsi="Book Antiqua" w:cs="Times New Roman"/>
+          <w:i/>
           <w:szCs w:val="24"/>
         </w:rPr>
         <w:t>Suc</w:t>
@@ -1048,27 +926,24 @@
       <w:proofErr w:type="spellEnd"/>
       <w:r>
         <w:rPr>
-          <w:rFonts w:ascii="Times New Roman" w:hAnsi="Times New Roman" w:cs="Times New Roman"/>
-          <w:i/>
-          <w:sz w:val="24"/>
+          <w:rFonts w:ascii="Book Antiqua" w:hAnsi="Book Antiqua" w:cs="Times New Roman"/>
+          <w:i/>
           <w:szCs w:val="24"/>
         </w:rPr>
         <w:t>.), vs/Municipalidad de Yerba Buena, s/</w:t>
       </w:r>
       <w:r>
         <w:rPr>
-          <w:rFonts w:ascii="Times New Roman" w:hAnsi="Times New Roman" w:cs="Times New Roman"/>
-          <w:i/>
-          <w:sz w:val="24"/>
+          <w:rFonts w:ascii="Book Antiqua" w:hAnsi="Book Antiqua" w:cs="Times New Roman"/>
+          <w:i/>
           <w:szCs w:val="24"/>
         </w:rPr>
         <w:t>Expropiación</w:t>
       </w:r>
       <w:r>
         <w:rPr>
-          <w:rFonts w:ascii="Times New Roman" w:hAnsi="Times New Roman" w:cs="Times New Roman"/>
-          <w:i/>
-          <w:sz w:val="24"/>
+          <w:rFonts w:ascii="Book Antiqua" w:hAnsi="Book Antiqua" w:cs="Times New Roman"/>
+          <w:i/>
           <w:szCs w:val="24"/>
         </w:rPr>
         <w:t>, los que se estiman de común acuerdo en el valor de dos consultas escritas, a abonarse al profesional actuante por la parte, Dr. Antonio Moreno, libramiento que se entregará a pedido de parte.</w:t>
@@ -1083,17 +958,15 @@
         <w:ind w:left="567" w:right="707"/>
         <w:jc w:val="both"/>
         <w:rPr>
-          <w:rFonts w:ascii="Times New Roman" w:hAnsi="Times New Roman" w:cs="Times New Roman"/>
-          <w:i/>
-          <w:sz w:val="24"/>
-          <w:szCs w:val="24"/>
-        </w:rPr>
-      </w:pPr>
-      <w:r>
-        <w:rPr>
-          <w:rFonts w:ascii="Times New Roman" w:hAnsi="Times New Roman" w:cs="Times New Roman"/>
-          <w:i/>
-          <w:sz w:val="24"/>
+          <w:rFonts w:ascii="Book Antiqua" w:hAnsi="Book Antiqua" w:cs="Times New Roman"/>
+          <w:i/>
+          <w:szCs w:val="24"/>
+        </w:rPr>
+      </w:pPr>
+      <w:r>
+        <w:rPr>
+          <w:rFonts w:ascii="Book Antiqua" w:hAnsi="Book Antiqua" w:cs="Times New Roman"/>
+          <w:i/>
           <w:szCs w:val="24"/>
           <w:u w:val="single"/>
         </w:rPr>
@@ -1101,136 +974,112 @@
       </w:r>
       <w:r>
         <w:rPr>
-          <w:rFonts w:ascii="Times New Roman" w:hAnsi="Times New Roman" w:cs="Times New Roman"/>
-          <w:i/>
-          <w:sz w:val="24"/>
+          <w:rFonts w:ascii="Book Antiqua" w:hAnsi="Book Antiqua" w:cs="Times New Roman"/>
+          <w:i/>
           <w:szCs w:val="24"/>
         </w:rPr>
         <w:t xml:space="preserve"> La Municipalidad incluye c</w:t>
       </w:r>
       <w:r>
         <w:rPr>
-          <w:rFonts w:ascii="Times New Roman" w:hAnsi="Times New Roman" w:cs="Times New Roman"/>
-          <w:i/>
-          <w:sz w:val="24"/>
+          <w:rFonts w:ascii="Book Antiqua" w:hAnsi="Book Antiqua" w:cs="Times New Roman"/>
+          <w:i/>
           <w:szCs w:val="24"/>
         </w:rPr>
         <w:t xml:space="preserve">omo parte de este Convenio, condonando el pago de derechos vencidos y a vencer, por todo concepto, por un mausoleo de propiedad de la familia </w:t>
       </w:r>
       <w:r>
         <w:rPr>
-          <w:rFonts w:ascii="Times New Roman" w:hAnsi="Times New Roman" w:cs="Times New Roman"/>
-          <w:i/>
-          <w:sz w:val="24"/>
+          <w:rFonts w:ascii="Book Antiqua" w:hAnsi="Book Antiqua" w:cs="Times New Roman"/>
+          <w:i/>
           <w:szCs w:val="24"/>
         </w:rPr>
         <w:t>Sánchez</w:t>
       </w:r>
       <w:r>
         <w:rPr>
-          <w:rFonts w:ascii="Times New Roman" w:hAnsi="Times New Roman" w:cs="Times New Roman"/>
-          <w:i/>
-          <w:sz w:val="24"/>
+          <w:rFonts w:ascii="Book Antiqua" w:hAnsi="Book Antiqua" w:cs="Times New Roman"/>
+          <w:i/>
           <w:szCs w:val="24"/>
         </w:rPr>
         <w:t xml:space="preserve">, donde se encuentran los restos de Pastora </w:t>
       </w:r>
       <w:r>
         <w:rPr>
-          <w:rFonts w:ascii="Times New Roman" w:hAnsi="Times New Roman" w:cs="Times New Roman"/>
-          <w:i/>
-          <w:sz w:val="24"/>
+          <w:rFonts w:ascii="Book Antiqua" w:hAnsi="Book Antiqua" w:cs="Times New Roman"/>
+          <w:i/>
           <w:szCs w:val="24"/>
         </w:rPr>
         <w:t>Sánchez</w:t>
       </w:r>
       <w:r>
         <w:rPr>
-          <w:rFonts w:ascii="Times New Roman" w:hAnsi="Times New Roman" w:cs="Times New Roman"/>
-          <w:i/>
-          <w:sz w:val="24"/>
+          <w:rFonts w:ascii="Book Antiqua" w:hAnsi="Book Antiqua" w:cs="Times New Roman"/>
+          <w:i/>
           <w:szCs w:val="24"/>
         </w:rPr>
         <w:t xml:space="preserve"> de </w:t>
       </w:r>
       <w:r>
         <w:rPr>
-          <w:rFonts w:ascii="Times New Roman" w:hAnsi="Times New Roman" w:cs="Times New Roman"/>
-          <w:i/>
-          <w:sz w:val="24"/>
+          <w:rFonts w:ascii="Book Antiqua" w:hAnsi="Book Antiqua" w:cs="Times New Roman"/>
+          <w:i/>
           <w:szCs w:val="24"/>
         </w:rPr>
         <w:t>Sánchez</w:t>
       </w:r>
       <w:r>
         <w:rPr>
-          <w:rFonts w:ascii="Times New Roman" w:hAnsi="Times New Roman" w:cs="Times New Roman"/>
-          <w:i/>
-          <w:sz w:val="24"/>
+          <w:rFonts w:ascii="Book Antiqua" w:hAnsi="Book Antiqua" w:cs="Times New Roman"/>
+          <w:i/>
           <w:szCs w:val="24"/>
         </w:rPr>
         <w:t xml:space="preserve"> y Julio </w:t>
       </w:r>
       <w:r>
         <w:rPr>
-          <w:rFonts w:ascii="Times New Roman" w:hAnsi="Times New Roman" w:cs="Times New Roman"/>
-          <w:i/>
-          <w:sz w:val="24"/>
+          <w:rFonts w:ascii="Book Antiqua" w:hAnsi="Book Antiqua" w:cs="Times New Roman"/>
+          <w:i/>
           <w:szCs w:val="24"/>
         </w:rPr>
         <w:t>Sánchez</w:t>
       </w:r>
       <w:r>
         <w:rPr>
-          <w:rFonts w:ascii="Times New Roman" w:hAnsi="Times New Roman" w:cs="Times New Roman"/>
-          <w:i/>
-          <w:sz w:val="24"/>
-          <w:szCs w:val="24"/>
-        </w:rPr>
-        <w:t xml:space="preserve">, dictándose el </w:t>
-      </w:r>
-      <w:r>
-        <w:rPr>
-          <w:rFonts w:ascii="Times New Roman" w:hAnsi="Times New Roman" w:cs="Times New Roman"/>
-          <w:i/>
-          <w:sz w:val="24"/>
-          <w:szCs w:val="24"/>
-        </w:rPr>
-        <w:lastRenderedPageBreak/>
-        <w:t xml:space="preserve">correspondiente instrumento legal, a nombre de sus actuantes herederos Georgina del Valle </w:t>
-      </w:r>
-      <w:r>
-        <w:rPr>
-          <w:rFonts w:ascii="Times New Roman" w:hAnsi="Times New Roman" w:cs="Times New Roman"/>
-          <w:i/>
-          <w:sz w:val="24"/>
+          <w:rFonts w:ascii="Book Antiqua" w:hAnsi="Book Antiqua" w:cs="Times New Roman"/>
+          <w:i/>
+          <w:szCs w:val="24"/>
+        </w:rPr>
+        <w:t xml:space="preserve">, dictándose el correspondiente instrumento legal, a nombre de sus actuantes herederos Georgina del Valle </w:t>
+      </w:r>
+      <w:r>
+        <w:rPr>
+          <w:rFonts w:ascii="Book Antiqua" w:hAnsi="Book Antiqua" w:cs="Times New Roman"/>
+          <w:i/>
           <w:szCs w:val="24"/>
         </w:rPr>
         <w:t>Sánchez</w:t>
       </w:r>
       <w:r>
         <w:rPr>
-          <w:rFonts w:ascii="Times New Roman" w:hAnsi="Times New Roman" w:cs="Times New Roman"/>
-          <w:i/>
-          <w:sz w:val="24"/>
+          <w:rFonts w:ascii="Book Antiqua" w:hAnsi="Book Antiqua" w:cs="Times New Roman"/>
+          <w:i/>
           <w:szCs w:val="24"/>
         </w:rPr>
         <w:t xml:space="preserve"> y Juan Carlos </w:t>
       </w:r>
       <w:r>
         <w:rPr>
-          <w:rFonts w:ascii="Times New Roman" w:hAnsi="Times New Roman" w:cs="Times New Roman"/>
-          <w:i/>
-          <w:sz w:val="24"/>
+          <w:rFonts w:ascii="Book Antiqua" w:hAnsi="Book Antiqua" w:cs="Times New Roman"/>
+          <w:i/>
           <w:szCs w:val="24"/>
         </w:rPr>
         <w:t>Sánchez</w:t>
       </w:r>
       <w:r>
         <w:rPr>
-          <w:rFonts w:ascii="Times New Roman" w:hAnsi="Times New Roman" w:cs="Times New Roman"/>
-          <w:i/>
-          <w:sz w:val="24"/>
+          <w:rFonts w:ascii="Book Antiqua" w:hAnsi="Book Antiqua" w:cs="Times New Roman"/>
+          <w:i/>
           <w:szCs w:val="24"/>
         </w:rPr>
         <w:t>.</w:t>
@@ -1245,17 +1094,15 @@
         <w:ind w:left="567" w:right="707"/>
         <w:jc w:val="both"/>
         <w:rPr>
-          <w:rFonts w:ascii="Times New Roman" w:hAnsi="Times New Roman" w:cs="Times New Roman"/>
-          <w:i/>
-          <w:sz w:val="24"/>
-          <w:szCs w:val="24"/>
-        </w:rPr>
-      </w:pPr>
-      <w:r>
-        <w:rPr>
-          <w:rFonts w:ascii="Times New Roman" w:hAnsi="Times New Roman" w:cs="Times New Roman"/>
-          <w:i/>
-          <w:sz w:val="24"/>
+          <w:rFonts w:ascii="Book Antiqua" w:hAnsi="Book Antiqua" w:cs="Times New Roman"/>
+          <w:i/>
+          <w:szCs w:val="24"/>
+        </w:rPr>
+      </w:pPr>
+      <w:r>
+        <w:rPr>
+          <w:rFonts w:ascii="Book Antiqua" w:hAnsi="Book Antiqua" w:cs="Times New Roman"/>
+          <w:i/>
           <w:szCs w:val="24"/>
           <w:u w:val="single"/>
         </w:rPr>
@@ -1263,9 +1110,8 @@
       </w:r>
       <w:r>
         <w:rPr>
-          <w:rFonts w:ascii="Times New Roman" w:hAnsi="Times New Roman" w:cs="Times New Roman"/>
-          <w:i/>
-          <w:sz w:val="24"/>
+          <w:rFonts w:ascii="Book Antiqua" w:hAnsi="Book Antiqua" w:cs="Times New Roman"/>
+          <w:i/>
           <w:szCs w:val="24"/>
         </w:rPr>
         <w:t xml:space="preserve"> Ambas partes renuncian al Fuero Federal, y se someten a la jurisdicción de los Tribunales Ordinarios de esta Ciudad, por todos los efectos derivados del presente Convenio.</w:t>
@@ -1280,17 +1126,15 @@
         <w:ind w:left="567" w:right="707"/>
         <w:jc w:val="both"/>
         <w:rPr>
-          <w:rFonts w:ascii="Times New Roman" w:hAnsi="Times New Roman" w:cs="Times New Roman"/>
-          <w:i/>
-          <w:sz w:val="24"/>
-          <w:szCs w:val="24"/>
-        </w:rPr>
-      </w:pPr>
-      <w:r>
-        <w:rPr>
-          <w:rFonts w:ascii="Times New Roman" w:hAnsi="Times New Roman" w:cs="Times New Roman"/>
-          <w:i/>
-          <w:sz w:val="24"/>
+          <w:rFonts w:ascii="Book Antiqua" w:hAnsi="Book Antiqua" w:cs="Times New Roman"/>
+          <w:i/>
+          <w:szCs w:val="24"/>
+        </w:rPr>
+      </w:pPr>
+      <w:r>
+        <w:rPr>
+          <w:rFonts w:ascii="Book Antiqua" w:hAnsi="Book Antiqua" w:cs="Times New Roman"/>
+          <w:i/>
           <w:szCs w:val="24"/>
           <w:u w:val="single"/>
         </w:rPr>
@@ -1298,18 +1142,16 @@
       </w:r>
       <w:r>
         <w:rPr>
-          <w:rFonts w:ascii="Times New Roman" w:hAnsi="Times New Roman" w:cs="Times New Roman"/>
-          <w:i/>
-          <w:sz w:val="24"/>
+          <w:rFonts w:ascii="Book Antiqua" w:hAnsi="Book Antiqua" w:cs="Times New Roman"/>
+          <w:i/>
           <w:szCs w:val="24"/>
         </w:rPr>
         <w:t xml:space="preserve"> </w:t>
       </w:r>
       <w:r>
         <w:rPr>
-          <w:rFonts w:ascii="Times New Roman" w:hAnsi="Times New Roman" w:cs="Times New Roman"/>
-          <w:i/>
-          <w:sz w:val="24"/>
+          <w:rFonts w:ascii="Book Antiqua" w:hAnsi="Book Antiqua" w:cs="Times New Roman"/>
+          <w:i/>
           <w:szCs w:val="24"/>
         </w:rPr>
         <w:t>El presente será refrendado por el Honorable Concejo Deliberante de la Ciudad de Yerba Buena.</w:t>
@@ -1324,17 +1166,15 @@
         <w:ind w:left="567" w:right="707"/>
         <w:jc w:val="both"/>
         <w:rPr>
-          <w:rFonts w:ascii="Times New Roman" w:hAnsi="Times New Roman" w:cs="Times New Roman"/>
-          <w:i/>
-          <w:sz w:val="24"/>
-          <w:szCs w:val="24"/>
-        </w:rPr>
-      </w:pPr>
-      <w:r>
-        <w:rPr>
-          <w:rFonts w:ascii="Times New Roman" w:hAnsi="Times New Roman" w:cs="Times New Roman"/>
-          <w:i/>
-          <w:sz w:val="24"/>
+          <w:rFonts w:ascii="Book Antiqua" w:hAnsi="Book Antiqua" w:cs="Times New Roman"/>
+          <w:i/>
+          <w:szCs w:val="24"/>
+        </w:rPr>
+      </w:pPr>
+      <w:r>
+        <w:rPr>
+          <w:rFonts w:ascii="Book Antiqua" w:hAnsi="Book Antiqua" w:cs="Times New Roman"/>
+          <w:i/>
           <w:szCs w:val="24"/>
           <w:u w:val="single"/>
         </w:rPr>
@@ -1342,9 +1182,8 @@
       </w:r>
       <w:r>
         <w:rPr>
-          <w:rFonts w:ascii="Times New Roman" w:hAnsi="Times New Roman" w:cs="Times New Roman"/>
-          <w:i/>
-          <w:sz w:val="24"/>
+          <w:rFonts w:ascii="Book Antiqua" w:hAnsi="Book Antiqua" w:cs="Times New Roman"/>
+          <w:i/>
           <w:szCs w:val="24"/>
         </w:rPr>
         <w:t xml:space="preserve"> Que de común acuerdo la donante y la Municipalidad entienden respecto de la fracción dos que se menciona en la cláusula primera del presente convenio la donación tal como se efectuará, con una condición: que por un plazo de 30 (triente) años a contar desde la fecha la firma del presente Convenio, en esta fracción la </w:t>
@@ -1352,9 +1191,8 @@
       <w:proofErr w:type="spellStart"/>
       <w:r>
         <w:rPr>
-          <w:rFonts w:ascii="Times New Roman" w:hAnsi="Times New Roman" w:cs="Times New Roman"/>
-          <w:i/>
-          <w:sz w:val="24"/>
+          <w:rFonts w:ascii="Book Antiqua" w:hAnsi="Book Antiqua" w:cs="Times New Roman"/>
+          <w:i/>
           <w:szCs w:val="24"/>
         </w:rPr>
         <w:t>efectivización</w:t>
@@ -1362,27 +1200,33 @@
       <w:proofErr w:type="spellEnd"/>
       <w:r>
         <w:rPr>
-          <w:rFonts w:ascii="Times New Roman" w:hAnsi="Times New Roman" w:cs="Times New Roman"/>
-          <w:i/>
-          <w:sz w:val="24"/>
-          <w:szCs w:val="24"/>
-        </w:rPr>
-        <w:t xml:space="preserve"> de corrimiento de alambre, se hará hasta 8 (ocho) metros con 10 (diez) centímetros del alambrado existente, respetando la construcción de una galería de un metro noventa y cinco centímetros de ancho por ocho metros cincuenta y nueve centímetros de largo, permitiéndosele a la Sra. Martina del Carmen Vera de Zárate, actual poseedora por boleto de Compra Venta, realizar un corrimiento a lo largo de su terreno; </w:t>
-      </w:r>
-      <w:r>
-        <w:rPr>
-          <w:rFonts w:ascii="Times New Roman" w:hAnsi="Times New Roman" w:cs="Times New Roman"/>
-          <w:i/>
-          <w:sz w:val="24"/>
+          <w:rFonts w:ascii="Book Antiqua" w:hAnsi="Book Antiqua" w:cs="Times New Roman"/>
+          <w:i/>
+          <w:szCs w:val="24"/>
+        </w:rPr>
+        <w:t xml:space="preserve"> de corrimiento de </w:t>
+      </w:r>
+      <w:r>
+        <w:rPr>
+          <w:rFonts w:ascii="Book Antiqua" w:hAnsi="Book Antiqua" w:cs="Times New Roman"/>
+          <w:i/>
+          <w:szCs w:val="24"/>
+        </w:rPr>
+        <w:lastRenderedPageBreak/>
+        <w:t xml:space="preserve">alambre, se hará hasta 8 (ocho) metros con 10 (diez) centímetros del alambrado existente, respetando la construcción de una galería de un metro noventa y cinco centímetros de ancho por ocho metros cincuenta y nueve centímetros de largo, permitiéndosele a la Sra. Martina del Carmen Vera de Zárate, actual poseedora por boleto de Compra Venta, realizar un corrimiento a lo largo de su terreno; </w:t>
+      </w:r>
+      <w:r>
+        <w:rPr>
+          <w:rFonts w:ascii="Book Antiqua" w:hAnsi="Book Antiqua" w:cs="Times New Roman"/>
+          <w:i/>
           <w:szCs w:val="24"/>
         </w:rPr>
         <w:t>dejase</w:t>
       </w:r>
       <w:r>
         <w:rPr>
-          <w:rFonts w:ascii="Times New Roman" w:hAnsi="Times New Roman" w:cs="Times New Roman"/>
-          <w:i/>
-          <w:sz w:val="24"/>
+          <w:rFonts w:ascii="Book Antiqua" w:hAnsi="Book Antiqua" w:cs="Times New Roman"/>
+          <w:i/>
           <w:szCs w:val="24"/>
         </w:rPr>
         <w:t xml:space="preserve"> expresamente aclarado que este acuerdo no implica retracción de los términos de la donación, la que queda solo en esta fracción dos, parcialmente condicionada. Todo ello </w:t>
@@ -1390,9 +1234,8 @@
       <w:proofErr w:type="gramStart"/>
       <w:r>
         <w:rPr>
-          <w:rFonts w:ascii="Times New Roman" w:hAnsi="Times New Roman" w:cs="Times New Roman"/>
-          <w:i/>
-          <w:sz w:val="24"/>
+          <w:rFonts w:ascii="Book Antiqua" w:hAnsi="Book Antiqua" w:cs="Times New Roman"/>
+          <w:i/>
           <w:szCs w:val="24"/>
         </w:rPr>
         <w:t>implica</w:t>
@@ -1400,27 +1243,24 @@
       <w:proofErr w:type="gramEnd"/>
       <w:r>
         <w:rPr>
-          <w:rFonts w:ascii="Times New Roman" w:hAnsi="Times New Roman" w:cs="Times New Roman"/>
-          <w:i/>
-          <w:sz w:val="24"/>
+          <w:rFonts w:ascii="Book Antiqua" w:hAnsi="Book Antiqua" w:cs="Times New Roman"/>
+          <w:i/>
           <w:szCs w:val="24"/>
         </w:rPr>
         <w:t xml:space="preserve"> asimismo, </w:t>
       </w:r>
       <w:r>
         <w:rPr>
-          <w:rFonts w:ascii="Times New Roman" w:hAnsi="Times New Roman" w:cs="Times New Roman"/>
-          <w:i/>
-          <w:sz w:val="24"/>
+          <w:rFonts w:ascii="Book Antiqua" w:hAnsi="Book Antiqua" w:cs="Times New Roman"/>
+          <w:i/>
           <w:szCs w:val="24"/>
         </w:rPr>
         <w:t>renuncia</w:t>
       </w:r>
       <w:r>
         <w:rPr>
-          <w:rFonts w:ascii="Times New Roman" w:hAnsi="Times New Roman" w:cs="Times New Roman"/>
-          <w:i/>
-          <w:sz w:val="24"/>
+          <w:rFonts w:ascii="Book Antiqua" w:hAnsi="Book Antiqua" w:cs="Times New Roman"/>
+          <w:i/>
           <w:szCs w:val="24"/>
         </w:rPr>
         <w:t xml:space="preserve"> de parte a cualquier otro derecho a indemnización por retranqueo o similar figura, para esto, firma para constancia, la mencionada Sra. de Zárate.</w:t>
@@ -1433,8 +1273,7 @@
         </w:tabs>
         <w:spacing w:after="0" w:line="360" w:lineRule="auto"/>
         <w:rPr>
-          <w:rFonts w:ascii="Times New Roman" w:hAnsi="Times New Roman" w:cs="Times New Roman"/>
-          <w:sz w:val="24"/>
+          <w:rFonts w:ascii="Book Antiqua" w:hAnsi="Book Antiqua" w:cs="Times New Roman"/>
           <w:szCs w:val="24"/>
         </w:rPr>
       </w:pPr>
@@ -1443,15 +1282,13 @@
       <w:pPr>
         <w:spacing w:after="0" w:line="360" w:lineRule="auto"/>
         <w:rPr>
-          <w:rFonts w:ascii="Times New Roman" w:hAnsi="Times New Roman" w:cs="Times New Roman"/>
-          <w:sz w:val="24"/>
-          <w:szCs w:val="24"/>
-        </w:rPr>
-      </w:pPr>
-      <w:r>
-        <w:rPr>
-          <w:rFonts w:ascii="Times New Roman" w:hAnsi="Times New Roman" w:cs="Times New Roman"/>
-          <w:sz w:val="24"/>
+          <w:rFonts w:ascii="Book Antiqua" w:hAnsi="Book Antiqua" w:cs="Times New Roman"/>
+          <w:szCs w:val="24"/>
+        </w:rPr>
+      </w:pPr>
+      <w:r>
+        <w:rPr>
+          <w:rFonts w:ascii="Book Antiqua" w:hAnsi="Book Antiqua" w:cs="Times New Roman"/>
           <w:szCs w:val="24"/>
           <w:u w:val="single"/>
         </w:rPr>
@@ -1459,8 +1296,7 @@
       </w:r>
       <w:r>
         <w:rPr>
-          <w:rFonts w:ascii="Times New Roman" w:hAnsi="Times New Roman" w:cs="Times New Roman"/>
-          <w:sz w:val="24"/>
+          <w:rFonts w:ascii="Book Antiqua" w:hAnsi="Book Antiqua" w:cs="Times New Roman"/>
           <w:szCs w:val="24"/>
         </w:rPr>
         <w:t xml:space="preserve"> </w:t>
@@ -1470,15 +1306,13 @@
       <w:pPr>
         <w:spacing w:after="0" w:line="360" w:lineRule="auto"/>
         <w:rPr>
-          <w:rFonts w:ascii="Times New Roman" w:hAnsi="Times New Roman" w:cs="Times New Roman"/>
-          <w:sz w:val="24"/>
-          <w:szCs w:val="24"/>
-        </w:rPr>
-      </w:pPr>
-      <w:r>
-        <w:rPr>
-          <w:rFonts w:ascii="Times New Roman" w:hAnsi="Times New Roman" w:cs="Times New Roman"/>
-          <w:sz w:val="24"/>
+          <w:rFonts w:ascii="Book Antiqua" w:hAnsi="Book Antiqua" w:cs="Times New Roman"/>
+          <w:szCs w:val="24"/>
+        </w:rPr>
+      </w:pPr>
+      <w:r>
+        <w:rPr>
+          <w:rFonts w:ascii="Book Antiqua" w:hAnsi="Book Antiqua" w:cs="Times New Roman"/>
           <w:szCs w:val="24"/>
         </w:rPr>
         <w:t>Los informes de los Asesores de Obras Públicas y Legales, las Comisiones de Obras Públicas y Peticiones Poderes Legales y Legislación aconsejan la aprobación del Convenio en base a lo estipulado en la Ley 5529 Art. 24 Inc. 12 y 22.</w:t>
@@ -1488,283 +1322,237 @@
       <w:pPr>
         <w:spacing w:after="0" w:line="360" w:lineRule="auto"/>
         <w:rPr>
-          <w:rFonts w:ascii="Times New Roman" w:hAnsi="Times New Roman" w:cs="Times New Roman"/>
-          <w:sz w:val="24"/>
-          <w:szCs w:val="24"/>
-        </w:rPr>
-      </w:pPr>
-    </w:p>
-    <w:p>
-      <w:pPr>
-        <w:spacing w:after="0" w:line="360" w:lineRule="auto"/>
-        <w:jc w:val="center"/>
-        <w:outlineLvl w:val="0"/>
-        <w:rPr>
-          <w:rFonts w:ascii="Times New Roman" w:hAnsi="Times New Roman" w:cs="Times New Roman"/>
-          <w:sz w:val="24"/>
-          <w:szCs w:val="24"/>
-          <w:u w:val="single"/>
-        </w:rPr>
-      </w:pPr>
-      <w:r>
-        <w:rPr>
-          <w:rFonts w:ascii="Times New Roman" w:hAnsi="Times New Roman" w:cs="Times New Roman"/>
-          <w:sz w:val="24"/>
-          <w:szCs w:val="24"/>
-          <w:u w:val="single"/>
-        </w:rPr>
-        <w:t xml:space="preserve">EL </w:t>
-      </w:r>
-      <w:r>
-        <w:rPr>
-          <w:rFonts w:ascii="Times New Roman" w:hAnsi="Times New Roman" w:cs="Times New Roman"/>
-          <w:sz w:val="24"/>
-          <w:szCs w:val="24"/>
-          <w:u w:val="single"/>
-        </w:rPr>
-        <w:t>INTERVENTOR MUNICIPAL</w:t>
-      </w:r>
-    </w:p>
-    <w:p>
-      <w:pPr>
-        <w:spacing w:after="0" w:line="360" w:lineRule="auto"/>
-        <w:jc w:val="center"/>
-        <w:rPr>
-          <w:rFonts w:ascii="Times New Roman" w:hAnsi="Times New Roman" w:cs="Times New Roman"/>
-          <w:sz w:val="24"/>
-          <w:szCs w:val="24"/>
-          <w:u w:val="single"/>
-        </w:rPr>
-      </w:pPr>
-      <w:r>
-        <w:rPr>
-          <w:rFonts w:ascii="Times New Roman" w:hAnsi="Times New Roman" w:cs="Times New Roman"/>
-          <w:sz w:val="24"/>
-          <w:szCs w:val="24"/>
-          <w:u w:val="single"/>
-        </w:rPr>
-        <w:t xml:space="preserve">SANCIONA </w:t>
-      </w:r>
-      <w:r>
-        <w:rPr>
-          <w:rFonts w:ascii="Times New Roman" w:hAnsi="Times New Roman" w:cs="Times New Roman"/>
-          <w:sz w:val="24"/>
-          <w:szCs w:val="24"/>
-          <w:u w:val="single"/>
-        </w:rPr>
-        <w:t xml:space="preserve">Y PROMULGA </w:t>
-      </w:r>
-      <w:r>
-        <w:rPr>
-          <w:rFonts w:ascii="Times New Roman" w:hAnsi="Times New Roman" w:cs="Times New Roman"/>
-          <w:sz w:val="24"/>
-          <w:szCs w:val="24"/>
-          <w:u w:val="single"/>
-        </w:rPr>
-        <w:t>CON FUERZA DE</w:t>
-      </w:r>
-    </w:p>
-    <w:p>
-      <w:pPr>
-        <w:spacing w:after="0" w:line="360" w:lineRule="auto"/>
-        <w:jc w:val="center"/>
-        <w:rPr>
-          <w:rFonts w:ascii="Times New Roman" w:hAnsi="Times New Roman" w:cs="Times New Roman"/>
-          <w:sz w:val="24"/>
-          <w:szCs w:val="24"/>
-          <w:u w:val="single"/>
-        </w:rPr>
-      </w:pPr>
-      <w:r>
-        <w:rPr>
-          <w:rFonts w:ascii="Times New Roman" w:hAnsi="Times New Roman" w:cs="Times New Roman"/>
-          <w:sz w:val="24"/>
-          <w:szCs w:val="24"/>
-          <w:u w:val="single"/>
-        </w:rPr>
-        <w:t>ORDENANZA</w:t>
-      </w:r>
-    </w:p>
-    <w:p>
-      <w:pPr>
-        <w:spacing w:after="0" w:line="360" w:lineRule="auto"/>
-        <w:ind w:firstLine="708"/>
-        <w:rPr>
-          <w:rFonts w:ascii="Times New Roman" w:hAnsi="Times New Roman" w:cs="Times New Roman"/>
-          <w:sz w:val="24"/>
-          <w:szCs w:val="24"/>
-          <w:u w:val="single"/>
-        </w:rPr>
-      </w:pPr>
-    </w:p>
-    <w:p>
-      <w:pPr>
-        <w:spacing w:after="0" w:line="360" w:lineRule="auto"/>
-        <w:ind w:firstLine="708"/>
-        <w:rPr>
-          <w:rFonts w:ascii="Times New Roman" w:hAnsi="Times New Roman" w:cs="Times New Roman"/>
-          <w:sz w:val="24"/>
-          <w:szCs w:val="24"/>
-          <w:u w:val="single"/>
-        </w:rPr>
-      </w:pPr>
-    </w:p>
-    <w:p>
-      <w:pPr>
-        <w:spacing w:after="0" w:line="360" w:lineRule="auto"/>
-        <w:jc w:val="both"/>
-        <w:rPr>
-          <w:rFonts w:ascii="Times New Roman" w:hAnsi="Times New Roman" w:cs="Times New Roman"/>
-          <w:sz w:val="24"/>
-          <w:szCs w:val="24"/>
-        </w:rPr>
-      </w:pPr>
-      <w:r>
-        <w:rPr>
-          <w:rFonts w:ascii="Times New Roman" w:hAnsi="Times New Roman" w:cs="Times New Roman"/>
-          <w:sz w:val="24"/>
-          <w:szCs w:val="24"/>
-          <w:u w:val="single"/>
-        </w:rPr>
-        <w:t>ARTÍCULO</w:t>
-      </w:r>
-      <w:r>
-        <w:rPr>
-          <w:rFonts w:ascii="Times New Roman" w:hAnsi="Times New Roman" w:cs="Times New Roman"/>
-          <w:sz w:val="24"/>
-          <w:szCs w:val="24"/>
-          <w:u w:val="single"/>
-        </w:rPr>
-        <w:t xml:space="preserve"> PRIMERO</w:t>
-      </w:r>
-      <w:r>
-        <w:rPr>
-          <w:rFonts w:ascii="Times New Roman" w:hAnsi="Times New Roman" w:cs="Times New Roman"/>
-          <w:sz w:val="24"/>
-          <w:szCs w:val="24"/>
-          <w:u w:val="single"/>
-        </w:rPr>
-        <w:t>:</w:t>
-      </w:r>
-      <w:r>
-        <w:rPr>
-          <w:rFonts w:ascii="Times New Roman" w:hAnsi="Times New Roman" w:cs="Times New Roman"/>
-          <w:sz w:val="24"/>
-          <w:szCs w:val="24"/>
-        </w:rPr>
-        <w:t xml:space="preserve"> </w:t>
-      </w:r>
-      <w:r>
-        <w:rPr>
-          <w:rFonts w:ascii="Times New Roman" w:hAnsi="Times New Roman" w:cs="Times New Roman"/>
-          <w:sz w:val="24"/>
-          <w:szCs w:val="24"/>
-        </w:rPr>
-        <w:t>APRUEBASE el Convenio celebrado entre la Municipalidad de Yerba Buena y la Sr</w:t>
-      </w:r>
-      <w:r>
-        <w:rPr>
-          <w:rFonts w:ascii="Times New Roman" w:hAnsi="Times New Roman" w:cs="Times New Roman"/>
-          <w:sz w:val="24"/>
-          <w:szCs w:val="24"/>
-        </w:rPr>
-        <w:t>a. Mabel Lucía Cuervo, D.N.I. N°</w:t>
-      </w:r>
-      <w:r>
-        <w:rPr>
-          <w:rFonts w:ascii="Times New Roman" w:hAnsi="Times New Roman" w:cs="Times New Roman"/>
-          <w:sz w:val="24"/>
-          <w:szCs w:val="24"/>
-        </w:rPr>
-        <w:t xml:space="preserve">4.847.000 en representación de su esposo don Juan Carlos </w:t>
-      </w:r>
-      <w:r>
-        <w:rPr>
-          <w:rFonts w:ascii="Times New Roman" w:hAnsi="Times New Roman" w:cs="Times New Roman"/>
-          <w:sz w:val="24"/>
-          <w:szCs w:val="24"/>
-        </w:rPr>
-        <w:t>Sánchez D.N.I. N°</w:t>
-      </w:r>
-      <w:r>
-        <w:rPr>
-          <w:rFonts w:ascii="Times New Roman" w:hAnsi="Times New Roman" w:cs="Times New Roman"/>
-          <w:sz w:val="24"/>
-          <w:szCs w:val="24"/>
-        </w:rPr>
-        <w:t xml:space="preserve">7.091.944, y la Sra. Georgina del Valle </w:t>
-      </w:r>
-      <w:r>
-        <w:rPr>
-          <w:rFonts w:ascii="Times New Roman" w:hAnsi="Times New Roman" w:cs="Times New Roman"/>
-          <w:sz w:val="24"/>
-          <w:szCs w:val="24"/>
-        </w:rPr>
-        <w:t>Sánchez</w:t>
-      </w:r>
-      <w:r>
-        <w:rPr>
-          <w:rFonts w:ascii="Times New Roman" w:hAnsi="Times New Roman" w:cs="Times New Roman"/>
-          <w:sz w:val="24"/>
-          <w:szCs w:val="24"/>
-        </w:rPr>
-        <w:t xml:space="preserve"> D.N.I. N°6.048.978, conforme las cláusulas detalladas en el Visto que antecede.</w:t>
-      </w:r>
+          <w:rFonts w:ascii="Book Antiqua" w:hAnsi="Book Antiqua" w:cs="Times New Roman"/>
+          <w:szCs w:val="24"/>
+        </w:rPr>
+      </w:pPr>
       <w:bookmarkStart w:id="0" w:name="_GoBack"/>
       <w:bookmarkEnd w:id="0"/>
     </w:p>
     <w:p>
       <w:pPr>
         <w:spacing w:after="0" w:line="360" w:lineRule="auto"/>
+        <w:ind w:left="1701" w:right="1701"/>
+        <w:jc w:val="center"/>
         <w:outlineLvl w:val="0"/>
         <w:rPr>
-          <w:rFonts w:ascii="Times New Roman" w:hAnsi="Times New Roman" w:cs="Times New Roman"/>
-          <w:sz w:val="24"/>
-          <w:szCs w:val="24"/>
-        </w:rPr>
-      </w:pPr>
-      <w:r>
-        <w:rPr>
-          <w:rFonts w:ascii="Times New Roman" w:hAnsi="Times New Roman" w:cs="Times New Roman"/>
-          <w:sz w:val="24"/>
-          <w:szCs w:val="24"/>
-          <w:u w:val="single"/>
-        </w:rPr>
-        <w:t>ARTICULO SEGUNDO</w:t>
-      </w:r>
-      <w:r>
-        <w:rPr>
-          <w:rFonts w:ascii="Times New Roman" w:hAnsi="Times New Roman" w:cs="Times New Roman"/>
-          <w:sz w:val="24"/>
-          <w:szCs w:val="24"/>
-          <w:u w:val="single"/>
-        </w:rPr>
-        <w:t>:</w:t>
-      </w:r>
-      <w:r>
-        <w:rPr>
-          <w:rFonts w:ascii="Times New Roman" w:hAnsi="Times New Roman" w:cs="Times New Roman"/>
-          <w:sz w:val="24"/>
+          <w:rFonts w:ascii="Book Antiqua" w:hAnsi="Book Antiqua" w:cs="Times New Roman"/>
+          <w:b/>
+          <w:szCs w:val="24"/>
+        </w:rPr>
+      </w:pPr>
+      <w:r>
+        <w:rPr>
+          <w:rFonts w:ascii="Book Antiqua" w:hAnsi="Book Antiqua" w:cs="Times New Roman"/>
+          <w:b/>
+          <w:szCs w:val="24"/>
+        </w:rPr>
+        <w:t xml:space="preserve">EL </w:t>
+      </w:r>
+      <w:r>
+        <w:rPr>
+          <w:rFonts w:ascii="Book Antiqua" w:hAnsi="Book Antiqua" w:cs="Times New Roman"/>
+          <w:b/>
+          <w:szCs w:val="24"/>
+        </w:rPr>
+        <w:t>INTERVENTOR MUNICIPAL</w:t>
+      </w:r>
+      <w:r>
+        <w:rPr>
+          <w:rFonts w:ascii="Book Antiqua" w:hAnsi="Book Antiqua" w:cs="Times New Roman"/>
+          <w:b/>
           <w:szCs w:val="24"/>
         </w:rPr>
         <w:t xml:space="preserve"> </w:t>
       </w:r>
       <w:r>
         <w:rPr>
-          <w:rFonts w:ascii="Times New Roman" w:hAnsi="Times New Roman" w:cs="Times New Roman"/>
-          <w:sz w:val="24"/>
-          <w:szCs w:val="24"/>
-        </w:rPr>
-        <w:t>COMUNIQUESE, COPIESE Y ARCHIVESE.</w:t>
+          <w:rFonts w:ascii="Book Antiqua" w:hAnsi="Book Antiqua" w:cs="Times New Roman"/>
+          <w:b/>
+          <w:szCs w:val="24"/>
+        </w:rPr>
+        <w:t xml:space="preserve">SANCIONA </w:t>
+      </w:r>
+      <w:r>
+        <w:rPr>
+          <w:rFonts w:ascii="Book Antiqua" w:hAnsi="Book Antiqua" w:cs="Times New Roman"/>
+          <w:b/>
+          <w:szCs w:val="24"/>
+        </w:rPr>
+        <w:t xml:space="preserve">Y PROMULGA </w:t>
+      </w:r>
+      <w:r>
+        <w:rPr>
+          <w:rFonts w:ascii="Book Antiqua" w:hAnsi="Book Antiqua" w:cs="Times New Roman"/>
+          <w:b/>
+          <w:szCs w:val="24"/>
+        </w:rPr>
+        <w:t>CON FUERZA DE</w:t>
+      </w:r>
+      <w:r>
+        <w:rPr>
+          <w:rFonts w:ascii="Book Antiqua" w:hAnsi="Book Antiqua" w:cs="Times New Roman"/>
+          <w:b/>
+          <w:szCs w:val="24"/>
+        </w:rPr>
+        <w:t xml:space="preserve"> </w:t>
+      </w:r>
+      <w:r>
+        <w:rPr>
+          <w:rFonts w:ascii="Book Antiqua" w:hAnsi="Book Antiqua" w:cs="Times New Roman"/>
+          <w:b/>
+          <w:szCs w:val="24"/>
+        </w:rPr>
+        <w:t>ORDENANZA</w:t>
       </w:r>
     </w:p>
     <w:p>
       <w:pPr>
         <w:spacing w:after="0" w:line="360" w:lineRule="auto"/>
+        <w:ind w:firstLine="708"/>
+        <w:rPr>
+          <w:rFonts w:ascii="Book Antiqua" w:hAnsi="Book Antiqua" w:cs="Times New Roman"/>
+          <w:szCs w:val="24"/>
+          <w:u w:val="single"/>
+        </w:rPr>
+      </w:pPr>
+    </w:p>
+    <w:p>
+      <w:pPr>
+        <w:spacing w:after="0" w:line="360" w:lineRule="auto"/>
+        <w:jc w:val="both"/>
+        <w:rPr>
+          <w:rFonts w:ascii="Book Antiqua" w:hAnsi="Book Antiqua" w:cs="Times New Roman"/>
+          <w:szCs w:val="24"/>
+        </w:rPr>
+      </w:pPr>
+      <w:r>
+        <w:rPr>
+          <w:rFonts w:ascii="Book Antiqua" w:hAnsi="Book Antiqua" w:cs="Times New Roman"/>
+          <w:szCs w:val="24"/>
+          <w:u w:val="single"/>
+        </w:rPr>
+        <w:t>ARTÍCULO</w:t>
+      </w:r>
+      <w:r>
+        <w:rPr>
+          <w:rFonts w:ascii="Book Antiqua" w:hAnsi="Book Antiqua" w:cs="Times New Roman"/>
+          <w:szCs w:val="24"/>
+          <w:u w:val="single"/>
+        </w:rPr>
+        <w:t xml:space="preserve"> PRIMERO</w:t>
+      </w:r>
+      <w:r>
+        <w:rPr>
+          <w:rFonts w:ascii="Book Antiqua" w:hAnsi="Book Antiqua" w:cs="Times New Roman"/>
+          <w:szCs w:val="24"/>
+          <w:u w:val="single"/>
+        </w:rPr>
+        <w:t>:</w:t>
+      </w:r>
+      <w:r>
+        <w:rPr>
+          <w:rFonts w:ascii="Book Antiqua" w:hAnsi="Book Antiqua" w:cs="Times New Roman"/>
+          <w:szCs w:val="24"/>
+        </w:rPr>
+        <w:t xml:space="preserve"> </w:t>
+      </w:r>
+      <w:r>
+        <w:rPr>
+          <w:rFonts w:ascii="Book Antiqua" w:hAnsi="Book Antiqua" w:cs="Times New Roman"/>
+          <w:szCs w:val="24"/>
+        </w:rPr>
+        <w:t>APRUEBASE el Convenio celebrado entre la Municipalidad de Yerba Buena y la Sr</w:t>
+      </w:r>
+      <w:r>
+        <w:rPr>
+          <w:rFonts w:ascii="Book Antiqua" w:hAnsi="Book Antiqua" w:cs="Times New Roman"/>
+          <w:szCs w:val="24"/>
+        </w:rPr>
+        <w:t>a. Mabel Lucía Cuervo, D.N.I. N°</w:t>
+      </w:r>
+      <w:r>
+        <w:rPr>
+          <w:rFonts w:ascii="Book Antiqua" w:hAnsi="Book Antiqua" w:cs="Times New Roman"/>
+          <w:szCs w:val="24"/>
+        </w:rPr>
+        <w:t xml:space="preserve">4.847.000 en representación de su esposo don Juan Carlos </w:t>
+      </w:r>
+      <w:r>
+        <w:rPr>
+          <w:rFonts w:ascii="Book Antiqua" w:hAnsi="Book Antiqua" w:cs="Times New Roman"/>
+          <w:szCs w:val="24"/>
+        </w:rPr>
+        <w:t>Sánchez D.N.I. N°</w:t>
+      </w:r>
+      <w:r>
+        <w:rPr>
+          <w:rFonts w:ascii="Book Antiqua" w:hAnsi="Book Antiqua" w:cs="Times New Roman"/>
+          <w:szCs w:val="24"/>
+        </w:rPr>
+        <w:t xml:space="preserve">7.091.944, y la Sra. Georgina del Valle </w:t>
+      </w:r>
+      <w:r>
+        <w:rPr>
+          <w:rFonts w:ascii="Book Antiqua" w:hAnsi="Book Antiqua" w:cs="Times New Roman"/>
+          <w:szCs w:val="24"/>
+        </w:rPr>
+        <w:t>Sánchez</w:t>
+      </w:r>
+      <w:r>
+        <w:rPr>
+          <w:rFonts w:ascii="Book Antiqua" w:hAnsi="Book Antiqua" w:cs="Times New Roman"/>
+          <w:szCs w:val="24"/>
+        </w:rPr>
+        <w:t xml:space="preserve"> D.N.I. N°6.048.978, conforme las cláusulas detalladas en el Visto que antecede.</w:t>
+      </w:r>
+    </w:p>
+    <w:p>
+      <w:pPr>
+        <w:spacing w:after="0" w:line="360" w:lineRule="auto"/>
+        <w:outlineLvl w:val="0"/>
+        <w:rPr>
+          <w:rFonts w:ascii="Book Antiqua" w:hAnsi="Book Antiqua" w:cs="Times New Roman"/>
+          <w:szCs w:val="24"/>
+        </w:rPr>
+      </w:pPr>
+      <w:r>
+        <w:rPr>
+          <w:rFonts w:ascii="Book Antiqua" w:hAnsi="Book Antiqua" w:cs="Times New Roman"/>
+          <w:szCs w:val="24"/>
+          <w:u w:val="single"/>
+        </w:rPr>
+        <w:t>ARTICULO SEGUNDO</w:t>
+      </w:r>
+      <w:r>
+        <w:rPr>
+          <w:rFonts w:ascii="Book Antiqua" w:hAnsi="Book Antiqua" w:cs="Times New Roman"/>
+          <w:szCs w:val="24"/>
+          <w:u w:val="single"/>
+        </w:rPr>
+        <w:t>:</w:t>
+      </w:r>
+      <w:r>
+        <w:rPr>
+          <w:rFonts w:ascii="Book Antiqua" w:hAnsi="Book Antiqua" w:cs="Times New Roman"/>
+          <w:szCs w:val="24"/>
+        </w:rPr>
+        <w:t xml:space="preserve"> </w:t>
+      </w:r>
+      <w:r>
+        <w:rPr>
+          <w:rFonts w:ascii="Book Antiqua" w:hAnsi="Book Antiqua" w:cs="Times New Roman"/>
+          <w:szCs w:val="24"/>
+        </w:rPr>
+        <w:t>COMUNIQUESE, COPIESE Y ARCHIVESE.</w:t>
+      </w:r>
+    </w:p>
+    <w:p>
+      <w:pPr>
+        <w:spacing w:after="0" w:line="360" w:lineRule="auto"/>
         <w:ind w:left="708"/>
         <w:rPr>
-          <w:rFonts w:ascii="Times New Roman" w:hAnsi="Times New Roman" w:cs="Times New Roman"/>
-          <w:sz w:val="24"/>
+          <w:rFonts w:ascii="Book Antiqua" w:hAnsi="Book Antiqua" w:cs="Times New Roman"/>
           <w:szCs w:val="24"/>
         </w:rPr>
       </w:pPr>
@@ -2495,7 +2283,7 @@
     <w:lsdException w:name="Table Web 2" w:semiHidden="1" w:unhideWhenUsed="1"/>
     <w:lsdException w:name="Table Web 3" w:semiHidden="1" w:unhideWhenUsed="1"/>
     <w:lsdException w:name="Balloon Text" w:semiHidden="1" w:unhideWhenUsed="1"/>
-    <w:lsdException w:name="Table Grid" w:semiHidden="1" w:uiPriority="59" w:unhideWhenUsed="1"/>
+    <w:lsdException w:name="Table Grid" w:uiPriority="59"/>
     <w:lsdException w:name="Table Theme" w:semiHidden="1" w:unhideWhenUsed="1"/>
     <w:lsdException w:name="Placeholder Text" w:semiHidden="1"/>
     <w:lsdException w:name="No Spacing" w:uiPriority="1" w:qFormat="1"/>
@@ -3099,7 +2887,7 @@
 </file>
 
 <file path=customXml/itemProps1.xml><?xml version="1.0" encoding="utf-8"?>
-<ds:datastoreItem xmlns:ds="http://schemas.openxmlformats.org/officeDocument/2006/customXml" ds:itemID="{ABB80B24-61D5-2241-9C0E-EEACBB27C49F}">
+<ds:datastoreItem xmlns:ds="http://schemas.openxmlformats.org/officeDocument/2006/customXml" ds:itemID="{FF09D4A2-D86C-5B4C-82CD-44E418F6AD9A}">
   <ds:schemaRefs>
     <ds:schemaRef ds:uri="http://schemas.openxmlformats.org/officeDocument/2006/bibliography"/>
   </ds:schemaRefs>
